--- a/informe-radioastronomia.docx
+++ b/informe-radioastronomia.docx
@@ -20,7 +20,7 @@
           <w:lang w:val="es-ES"/>
         </w:rPr>
         <w:drawing>
-          <wp:anchor distT="0" distB="0" distL="114300" distR="114300" simplePos="0" relativeHeight="251659264" behindDoc="0" locked="0" layoutInCell="1" allowOverlap="1" wp14:anchorId="255E1F57" wp14:editId="26E51F1A">
+          <wp:anchor distT="0" distB="0" distL="114300" distR="114300" simplePos="0" relativeHeight="251659264" behindDoc="0" locked="0" layoutInCell="1" allowOverlap="1" wp14:anchorId="5657879E" wp14:editId="76FA8C2A">
             <wp:simplePos x="0" y="0"/>
             <wp:positionH relativeFrom="column">
               <wp:posOffset>-3810</wp:posOffset>
@@ -298,80 +298,269 @@
       <w:r>
         <w:t>, a diferencia de la astronomía tradicional que observaba los objetos en el rango de la Luz Visible mediante telescopios ópticos. Esta rama de la astronomía es relativamente nueva, ya que recién en la década de 1930 se comenzó a desarrollar la tecnología para obtener imágenes a partir de las ondas de radio emitidas por los cuerpos en el espacio.</w:t>
       </w:r>
-      <w:bookmarkStart w:id="0" w:name="_GoBack"/>
-    </w:p>
-    <w:p>
-      <w:pPr>
-        <w:jc w:val="both"/>
-      </w:pPr>
-    </w:p>
-    <w:p>
-      <w:pPr>
-        <w:widowControl w:val="0"/>
-        <w:autoSpaceDE w:val="0"/>
-        <w:autoSpaceDN w:val="0"/>
-        <w:adjustRightInd w:val="0"/>
-        <w:jc w:val="both"/>
-        <w:rPr>
-          <w:rFonts w:ascii="Times" w:hAnsi="Times" w:cs="Times"/>
-          <w:color w:val="262626"/>
+    </w:p>
+    <w:p>
+      <w:pPr>
+        <w:jc w:val="both"/>
+      </w:pPr>
+    </w:p>
+    <w:p>
+      <w:pPr>
+        <w:jc w:val="both"/>
+      </w:pPr>
+      <w:r>
+        <w:t>Para poder observar en frecuencias de radio se utiliza una o varias antenas denominadas Radiotelescopios. En este trabajo se utilizará el telescopio ”</w:t>
+      </w:r>
+      <w:proofErr w:type="spellStart"/>
+      <w:r>
+        <w:t>Southern</w:t>
+      </w:r>
+      <w:proofErr w:type="spellEnd"/>
+      <w:r>
+        <w:t xml:space="preserve"> </w:t>
+      </w:r>
+      <w:proofErr w:type="spellStart"/>
+      <w:r>
+        <w:t>Milimeter</w:t>
+      </w:r>
+      <w:proofErr w:type="spellEnd"/>
+      <w:r>
+        <w:t xml:space="preserve"> Wave </w:t>
+      </w:r>
+      <w:proofErr w:type="spellStart"/>
+      <w:r>
+        <w:t>Telescope</w:t>
+      </w:r>
+      <w:proofErr w:type="spellEnd"/>
+      <w:r>
+        <w:t xml:space="preserve">” ubicado en el Observatorio Astronómico Nacional en Santiago de Chile. </w:t>
+      </w:r>
+    </w:p>
+    <w:p>
+      <w:pPr>
+        <w:jc w:val="both"/>
+      </w:pPr>
+    </w:p>
+    <w:p>
+      <w:pPr>
+        <w:jc w:val="both"/>
+      </w:pPr>
+      <w:r>
+        <w:t xml:space="preserve">(,,,,,,,) RELLENAR INTRODUCCION </w:t>
+      </w:r>
+    </w:p>
+    <w:p>
+      <w:pPr>
+        <w:jc w:val="both"/>
+      </w:pPr>
+    </w:p>
+    <w:p>
+      <w:pPr>
+        <w:jc w:val="both"/>
+      </w:pPr>
+    </w:p>
+    <w:p>
+      <w:pPr>
+        <w:jc w:val="both"/>
+      </w:pPr>
+    </w:p>
+    <w:p>
+      <w:pPr>
+        <w:jc w:val="both"/>
+      </w:pPr>
+    </w:p>
+    <w:p>
+      <w:pPr>
+        <w:jc w:val="both"/>
+      </w:pPr>
+    </w:p>
+    <w:p>
+      <w:pPr>
+        <w:jc w:val="both"/>
+      </w:pPr>
+    </w:p>
+    <w:p>
+      <w:pPr>
+        <w:jc w:val="both"/>
+      </w:pPr>
+    </w:p>
+    <w:p>
+      <w:pPr>
+        <w:jc w:val="both"/>
+      </w:pPr>
+    </w:p>
+    <w:p>
+      <w:pPr>
+        <w:jc w:val="both"/>
+      </w:pPr>
+    </w:p>
+    <w:p>
+      <w:pPr>
+        <w:jc w:val="both"/>
+      </w:pPr>
+    </w:p>
+    <w:p>
+      <w:pPr>
+        <w:jc w:val="both"/>
+      </w:pPr>
+    </w:p>
+    <w:p>
+      <w:pPr>
+        <w:jc w:val="both"/>
+      </w:pPr>
+    </w:p>
+    <w:p>
+      <w:pPr>
+        <w:jc w:val="both"/>
+      </w:pPr>
+    </w:p>
+    <w:p>
+      <w:pPr>
+        <w:jc w:val="both"/>
+      </w:pPr>
+    </w:p>
+    <w:p>
+      <w:pPr>
+        <w:jc w:val="both"/>
+      </w:pPr>
+    </w:p>
+    <w:p>
+      <w:pPr>
+        <w:jc w:val="both"/>
+      </w:pPr>
+    </w:p>
+    <w:p>
+      <w:pPr>
+        <w:jc w:val="both"/>
+      </w:pPr>
+    </w:p>
+    <w:p>
+      <w:pPr>
+        <w:jc w:val="both"/>
+      </w:pPr>
+    </w:p>
+    <w:p>
+      <w:pPr>
+        <w:jc w:val="both"/>
+      </w:pPr>
+    </w:p>
+    <w:p>
+      <w:pPr>
+        <w:jc w:val="both"/>
+      </w:pPr>
+    </w:p>
+    <w:p>
+      <w:pPr>
+        <w:jc w:val="both"/>
+      </w:pPr>
+    </w:p>
+    <w:p>
+      <w:pPr>
+        <w:jc w:val="both"/>
+      </w:pPr>
+    </w:p>
+    <w:p>
+      <w:pPr>
+        <w:jc w:val="both"/>
+      </w:pPr>
+    </w:p>
+    <w:p>
+      <w:pPr>
+        <w:jc w:val="both"/>
+      </w:pPr>
+    </w:p>
+    <w:p>
+      <w:pPr>
+        <w:jc w:val="both"/>
+      </w:pPr>
+    </w:p>
+    <w:p>
+      <w:pPr>
+        <w:jc w:val="both"/>
+      </w:pPr>
+    </w:p>
+    <w:p>
+      <w:pPr>
+        <w:jc w:val="both"/>
+      </w:pPr>
+    </w:p>
+    <w:p>
+      <w:pPr>
+        <w:jc w:val="both"/>
+      </w:pPr>
+    </w:p>
+    <w:p>
+      <w:pPr>
+        <w:jc w:val="both"/>
+      </w:pPr>
+    </w:p>
+    <w:p>
+      <w:pPr>
+        <w:jc w:val="both"/>
+      </w:pPr>
+    </w:p>
+    <w:p>
+      <w:pPr>
+        <w:jc w:val="both"/>
+        <w:rPr>
+          <w:b/>
+          <w:i/>
+          <w:sz w:val="40"/>
+          <w:szCs w:val="40"/>
+        </w:rPr>
+      </w:pPr>
+      <w:r>
+        <w:rPr>
+          <w:b/>
+          <w:i/>
+          <w:sz w:val="40"/>
+          <w:szCs w:val="40"/>
+        </w:rPr>
+        <w:t>2. Conceptos Importantes</w:t>
+      </w:r>
+    </w:p>
+    <w:p>
+      <w:pPr>
+        <w:jc w:val="both"/>
+        <w:rPr>
+          <w:b/>
+          <w:i/>
           <w:sz w:val="32"/>
           <w:szCs w:val="32"/>
-          <w:lang w:val="es-ES"/>
-        </w:rPr>
-      </w:pPr>
-      <w:r>
-        <w:rPr>
-          <w:rFonts w:ascii="Times" w:hAnsi="Times" w:cs="Times"/>
-          <w:color w:val="262626"/>
+        </w:rPr>
+      </w:pPr>
+    </w:p>
+    <w:p>
+      <w:pPr>
+        <w:jc w:val="both"/>
+        <w:rPr>
+          <w:b/>
+          <w:i/>
           <w:sz w:val="32"/>
           <w:szCs w:val="32"/>
-          <w:lang w:val="es-ES"/>
-        </w:rPr>
-        <w:t>La radioastronomía es el estudio de objetos en el espacio, tales como estrellas y galaxias, que emiten naturalmente ondas de radio.</w:t>
-      </w:r>
-    </w:p>
-    <w:p>
-      <w:pPr>
-        <w:widowControl w:val="0"/>
-        <w:autoSpaceDE w:val="0"/>
-        <w:autoSpaceDN w:val="0"/>
-        <w:adjustRightInd w:val="0"/>
-        <w:jc w:val="both"/>
-        <w:rPr>
-          <w:rFonts w:ascii="Times" w:hAnsi="Times" w:cs="Times"/>
-          <w:color w:val="262626"/>
+        </w:rPr>
+      </w:pPr>
+      <w:r>
+        <w:rPr>
+          <w:b/>
+          <w:i/>
           <w:sz w:val="32"/>
           <w:szCs w:val="32"/>
-          <w:lang w:val="es-ES"/>
-        </w:rPr>
-      </w:pPr>
-      <w:r>
-        <w:rPr>
-          <w:rFonts w:ascii="Times" w:hAnsi="Times" w:cs="Times"/>
-          <w:color w:val="262626"/>
-          <w:sz w:val="32"/>
-          <w:szCs w:val="32"/>
-          <w:lang w:val="es-ES"/>
-        </w:rPr>
-        <w:t>Hasta principios de la década de 1930, no sabíamos que muchos objetos astronómicos emiten ondas de radio; los astrónomos observaron el cielo a simple vista o con telescopios ópticos. Desde entonces, se han desarrollado sofisticados sistemas para hacer imágenes de las ondas de radio emitidas por objetos celestes.</w:t>
-      </w:r>
-    </w:p>
-    <w:bookmarkEnd w:id="0"/>
-    <w:p>
-      <w:pPr>
-        <w:jc w:val="both"/>
-      </w:pPr>
-      <w:r>
-        <w:rPr>
-          <w:rFonts w:ascii="Times" w:hAnsi="Times" w:cs="Times"/>
-          <w:color w:val="262626"/>
-          <w:sz w:val="32"/>
-          <w:szCs w:val="32"/>
-          <w:lang w:val="es-ES"/>
-        </w:rPr>
-        <w:t>Muchos objetos emiten más fuerte en longitudes de onda de radio de lo que lo hacen en longitudes de onda visibles, así que la radioastronomía ha dado muchas sorpresas al permitirnos detectar y representar lo que era invisible para los telescopios ópticos. Juntos, ambos tipos de telescopios nos dan una imagen más completa, y un entendimiento más profundo del Universo.</w:t>
-      </w:r>
+        </w:rPr>
+        <w:t>2.1. Funcionamiento de un Radiotelescopio</w:t>
+      </w:r>
+    </w:p>
+    <w:p>
+      <w:pPr>
+        <w:jc w:val="both"/>
+      </w:pPr>
+    </w:p>
+    <w:p>
+      <w:pPr>
+        <w:jc w:val="both"/>
+      </w:pPr>
+      <w:bookmarkStart w:id="0" w:name="_GoBack"/>
+      <w:bookmarkEnd w:id="0"/>
     </w:p>
     <w:sectPr>
       <w:pgSz w:w="12240" w:h="15840"/>

--- a/informe-radioastronomia.docx
+++ b/informe-radioastronomia.docx
@@ -559,8 +559,122 @@
       <w:pPr>
         <w:jc w:val="both"/>
       </w:pPr>
+      <w:r>
+        <w:t xml:space="preserve">La antena del radiotelescopio está compuesta principalmente por dos partes: </w:t>
+      </w:r>
+      <w:r>
+        <w:rPr>
+          <w:i/>
+        </w:rPr>
+        <w:t>El colector de ondas y el receptor.</w:t>
+      </w:r>
+      <w:r>
+        <w:t xml:space="preserve"> </w:t>
+      </w:r>
+    </w:p>
+    <w:p>
+      <w:pPr>
+        <w:jc w:val="both"/>
+      </w:pPr>
+      <w:r>
+        <w:t>Las características físicas del colector varían según el tamaño de la antena. El radiotelesco</w:t>
+      </w:r>
+      <w:r>
+        <w:t xml:space="preserve">pio utilizado para este trabajo </w:t>
+      </w:r>
+      <w:r>
+        <w:t>posee una su</w:t>
+      </w:r>
+      <w:r>
+        <w:t>perficie colectora paraboloidal.</w:t>
+      </w:r>
+    </w:p>
+    <w:p>
+      <w:pPr>
+        <w:jc w:val="both"/>
+      </w:pPr>
+      <w:r>
+        <w:t>Como se aprecia en la figura, las ondas de radio llegan del exterior e inciden en el área colectora. Luego la onda se refracta en dirección al refractor secundario donde se vuelve a refractar y es dirigida, junto a las demás ondas de radio captadas por la antena, hacia el receptor.</w:t>
+      </w:r>
+    </w:p>
+    <w:p>
+      <w:pPr>
+        <w:jc w:val="both"/>
+      </w:pPr>
+      <w:r>
+        <w:t xml:space="preserve">Una de las ventajas de que la antena tenga esta forma es que solo recibe las ondas que lleguen en forma perpendicular a la superficie, por lo tanto, las ondas que provengan de otro lugar (interferencia) no serán captadas por el telescopio. </w:t>
+      </w:r>
+    </w:p>
+    <w:p>
+      <w:pPr>
+        <w:jc w:val="both"/>
+      </w:pPr>
       <w:bookmarkStart w:id="0" w:name="_GoBack"/>
       <w:bookmarkEnd w:id="0"/>
+    </w:p>
+    <w:p>
+      <w:pPr>
+        <w:jc w:val="both"/>
+      </w:pPr>
+    </w:p>
+    <w:p>
+      <w:pPr>
+        <w:jc w:val="both"/>
+      </w:pPr>
+      <w:r>
+        <w:rPr>
+          <w:noProof/>
+          <w:lang w:val="es-ES"/>
+        </w:rPr>
+        <w:drawing>
+          <wp:inline distT="0" distB="0" distL="0" distR="0" wp14:anchorId="4B8D0572" wp14:editId="4167AF62">
+            <wp:extent cx="4680585" cy="2701912"/>
+            <wp:effectExtent l="0" t="0" r="0" b="0"/>
+            <wp:docPr id="1" name="Imagen 1"/>
+            <wp:cNvGraphicFramePr>
+              <a:graphicFrameLocks xmlns:a="http://schemas.openxmlformats.org/drawingml/2006/main" noChangeAspect="1"/>
+            </wp:cNvGraphicFramePr>
+            <a:graphic xmlns:a="http://schemas.openxmlformats.org/drawingml/2006/main">
+              <a:graphicData uri="http://schemas.openxmlformats.org/drawingml/2006/picture">
+                <pic:pic xmlns:pic="http://schemas.openxmlformats.org/drawingml/2006/picture">
+                  <pic:nvPicPr>
+                    <pic:cNvPr id="0" name="Picture 1"/>
+                    <pic:cNvPicPr>
+                      <a:picLocks noChangeAspect="1" noChangeArrowheads="1"/>
+                    </pic:cNvPicPr>
+                  </pic:nvPicPr>
+                  <pic:blipFill>
+                    <a:blip r:embed="rId6">
+                      <a:extLst>
+                        <a:ext uri="{28A0092B-C50C-407E-A947-70E740481C1C}">
+                          <a14:useLocalDpi xmlns:a14="http://schemas.microsoft.com/office/drawing/2010/main" val="0"/>
+                        </a:ext>
+                      </a:extLst>
+                    </a:blip>
+                    <a:srcRect/>
+                    <a:stretch>
+                      <a:fillRect/>
+                    </a:stretch>
+                  </pic:blipFill>
+                  <pic:spPr bwMode="auto">
+                    <a:xfrm>
+                      <a:off x="0" y="0"/>
+                      <a:ext cx="4681336" cy="2702346"/>
+                    </a:xfrm>
+                    <a:prstGeom prst="rect">
+                      <a:avLst/>
+                    </a:prstGeom>
+                    <a:noFill/>
+                    <a:ln>
+                      <a:noFill/>
+                    </a:ln>
+                  </pic:spPr>
+                </pic:pic>
+              </a:graphicData>
+            </a:graphic>
+          </wp:inline>
+        </w:drawing>
+      </w:r>
     </w:p>
     <w:sectPr>
       <w:pgSz w:w="12240" w:h="15840"/>
@@ -756,6 +870,33 @@
     <w:semiHidden/>
     <w:unhideWhenUsed/>
   </w:style>
+  <w:style w:type="paragraph" w:styleId="Textodeglobo">
+    <w:name w:val="Balloon Text"/>
+    <w:basedOn w:val="Normal"/>
+    <w:link w:val="TextodegloboCar"/>
+    <w:uiPriority w:val="99"/>
+    <w:semiHidden/>
+    <w:unhideWhenUsed/>
+    <w:rsid w:val="00B90B5B"/>
+    <w:rPr>
+      <w:rFonts w:ascii="Lucida Grande" w:hAnsi="Lucida Grande" w:cs="Lucida Grande"/>
+      <w:sz w:val="18"/>
+      <w:szCs w:val="18"/>
+    </w:rPr>
+  </w:style>
+  <w:style w:type="character" w:customStyle="1" w:styleId="TextodegloboCar">
+    <w:name w:val="Texto de globo Car"/>
+    <w:basedOn w:val="Fuentedeprrafopredeter"/>
+    <w:link w:val="Textodeglobo"/>
+    <w:uiPriority w:val="99"/>
+    <w:semiHidden/>
+    <w:rsid w:val="00B90B5B"/>
+    <w:rPr>
+      <w:rFonts w:ascii="Lucida Grande" w:hAnsi="Lucida Grande" w:cs="Lucida Grande"/>
+      <w:sz w:val="18"/>
+      <w:szCs w:val="18"/>
+    </w:rPr>
+  </w:style>
 </w:styles>
 </file>
 
@@ -942,6 +1083,33 @@
     <w:uiPriority w:val="99"/>
     <w:semiHidden/>
     <w:unhideWhenUsed/>
+  </w:style>
+  <w:style w:type="paragraph" w:styleId="Textodeglobo">
+    <w:name w:val="Balloon Text"/>
+    <w:basedOn w:val="Normal"/>
+    <w:link w:val="TextodegloboCar"/>
+    <w:uiPriority w:val="99"/>
+    <w:semiHidden/>
+    <w:unhideWhenUsed/>
+    <w:rsid w:val="00B90B5B"/>
+    <w:rPr>
+      <w:rFonts w:ascii="Lucida Grande" w:hAnsi="Lucida Grande" w:cs="Lucida Grande"/>
+      <w:sz w:val="18"/>
+      <w:szCs w:val="18"/>
+    </w:rPr>
+  </w:style>
+  <w:style w:type="character" w:customStyle="1" w:styleId="TextodegloboCar">
+    <w:name w:val="Texto de globo Car"/>
+    <w:basedOn w:val="Fuentedeprrafopredeter"/>
+    <w:link w:val="Textodeglobo"/>
+    <w:uiPriority w:val="99"/>
+    <w:semiHidden/>
+    <w:rsid w:val="00B90B5B"/>
+    <w:rPr>
+      <w:rFonts w:ascii="Lucida Grande" w:hAnsi="Lucida Grande" w:cs="Lucida Grande"/>
+      <w:sz w:val="18"/>
+      <w:szCs w:val="18"/>
+    </w:rPr>
   </w:style>
 </w:styles>
 </file>

--- a/informe-radioastronomia.docx
+++ b/informe-radioastronomia.docx
@@ -609,8 +609,6 @@
       <w:pPr>
         <w:jc w:val="both"/>
       </w:pPr>
-      <w:bookmarkStart w:id="0" w:name="_GoBack"/>
-      <w:bookmarkEnd w:id="0"/>
     </w:p>
     <w:p>
       <w:pPr>
@@ -675,6 +673,509 @@
           </wp:inline>
         </w:drawing>
       </w:r>
+    </w:p>
+    <w:p>
+      <w:pPr>
+        <w:jc w:val="both"/>
+      </w:pPr>
+    </w:p>
+    <w:p>
+      <w:pPr>
+        <w:jc w:val="both"/>
+        <w:rPr>
+          <w:b/>
+          <w:i/>
+          <w:sz w:val="32"/>
+          <w:szCs w:val="32"/>
+        </w:rPr>
+      </w:pPr>
+    </w:p>
+    <w:p>
+      <w:pPr>
+        <w:jc w:val="both"/>
+        <w:rPr>
+          <w:b/>
+          <w:i/>
+          <w:sz w:val="32"/>
+          <w:szCs w:val="32"/>
+        </w:rPr>
+      </w:pPr>
+    </w:p>
+    <w:p>
+      <w:pPr>
+        <w:jc w:val="both"/>
+        <w:rPr>
+          <w:b/>
+          <w:i/>
+          <w:sz w:val="32"/>
+          <w:szCs w:val="32"/>
+        </w:rPr>
+      </w:pPr>
+    </w:p>
+    <w:p>
+      <w:pPr>
+        <w:jc w:val="both"/>
+        <w:rPr>
+          <w:b/>
+          <w:i/>
+          <w:sz w:val="32"/>
+          <w:szCs w:val="32"/>
+        </w:rPr>
+      </w:pPr>
+    </w:p>
+    <w:p>
+      <w:pPr>
+        <w:jc w:val="both"/>
+        <w:rPr>
+          <w:b/>
+          <w:i/>
+          <w:sz w:val="32"/>
+          <w:szCs w:val="32"/>
+        </w:rPr>
+      </w:pPr>
+    </w:p>
+    <w:p>
+      <w:pPr>
+        <w:jc w:val="both"/>
+        <w:rPr>
+          <w:b/>
+          <w:i/>
+          <w:sz w:val="32"/>
+          <w:szCs w:val="32"/>
+        </w:rPr>
+      </w:pPr>
+    </w:p>
+    <w:p>
+      <w:pPr>
+        <w:jc w:val="both"/>
+        <w:rPr>
+          <w:b/>
+          <w:i/>
+          <w:sz w:val="32"/>
+          <w:szCs w:val="32"/>
+        </w:rPr>
+      </w:pPr>
+    </w:p>
+    <w:p>
+      <w:pPr>
+        <w:jc w:val="both"/>
+        <w:rPr>
+          <w:b/>
+          <w:i/>
+          <w:sz w:val="32"/>
+          <w:szCs w:val="32"/>
+        </w:rPr>
+      </w:pPr>
+    </w:p>
+    <w:p>
+      <w:pPr>
+        <w:jc w:val="both"/>
+        <w:rPr>
+          <w:b/>
+          <w:i/>
+          <w:sz w:val="32"/>
+          <w:szCs w:val="32"/>
+        </w:rPr>
+      </w:pPr>
+      <w:r>
+        <w:rPr>
+          <w:b/>
+          <w:i/>
+          <w:sz w:val="32"/>
+          <w:szCs w:val="32"/>
+        </w:rPr>
+        <w:t>2.2. Algunas Definiciones</w:t>
+      </w:r>
+    </w:p>
+    <w:p>
+      <w:pPr>
+        <w:jc w:val="both"/>
+      </w:pPr>
+    </w:p>
+    <w:p>
+      <w:pPr>
+        <w:jc w:val="both"/>
+      </w:pPr>
+      <w:r>
+        <w:t>Se sabe que la potencia recibida por un radiotelescopio es de la siguiente forma:</w:t>
+      </w:r>
+    </w:p>
+    <w:p>
+      <w:pPr>
+        <w:jc w:val="both"/>
+      </w:pPr>
+    </w:p>
+    <w:p>
+      <w:pPr>
+        <w:jc w:val="both"/>
+      </w:pPr>
+      <w:r>
+        <w:rPr>
+          <w:rFonts w:ascii="Helvetica" w:hAnsi="Helvetica" w:cs="Helvetica"/>
+          <w:noProof/>
+          <w:lang w:val="es-ES"/>
+        </w:rPr>
+        <w:drawing>
+          <wp:inline distT="0" distB="0" distL="0" distR="0" wp14:anchorId="1058E428" wp14:editId="3D358209">
+            <wp:extent cx="2314692" cy="371838"/>
+            <wp:effectExtent l="0" t="0" r="0" b="9525"/>
+            <wp:docPr id="4" name="Imagen 2"/>
+            <wp:cNvGraphicFramePr>
+              <a:graphicFrameLocks xmlns:a="http://schemas.openxmlformats.org/drawingml/2006/main" noChangeAspect="1"/>
+            </wp:cNvGraphicFramePr>
+            <a:graphic xmlns:a="http://schemas.openxmlformats.org/drawingml/2006/main">
+              <a:graphicData uri="http://schemas.openxmlformats.org/drawingml/2006/picture">
+                <pic:pic xmlns:pic="http://schemas.openxmlformats.org/drawingml/2006/picture">
+                  <pic:nvPicPr>
+                    <pic:cNvPr id="0" name="Picture 2"/>
+                    <pic:cNvPicPr>
+                      <a:picLocks noChangeAspect="1" noChangeArrowheads="1"/>
+                    </pic:cNvPicPr>
+                  </pic:nvPicPr>
+                  <pic:blipFill>
+                    <a:blip r:embed="rId7">
+                      <a:biLevel thresh="75000"/>
+                      <a:extLst>
+                        <a:ext uri="{28A0092B-C50C-407E-A947-70E740481C1C}">
+                          <a14:useLocalDpi xmlns:a14="http://schemas.microsoft.com/office/drawing/2010/main" val="0"/>
+                        </a:ext>
+                      </a:extLst>
+                    </a:blip>
+                    <a:srcRect/>
+                    <a:stretch>
+                      <a:fillRect/>
+                    </a:stretch>
+                  </pic:blipFill>
+                  <pic:spPr bwMode="auto">
+                    <a:xfrm>
+                      <a:off x="0" y="0"/>
+                      <a:ext cx="2314692" cy="371838"/>
+                    </a:xfrm>
+                    <a:prstGeom prst="rect">
+                      <a:avLst/>
+                    </a:prstGeom>
+                    <a:noFill/>
+                    <a:ln>
+                      <a:noFill/>
+                    </a:ln>
+                  </pic:spPr>
+                </pic:pic>
+              </a:graphicData>
+            </a:graphic>
+          </wp:inline>
+        </w:drawing>
+      </w:r>
+    </w:p>
+    <w:p>
+      <w:pPr>
+        <w:jc w:val="both"/>
+      </w:pPr>
+    </w:p>
+    <w:p>
+      <w:pPr>
+        <w:jc w:val="both"/>
+      </w:pPr>
+      <w:r>
+        <w:t>Donde B corresponde a la distribu</w:t>
+      </w:r>
+      <w:r>
+        <w:t xml:space="preserve">ción de brillo de la fuente y </w:t>
+      </w:r>
+      <w:proofErr w:type="spellStart"/>
+      <w:r>
+        <w:t>P</w:t>
+      </w:r>
+      <w:r>
+        <w:rPr>
+          <w:vertAlign w:val="subscript"/>
+        </w:rPr>
+        <w:t>n</w:t>
+      </w:r>
+      <w:proofErr w:type="spellEnd"/>
+      <w:r>
+        <w:t xml:space="preserve"> es la respuesta generada por la antena a la fuente dependiendo del ángulo de incidencia. </w:t>
+      </w:r>
+    </w:p>
+    <w:p>
+      <w:pPr>
+        <w:jc w:val="both"/>
+      </w:pPr>
+    </w:p>
+    <w:p>
+      <w:pPr>
+        <w:jc w:val="both"/>
+      </w:pPr>
+      <w:r>
+        <w:t>Por otro lado, se define la Temperatura de Antena como la temperatura de un cuerpo negro que emite una potencia equivalente a la recibida.</w:t>
+      </w:r>
+    </w:p>
+    <w:p>
+      <w:pPr>
+        <w:jc w:val="both"/>
+      </w:pPr>
+    </w:p>
+    <w:p>
+      <w:pPr>
+        <w:jc w:val="both"/>
+      </w:pPr>
+      <w:r>
+        <w:rPr>
+          <w:rFonts w:cs="Lucida Grande"/>
+          <w:color w:val="000000"/>
+        </w:rPr>
+        <w:t>ω</w:t>
+      </w:r>
+      <w:r>
+        <w:rPr>
+          <w:rFonts w:cs="Lucida Grande"/>
+          <w:color w:val="000000"/>
+        </w:rPr>
+        <w:t xml:space="preserve"> = k</w:t>
+      </w:r>
+      <w:r>
+        <w:t xml:space="preserve"> </w:t>
+      </w:r>
+      <w:r>
+        <w:t>T</w:t>
+      </w:r>
+      <w:r>
+        <w:rPr>
+          <w:vertAlign w:val="subscript"/>
+        </w:rPr>
+        <w:t>A</w:t>
+      </w:r>
+      <w:r>
+        <w:t xml:space="preserve"> </w:t>
+      </w:r>
+    </w:p>
+    <w:p>
+      <w:pPr>
+        <w:jc w:val="both"/>
+      </w:pPr>
+    </w:p>
+    <w:p>
+      <w:pPr>
+        <w:jc w:val="both"/>
+      </w:pPr>
+      <w:r>
+        <w:t xml:space="preserve">Donde k es conocida y corresponde a la constante de </w:t>
+      </w:r>
+      <w:proofErr w:type="spellStart"/>
+      <w:r>
+        <w:t>Boltzmann</w:t>
+      </w:r>
+      <w:proofErr w:type="spellEnd"/>
+      <w:r>
+        <w:t xml:space="preserve"> (cuerpo negro)</w:t>
+      </w:r>
+    </w:p>
+    <w:p>
+      <w:pPr>
+        <w:jc w:val="both"/>
+      </w:pPr>
+    </w:p>
+    <w:p>
+      <w:pPr>
+        <w:jc w:val="both"/>
+      </w:pPr>
+    </w:p>
+    <w:p>
+      <w:pPr>
+        <w:jc w:val="both"/>
+      </w:pPr>
+    </w:p>
+    <w:p>
+      <w:pPr>
+        <w:jc w:val="both"/>
+      </w:pPr>
+    </w:p>
+    <w:p>
+      <w:pPr>
+        <w:jc w:val="both"/>
+      </w:pPr>
+    </w:p>
+    <w:p>
+      <w:pPr>
+        <w:jc w:val="both"/>
+      </w:pPr>
+    </w:p>
+    <w:p>
+      <w:pPr>
+        <w:jc w:val="both"/>
+      </w:pPr>
+    </w:p>
+    <w:p>
+      <w:pPr>
+        <w:jc w:val="both"/>
+      </w:pPr>
+    </w:p>
+    <w:p>
+      <w:pPr>
+        <w:jc w:val="both"/>
+      </w:pPr>
+    </w:p>
+    <w:p>
+      <w:pPr>
+        <w:jc w:val="both"/>
+      </w:pPr>
+    </w:p>
+    <w:p>
+      <w:pPr>
+        <w:jc w:val="both"/>
+      </w:pPr>
+    </w:p>
+    <w:p>
+      <w:pPr>
+        <w:jc w:val="both"/>
+      </w:pPr>
+    </w:p>
+    <w:p>
+      <w:pPr>
+        <w:jc w:val="both"/>
+      </w:pPr>
+    </w:p>
+    <w:p>
+      <w:pPr>
+        <w:jc w:val="both"/>
+      </w:pPr>
+    </w:p>
+    <w:p>
+      <w:pPr>
+        <w:jc w:val="both"/>
+      </w:pPr>
+    </w:p>
+    <w:p>
+      <w:pPr>
+        <w:jc w:val="both"/>
+      </w:pPr>
+    </w:p>
+    <w:p>
+      <w:pPr>
+        <w:jc w:val="both"/>
+      </w:pPr>
+    </w:p>
+    <w:p>
+      <w:pPr>
+        <w:jc w:val="both"/>
+      </w:pPr>
+    </w:p>
+    <w:p>
+      <w:pPr>
+        <w:jc w:val="both"/>
+      </w:pPr>
+    </w:p>
+    <w:p>
+      <w:pPr>
+        <w:jc w:val="both"/>
+      </w:pPr>
+    </w:p>
+    <w:p>
+      <w:pPr>
+        <w:jc w:val="both"/>
+      </w:pPr>
+    </w:p>
+    <w:p>
+      <w:pPr>
+        <w:jc w:val="both"/>
+      </w:pPr>
+    </w:p>
+    <w:p>
+      <w:pPr>
+        <w:jc w:val="both"/>
+      </w:pPr>
+    </w:p>
+    <w:p>
+      <w:pPr>
+        <w:jc w:val="both"/>
+      </w:pPr>
+    </w:p>
+    <w:p>
+      <w:pPr>
+        <w:jc w:val="both"/>
+      </w:pPr>
+    </w:p>
+    <w:p>
+      <w:pPr>
+        <w:jc w:val="both"/>
+      </w:pPr>
+    </w:p>
+    <w:p>
+      <w:pPr>
+        <w:jc w:val="both"/>
+      </w:pPr>
+    </w:p>
+    <w:p>
+      <w:pPr>
+        <w:jc w:val="both"/>
+      </w:pPr>
+    </w:p>
+    <w:p>
+      <w:pPr>
+        <w:jc w:val="both"/>
+      </w:pPr>
+    </w:p>
+    <w:p>
+      <w:pPr>
+        <w:jc w:val="both"/>
+        <w:rPr>
+          <w:b/>
+          <w:i/>
+          <w:sz w:val="40"/>
+          <w:szCs w:val="40"/>
+        </w:rPr>
+      </w:pPr>
+      <w:r>
+        <w:rPr>
+          <w:b/>
+          <w:i/>
+          <w:sz w:val="40"/>
+          <w:szCs w:val="40"/>
+        </w:rPr>
+        <w:t>3.1. Hot-Cold Test</w:t>
+      </w:r>
+    </w:p>
+    <w:p>
+      <w:pPr>
+        <w:jc w:val="both"/>
+        <w:rPr>
+          <w:b/>
+          <w:i/>
+          <w:sz w:val="40"/>
+          <w:szCs w:val="40"/>
+        </w:rPr>
+      </w:pPr>
+    </w:p>
+    <w:p>
+      <w:pPr>
+        <w:jc w:val="both"/>
+        <w:rPr>
+          <w:b/>
+          <w:i/>
+          <w:sz w:val="32"/>
+          <w:szCs w:val="32"/>
+        </w:rPr>
+      </w:pPr>
+      <w:r>
+        <w:rPr>
+          <w:b/>
+          <w:i/>
+          <w:sz w:val="32"/>
+          <w:szCs w:val="32"/>
+        </w:rPr>
+        <w:t>3.1.1. Marco Teórico</w:t>
+      </w:r>
+    </w:p>
+    <w:p>
+      <w:pPr>
+        <w:jc w:val="both"/>
+      </w:pPr>
+    </w:p>
+    <w:p>
+      <w:pPr>
+        <w:jc w:val="both"/>
+      </w:pPr>
+      <w:bookmarkStart w:id="0" w:name="_GoBack"/>
+      <w:bookmarkEnd w:id="0"/>
     </w:p>
     <w:sectPr>
       <w:pgSz w:w="12240" w:h="15840"/>

--- a/informe-radioastronomia.docx
+++ b/informe-radioastronomia.docx
@@ -45,7 +45,7 @@
                     </pic:cNvPicPr>
                   </pic:nvPicPr>
                   <pic:blipFill>
-                    <a:blip r:embed="rId5" cstate="print">
+                    <a:blip r:embed="rId6" cstate="print">
                       <a:extLst>
                         <a:ext uri="{28A0092B-C50C-407E-A947-70E740481C1C}">
                           <a14:useLocalDpi xmlns:a14="http://schemas.microsoft.com/office/drawing/2010/main" val="0"/>
@@ -99,26 +99,12 @@
         <w:t>AS4201-2 Astronomía Experimental</w:t>
       </w:r>
     </w:p>
-    <w:p>
-      <w:pPr>
-        <w:widowControl w:val="0"/>
-        <w:autoSpaceDE w:val="0"/>
-        <w:autoSpaceDN w:val="0"/>
-        <w:adjustRightInd w:val="0"/>
-        <w:spacing w:after="240"/>
-        <w:rPr>
-          <w:rFonts w:cs="Times"/>
-          <w:lang w:val="es-ES"/>
-        </w:rPr>
-      </w:pPr>
-    </w:p>
     <w:p/>
     <w:p/>
     <w:p/>
     <w:p/>
     <w:p/>
     <w:p/>
-    <w:p/>
     <w:p>
       <w:pPr>
         <w:widowControl w:val="0"/>
@@ -170,7 +156,7 @@
           <w:szCs w:val="40"/>
           <w:lang w:val="es-ES"/>
         </w:rPr>
-        <w:t>XX de Diciembre</w:t>
+        <w:t>26</w:t>
       </w:r>
       <w:r>
         <w:rPr>
@@ -179,7 +165,79 @@
           <w:szCs w:val="40"/>
           <w:lang w:val="es-ES"/>
         </w:rPr>
+        <w:t xml:space="preserve"> de Diciembre</w:t>
+      </w:r>
+      <w:r>
+        <w:rPr>
+          <w:rFonts w:ascii="Cambria" w:hAnsi="Cambria" w:cs="Cambria"/>
+          <w:sz w:val="40"/>
+          <w:szCs w:val="40"/>
+          <w:lang w:val="es-ES"/>
+        </w:rPr>
         <w:t>, 2016</w:t>
+      </w:r>
+    </w:p>
+    <w:p/>
+    <w:p/>
+    <w:p/>
+    <w:p>
+      <w:pPr>
+        <w:jc w:val="center"/>
+      </w:pPr>
+      <w:r>
+        <w:rPr>
+          <w:rFonts w:ascii="Helvetica" w:hAnsi="Helvetica" w:cs="Helvetica"/>
+          <w:noProof/>
+          <w:lang w:val="es-ES"/>
+        </w:rPr>
+        <w:drawing>
+          <wp:inline distT="0" distB="0" distL="0" distR="0" wp14:anchorId="41C2C231" wp14:editId="4B229C19">
+            <wp:extent cx="5612130" cy="1856626"/>
+            <wp:effectExtent l="0" t="0" r="1270" b="0"/>
+            <wp:docPr id="5" name="Imagen 4"/>
+            <wp:cNvGraphicFramePr>
+              <a:graphicFrameLocks xmlns:a="http://schemas.openxmlformats.org/drawingml/2006/main" noChangeAspect="1"/>
+            </wp:cNvGraphicFramePr>
+            <a:graphic xmlns:a="http://schemas.openxmlformats.org/drawingml/2006/main">
+              <a:graphicData uri="http://schemas.openxmlformats.org/drawingml/2006/picture">
+                <pic:pic xmlns:pic="http://schemas.openxmlformats.org/drawingml/2006/picture">
+                  <pic:nvPicPr>
+                    <pic:cNvPr id="0" name="Picture 4"/>
+                    <pic:cNvPicPr>
+                      <a:picLocks noChangeAspect="1" noChangeArrowheads="1"/>
+                    </pic:cNvPicPr>
+                  </pic:nvPicPr>
+                  <pic:blipFill>
+                    <a:blip r:embed="rId7">
+                      <a:extLst>
+                        <a:ext uri="{28A0092B-C50C-407E-A947-70E740481C1C}">
+                          <a14:useLocalDpi xmlns:a14="http://schemas.microsoft.com/office/drawing/2010/main" val="0"/>
+                        </a:ext>
+                      </a:extLst>
+                    </a:blip>
+                    <a:srcRect/>
+                    <a:stretch>
+                      <a:fillRect/>
+                    </a:stretch>
+                  </pic:blipFill>
+                  <pic:spPr bwMode="auto">
+                    <a:xfrm>
+                      <a:off x="0" y="0"/>
+                      <a:ext cx="5612130" cy="1856626"/>
+                    </a:xfrm>
+                    <a:prstGeom prst="rect">
+                      <a:avLst/>
+                    </a:prstGeom>
+                    <a:noFill/>
+                    <a:ln>
+                      <a:noFill/>
+                    </a:ln>
+                  </pic:spPr>
+                </pic:pic>
+              </a:graphicData>
+            </a:graphic>
+          </wp:inline>
+        </w:drawing>
       </w:r>
     </w:p>
     <w:p/>
@@ -190,11 +248,6 @@
     <w:p/>
     <w:p/>
     <w:p/>
-    <w:p/>
-    <w:p/>
-    <w:p/>
-    <w:p/>
-    <w:p/>
     <w:p>
       <w:pPr>
         <w:rPr>
@@ -207,23 +260,22 @@
           <w:sz w:val="32"/>
           <w:szCs w:val="32"/>
         </w:rPr>
-        <w:t xml:space="preserve">Profesor: Leonardo </w:t>
-      </w:r>
-      <w:proofErr w:type="spellStart"/>
-      <w:r>
+        <w:t>Profesor: Leonardo Bronfman A.</w:t>
+      </w:r>
+    </w:p>
+    <w:p>
+      <w:pPr>
         <w:rPr>
           <w:sz w:val="32"/>
           <w:szCs w:val="32"/>
         </w:rPr>
-        <w:t>Bronfman</w:t>
-      </w:r>
-      <w:proofErr w:type="spellEnd"/>
+      </w:pPr>
       <w:r>
         <w:rPr>
           <w:sz w:val="32"/>
           <w:szCs w:val="32"/>
         </w:rPr>
-        <w:t xml:space="preserve"> A.</w:t>
+        <w:t>Auxiliar: Gustavo Medina</w:t>
       </w:r>
     </w:p>
     <w:p>
@@ -238,32 +290,15 @@
           <w:sz w:val="32"/>
           <w:szCs w:val="32"/>
         </w:rPr>
-        <w:t>Auxiliar: Gustavo Medina</w:t>
-      </w:r>
-    </w:p>
-    <w:p>
-      <w:pPr>
-        <w:rPr>
-          <w:sz w:val="32"/>
-          <w:szCs w:val="32"/>
-        </w:rPr>
-      </w:pPr>
-      <w:r>
-        <w:rPr>
-          <w:sz w:val="32"/>
-          <w:szCs w:val="32"/>
-        </w:rPr>
         <w:t>Alumno: Mariana Muñoz G.</w:t>
       </w:r>
     </w:p>
     <w:p/>
-    <w:p/>
-    <w:p/>
-    <w:p/>
-    <w:p/>
-    <w:p/>
-    <w:p/>
-    <w:p/>
+    <w:p>
+      <w:pPr>
+        <w:jc w:val="both"/>
+      </w:pPr>
+    </w:p>
     <w:p>
       <w:pPr>
         <w:jc w:val="both"/>
@@ -272,6 +307,8 @@
           <w:szCs w:val="40"/>
         </w:rPr>
       </w:pPr>
+      <w:bookmarkStart w:id="0" w:name="_GoBack"/>
+      <w:bookmarkEnd w:id="0"/>
       <w:r>
         <w:rPr>
           <w:b/>
@@ -309,31 +346,7 @@
         <w:jc w:val="both"/>
       </w:pPr>
       <w:r>
-        <w:t>Para poder observar en frecuencias de radio se utiliza una o varias antenas denominadas Radiotelescopios. En este trabajo se utilizará el telescopio ”</w:t>
-      </w:r>
-      <w:proofErr w:type="spellStart"/>
-      <w:r>
-        <w:t>Southern</w:t>
-      </w:r>
-      <w:proofErr w:type="spellEnd"/>
-      <w:r>
-        <w:t xml:space="preserve"> </w:t>
-      </w:r>
-      <w:proofErr w:type="spellStart"/>
-      <w:r>
-        <w:t>Milimeter</w:t>
-      </w:r>
-      <w:proofErr w:type="spellEnd"/>
-      <w:r>
-        <w:t xml:space="preserve"> Wave </w:t>
-      </w:r>
-      <w:proofErr w:type="spellStart"/>
-      <w:r>
-        <w:t>Telescope</w:t>
-      </w:r>
-      <w:proofErr w:type="spellEnd"/>
-      <w:r>
-        <w:t xml:space="preserve">” ubicado en el Observatorio Astronómico Nacional en Santiago de Chile. </w:t>
+        <w:t xml:space="preserve">Para poder observar en frecuencias de radio se utiliza una o varias antenas denominadas Radiotelescopios. En este trabajo se utilizará el telescopio ”Southern Milimeter Wave Telescope” ubicado en el Observatorio Astronómico Nacional en Santiago de Chile. </w:t>
       </w:r>
     </w:p>
     <w:p>
@@ -642,7 +655,7 @@
                     </pic:cNvPicPr>
                   </pic:nvPicPr>
                   <pic:blipFill>
-                    <a:blip r:embed="rId6">
+                    <a:blip r:embed="rId8">
                       <a:extLst>
                         <a:ext uri="{28A0092B-C50C-407E-A947-70E740481C1C}">
                           <a14:useLocalDpi xmlns:a14="http://schemas.microsoft.com/office/drawing/2010/main" val="0"/>
@@ -833,7 +846,7 @@
                     </pic:cNvPicPr>
                   </pic:nvPicPr>
                   <pic:blipFill>
-                    <a:blip r:embed="rId7">
+                    <a:blip r:embed="rId9">
                       <a:biLevel thresh="75000"/>
                       <a:extLst>
                         <a:ext uri="{28A0092B-C50C-407E-A947-70E740481C1C}">
@@ -879,11 +892,7 @@
         <w:t>Donde B corresponde a la distribu</w:t>
       </w:r>
       <w:r>
-        <w:t xml:space="preserve">ción de brillo de la fuente y </w:t>
-      </w:r>
-      <w:proofErr w:type="spellStart"/>
-      <w:r>
-        <w:t>P</w:t>
+        <w:t>ción de brillo de la fuente y P</w:t>
       </w:r>
       <w:r>
         <w:rPr>
@@ -891,7 +900,6 @@
         </w:rPr>
         <w:t>n</w:t>
       </w:r>
-      <w:proofErr w:type="spellEnd"/>
       <w:r>
         <w:t xml:space="preserve"> es la respuesta generada por la antena a la fuente dependiendo del ángulo de incidencia. </w:t>
       </w:r>
@@ -923,50 +931,32 @@
           <w:rFonts w:cs="Lucida Grande"/>
           <w:color w:val="000000"/>
         </w:rPr>
-        <w:t>ω</w:t>
-      </w:r>
-      <w:r>
-        <w:rPr>
-          <w:rFonts w:cs="Lucida Grande"/>
-          <w:color w:val="000000"/>
-        </w:rPr>
-        <w:t xml:space="preserve"> = k</w:t>
+        <w:t>ω = k</w:t>
+      </w:r>
+      <w:r>
+        <w:t xml:space="preserve"> T</w:t>
+      </w:r>
+      <w:r>
+        <w:rPr>
+          <w:vertAlign w:val="subscript"/>
+        </w:rPr>
+        <w:t>A</w:t>
       </w:r>
       <w:r>
         <w:t xml:space="preserve"> </w:t>
       </w:r>
-      <w:r>
-        <w:t>T</w:t>
-      </w:r>
-      <w:r>
-        <w:rPr>
-          <w:vertAlign w:val="subscript"/>
-        </w:rPr>
-        <w:t>A</w:t>
-      </w:r>
-      <w:r>
-        <w:t xml:space="preserve"> </w:t>
-      </w:r>
-    </w:p>
-    <w:p>
-      <w:pPr>
-        <w:jc w:val="both"/>
-      </w:pPr>
-    </w:p>
-    <w:p>
-      <w:pPr>
-        <w:jc w:val="both"/>
-      </w:pPr>
-      <w:r>
-        <w:t xml:space="preserve">Donde k es conocida y corresponde a la constante de </w:t>
-      </w:r>
-      <w:proofErr w:type="spellStart"/>
-      <w:r>
-        <w:t>Boltzmann</w:t>
-      </w:r>
-      <w:proofErr w:type="spellEnd"/>
-      <w:r>
-        <w:t xml:space="preserve"> (cuerpo negro)</w:t>
+    </w:p>
+    <w:p>
+      <w:pPr>
+        <w:jc w:val="both"/>
+      </w:pPr>
+    </w:p>
+    <w:p>
+      <w:pPr>
+        <w:jc w:val="both"/>
+      </w:pPr>
+      <w:r>
+        <w:t>Donde k es conocida y corresponde a la constante de Boltzmann (cuerpo negro)</w:t>
       </w:r>
     </w:p>
     <w:p>
@@ -1174,8 +1164,1758 @@
       <w:pPr>
         <w:jc w:val="both"/>
       </w:pPr>
-      <w:bookmarkStart w:id="0" w:name="_GoBack"/>
-      <w:bookmarkEnd w:id="0"/>
+      <w:r>
+        <w:t>El Hot-Cold test corresponde a un tipo de calibración muy necesario en la radioastronomía. Consiste en someter al telescopio a dos temperaturas extremas</w:t>
+      </w:r>
+      <w:r>
+        <w:t xml:space="preserve"> (TCOLD y THOT) y medir las potencias registradas. Con estos datos se puede calcular la temperatura de ruido TR, que corresponde a la pérdida de potencia.</w:t>
+      </w:r>
+    </w:p>
+    <w:p>
+      <w:pPr>
+        <w:jc w:val="both"/>
+      </w:pPr>
+      <w:r>
+        <w:t>Se sabe que:</w:t>
+      </w:r>
+    </w:p>
+    <w:p>
+      <w:pPr>
+        <w:jc w:val="both"/>
+      </w:pPr>
+    </w:p>
+    <w:p>
+      <w:pPr>
+        <w:jc w:val="both"/>
+        <w:rPr>
+          <w:rFonts w:cs="Lucida Grande"/>
+          <w:color w:val="000000"/>
+        </w:rPr>
+      </w:pPr>
+      <w:r>
+        <w:rPr>
+          <w:rFonts w:cs="Lucida Grande"/>
+          <w:color w:val="000000"/>
+        </w:rPr>
+        <w:t>ω</w:t>
+      </w:r>
+      <w:r>
+        <w:rPr>
+          <w:rFonts w:cs="Lucida Grande"/>
+          <w:color w:val="000000"/>
+          <w:vertAlign w:val="subscript"/>
+        </w:rPr>
+        <w:t>H</w:t>
+      </w:r>
+      <w:r>
+        <w:rPr>
+          <w:rFonts w:cs="Lucida Grande"/>
+          <w:color w:val="000000"/>
+        </w:rPr>
+        <w:t xml:space="preserve"> = G</w:t>
+      </w:r>
+      <w:r>
+        <w:rPr>
+          <w:rFonts w:cs="Lucida Grande"/>
+          <w:color w:val="000000"/>
+          <w:vertAlign w:val="subscript"/>
+        </w:rPr>
+        <w:t>R</w:t>
+      </w:r>
+      <w:r>
+        <w:rPr>
+          <w:rFonts w:cs="Lucida Grande"/>
+          <w:color w:val="000000"/>
+        </w:rPr>
+        <w:t xml:space="preserve"> k (T</w:t>
+      </w:r>
+      <w:r>
+        <w:rPr>
+          <w:rFonts w:cs="Lucida Grande"/>
+          <w:color w:val="000000"/>
+          <w:vertAlign w:val="subscript"/>
+        </w:rPr>
+        <w:t>R</w:t>
+      </w:r>
+      <w:r>
+        <w:rPr>
+          <w:rFonts w:cs="Lucida Grande"/>
+          <w:color w:val="000000"/>
+        </w:rPr>
+        <w:t xml:space="preserve"> + T</w:t>
+      </w:r>
+      <w:r>
+        <w:rPr>
+          <w:rFonts w:cs="Lucida Grande"/>
+          <w:color w:val="000000"/>
+          <w:vertAlign w:val="subscript"/>
+        </w:rPr>
+        <w:t>H</w:t>
+      </w:r>
+      <w:r>
+        <w:rPr>
+          <w:rFonts w:cs="Lucida Grande"/>
+          <w:color w:val="000000"/>
+        </w:rPr>
+        <w:t>)</w:t>
+      </w:r>
+    </w:p>
+    <w:p>
+      <w:pPr>
+        <w:jc w:val="both"/>
+        <w:rPr>
+          <w:rFonts w:cs="Lucida Grande"/>
+          <w:color w:val="000000"/>
+        </w:rPr>
+      </w:pPr>
+    </w:p>
+    <w:p>
+      <w:pPr>
+        <w:jc w:val="both"/>
+        <w:rPr>
+          <w:rFonts w:cs="Lucida Grande"/>
+          <w:color w:val="000000"/>
+        </w:rPr>
+      </w:pPr>
+      <w:r>
+        <w:rPr>
+          <w:rFonts w:cs="Lucida Grande"/>
+          <w:color w:val="000000"/>
+        </w:rPr>
+        <w:t>ω</w:t>
+      </w:r>
+      <w:r>
+        <w:rPr>
+          <w:rFonts w:cs="Lucida Grande"/>
+          <w:color w:val="000000"/>
+          <w:vertAlign w:val="subscript"/>
+        </w:rPr>
+        <w:t>C</w:t>
+      </w:r>
+      <w:r>
+        <w:rPr>
+          <w:rFonts w:cs="Lucida Grande"/>
+          <w:color w:val="000000"/>
+        </w:rPr>
+        <w:t xml:space="preserve"> = G</w:t>
+      </w:r>
+      <w:r>
+        <w:rPr>
+          <w:rFonts w:cs="Lucida Grande"/>
+          <w:color w:val="000000"/>
+          <w:vertAlign w:val="subscript"/>
+        </w:rPr>
+        <w:t>R</w:t>
+      </w:r>
+      <w:r>
+        <w:rPr>
+          <w:rFonts w:cs="Lucida Grande"/>
+          <w:color w:val="000000"/>
+        </w:rPr>
+        <w:t xml:space="preserve"> k (T</w:t>
+      </w:r>
+      <w:r>
+        <w:rPr>
+          <w:rFonts w:cs="Lucida Grande"/>
+          <w:color w:val="000000"/>
+          <w:vertAlign w:val="subscript"/>
+        </w:rPr>
+        <w:t>R</w:t>
+      </w:r>
+      <w:r>
+        <w:rPr>
+          <w:rFonts w:cs="Lucida Grande"/>
+          <w:color w:val="000000"/>
+        </w:rPr>
+        <w:t xml:space="preserve"> + T</w:t>
+      </w:r>
+      <w:r>
+        <w:rPr>
+          <w:rFonts w:cs="Lucida Grande"/>
+          <w:color w:val="000000"/>
+          <w:vertAlign w:val="subscript"/>
+        </w:rPr>
+        <w:t>C</w:t>
+      </w:r>
+      <w:r>
+        <w:rPr>
+          <w:rFonts w:cs="Lucida Grande"/>
+          <w:color w:val="000000"/>
+        </w:rPr>
+        <w:t>)</w:t>
+      </w:r>
+    </w:p>
+    <w:p>
+      <w:pPr>
+        <w:jc w:val="both"/>
+        <w:rPr>
+          <w:rFonts w:cs="Lucida Grande"/>
+          <w:color w:val="000000"/>
+        </w:rPr>
+      </w:pPr>
+    </w:p>
+    <w:p>
+      <w:pPr>
+        <w:jc w:val="both"/>
+        <w:rPr>
+          <w:rFonts w:cs="Lucida Grande"/>
+          <w:color w:val="000000"/>
+        </w:rPr>
+      </w:pPr>
+      <w:r>
+        <w:rPr>
+          <w:rFonts w:cs="Lucida Grande"/>
+          <w:color w:val="000000"/>
+        </w:rPr>
+        <w:t>Despejando T</w:t>
+      </w:r>
+      <w:r>
+        <w:rPr>
+          <w:rFonts w:cs="Lucida Grande"/>
+          <w:color w:val="000000"/>
+          <w:vertAlign w:val="subscript"/>
+        </w:rPr>
+        <w:t>R</w:t>
+      </w:r>
+      <w:r>
+        <w:rPr>
+          <w:rFonts w:cs="Lucida Grande"/>
+          <w:color w:val="000000"/>
+        </w:rPr>
+        <w:t xml:space="preserve"> se obtiene</w:t>
+      </w:r>
+    </w:p>
+    <w:p>
+      <w:pPr>
+        <w:jc w:val="both"/>
+        <w:rPr>
+          <w:rFonts w:cs="Lucida Grande"/>
+          <w:color w:val="000000"/>
+        </w:rPr>
+      </w:pPr>
+    </w:p>
+    <w:p>
+      <w:pPr>
+        <w:jc w:val="both"/>
+        <w:rPr>
+          <w:rFonts w:cs="Lucida Grande"/>
+          <w:color w:val="000000"/>
+        </w:rPr>
+      </w:pPr>
+      <w:r>
+        <w:rPr>
+          <w:rFonts w:cs="Lucida Grande"/>
+          <w:color w:val="000000"/>
+        </w:rPr>
+        <w:t>T</w:t>
+      </w:r>
+      <w:r>
+        <w:rPr>
+          <w:rFonts w:cs="Lucida Grande"/>
+          <w:color w:val="000000"/>
+          <w:vertAlign w:val="subscript"/>
+        </w:rPr>
+        <w:t>R</w:t>
+      </w:r>
+      <w:r>
+        <w:rPr>
+          <w:rFonts w:cs="Lucida Grande"/>
+          <w:color w:val="000000"/>
+        </w:rPr>
+        <w:t xml:space="preserve"> = (T</w:t>
+      </w:r>
+      <w:r>
+        <w:rPr>
+          <w:rFonts w:cs="Lucida Grande"/>
+          <w:color w:val="000000"/>
+          <w:vertAlign w:val="subscript"/>
+        </w:rPr>
+        <w:t>H</w:t>
+      </w:r>
+      <w:r>
+        <w:rPr>
+          <w:rFonts w:cs="Lucida Grande"/>
+          <w:color w:val="000000"/>
+        </w:rPr>
+        <w:t xml:space="preserve"> –</w:t>
+      </w:r>
+      <w:r>
+        <w:rPr>
+          <w:rFonts w:cs="Lucida Grande"/>
+          <w:color w:val="000000"/>
+        </w:rPr>
+        <w:t xml:space="preserve"> y</w:t>
+      </w:r>
+      <w:r>
+        <w:rPr>
+          <w:rFonts w:cs="Lucida Grande"/>
+          <w:color w:val="000000"/>
+        </w:rPr>
+        <w:t>T</w:t>
+      </w:r>
+      <w:r>
+        <w:rPr>
+          <w:rFonts w:cs="Lucida Grande"/>
+          <w:color w:val="000000"/>
+          <w:vertAlign w:val="subscript"/>
+        </w:rPr>
+        <w:t>C</w:t>
+      </w:r>
+      <w:r>
+        <w:rPr>
+          <w:rFonts w:cs="Lucida Grande"/>
+          <w:color w:val="000000"/>
+        </w:rPr>
+        <w:t>)(y-1)</w:t>
+      </w:r>
+      <w:r>
+        <w:rPr>
+          <w:rFonts w:cs="Lucida Grande"/>
+          <w:color w:val="000000"/>
+          <w:vertAlign w:val="superscript"/>
+        </w:rPr>
+        <w:t>-1</w:t>
+      </w:r>
+    </w:p>
+    <w:p>
+      <w:pPr>
+        <w:jc w:val="both"/>
+        <w:rPr>
+          <w:rFonts w:cs="Lucida Grande"/>
+          <w:color w:val="000000"/>
+        </w:rPr>
+      </w:pPr>
+    </w:p>
+    <w:p>
+      <w:pPr>
+        <w:jc w:val="both"/>
+        <w:rPr>
+          <w:rFonts w:cs="Lucida Grande"/>
+        </w:rPr>
+      </w:pPr>
+      <w:r>
+        <w:t xml:space="preserve">Donde y corresponde al cociente entre </w:t>
+      </w:r>
+      <w:r>
+        <w:rPr>
+          <w:rFonts w:cs="Lucida Grande"/>
+          <w:color w:val="000000"/>
+        </w:rPr>
+        <w:t>ω</w:t>
+      </w:r>
+      <w:r>
+        <w:rPr>
+          <w:rFonts w:cs="Lucida Grande"/>
+          <w:color w:val="000000"/>
+          <w:vertAlign w:val="subscript"/>
+        </w:rPr>
+        <w:t xml:space="preserve">H </w:t>
+      </w:r>
+      <w:r>
+        <w:t xml:space="preserve">y </w:t>
+      </w:r>
+      <w:r>
+        <w:rPr>
+          <w:rFonts w:cs="Lucida Grande"/>
+          <w:color w:val="000000"/>
+        </w:rPr>
+        <w:t>ω</w:t>
+      </w:r>
+      <w:r>
+        <w:rPr>
+          <w:rFonts w:cs="Lucida Grande"/>
+          <w:color w:val="000000"/>
+          <w:vertAlign w:val="subscript"/>
+        </w:rPr>
+        <w:t xml:space="preserve">C </w:t>
+      </w:r>
+      <w:r>
+        <w:rPr>
+          <w:rFonts w:cs="Lucida Grande"/>
+        </w:rPr>
+        <w:t>.</w:t>
+      </w:r>
+    </w:p>
+    <w:p>
+      <w:pPr>
+        <w:jc w:val="both"/>
+        <w:rPr>
+          <w:rFonts w:cs="Lucida Grande"/>
+        </w:rPr>
+      </w:pPr>
+    </w:p>
+    <w:p>
+      <w:pPr>
+        <w:jc w:val="both"/>
+        <w:rPr>
+          <w:rFonts w:cs="Lucida Grande"/>
+          <w:b/>
+          <w:i/>
+          <w:sz w:val="32"/>
+          <w:szCs w:val="32"/>
+        </w:rPr>
+      </w:pPr>
+      <w:r>
+        <w:rPr>
+          <w:rFonts w:cs="Lucida Grande"/>
+          <w:b/>
+          <w:i/>
+          <w:sz w:val="32"/>
+          <w:szCs w:val="32"/>
+        </w:rPr>
+        <w:t>3.1.2. Procedimiento y Resultados</w:t>
+      </w:r>
+    </w:p>
+    <w:p>
+      <w:pPr>
+        <w:jc w:val="both"/>
+        <w:rPr>
+          <w:rFonts w:cs="Lucida Grande"/>
+        </w:rPr>
+      </w:pPr>
+    </w:p>
+    <w:p>
+      <w:pPr>
+        <w:jc w:val="both"/>
+        <w:rPr>
+          <w:rFonts w:cs="Lucida Grande"/>
+          <w:color w:val="000000"/>
+        </w:rPr>
+      </w:pPr>
+      <w:r>
+        <w:rPr>
+          <w:rFonts w:cs="Lucida Grande"/>
+        </w:rPr>
+        <w:t>Para calcular</w:t>
+      </w:r>
+      <w:r>
+        <w:rPr>
+          <w:rFonts w:cs="Lucida Grande"/>
+          <w:color w:val="000000"/>
+        </w:rPr>
+        <w:t xml:space="preserve"> </w:t>
+      </w:r>
+      <w:r>
+        <w:rPr>
+          <w:rFonts w:cs="Lucida Grande"/>
+          <w:color w:val="000000"/>
+        </w:rPr>
+        <w:t>ω</w:t>
+      </w:r>
+      <w:r>
+        <w:rPr>
+          <w:rFonts w:cs="Lucida Grande"/>
+          <w:color w:val="000000"/>
+          <w:vertAlign w:val="subscript"/>
+        </w:rPr>
+        <w:t>H</w:t>
+      </w:r>
+      <w:r>
+        <w:rPr>
+          <w:rFonts w:cs="Lucida Grande"/>
+          <w:color w:val="000000"/>
+        </w:rPr>
+        <w:t xml:space="preserve"> y </w:t>
+      </w:r>
+      <w:r>
+        <w:rPr>
+          <w:rFonts w:cs="Lucida Grande"/>
+          <w:color w:val="000000"/>
+        </w:rPr>
+        <w:t>ω</w:t>
+      </w:r>
+      <w:r>
+        <w:rPr>
+          <w:rFonts w:cs="Lucida Grande"/>
+          <w:color w:val="000000"/>
+          <w:vertAlign w:val="subscript"/>
+        </w:rPr>
+        <w:t>C</w:t>
+      </w:r>
+      <w:r>
+        <w:rPr>
+          <w:rFonts w:cs="Lucida Grande"/>
+          <w:color w:val="000000"/>
+        </w:rPr>
+        <w:t xml:space="preserve"> se utilizan</w:t>
+      </w:r>
+      <w:r>
+        <w:rPr>
+          <w:rFonts w:cs="Lucida Grande"/>
+        </w:rPr>
+        <w:t xml:space="preserve"> </w:t>
+      </w:r>
+      <w:r>
+        <w:rPr>
+          <w:rFonts w:cs="Lucida Grande"/>
+          <w:color w:val="000000"/>
+        </w:rPr>
+        <w:t>T</w:t>
+      </w:r>
+      <w:r>
+        <w:rPr>
+          <w:rFonts w:cs="Lucida Grande"/>
+          <w:color w:val="000000"/>
+          <w:vertAlign w:val="subscript"/>
+        </w:rPr>
+        <w:t>H</w:t>
+      </w:r>
+      <w:r>
+        <w:rPr>
+          <w:rFonts w:cs="Lucida Grande"/>
+          <w:color w:val="000000"/>
+        </w:rPr>
+        <w:t xml:space="preserve">  y  T</w:t>
+      </w:r>
+      <w:r>
+        <w:rPr>
+          <w:rFonts w:cs="Lucida Grande"/>
+          <w:color w:val="000000"/>
+          <w:vertAlign w:val="subscript"/>
+        </w:rPr>
+        <w:t>C</w:t>
+      </w:r>
+      <w:r>
+        <w:rPr>
+          <w:rFonts w:cs="Lucida Grande"/>
+          <w:color w:val="000000"/>
+        </w:rPr>
+        <w:t xml:space="preserve"> </w:t>
+      </w:r>
+      <w:r>
+        <w:rPr>
+          <w:rFonts w:cs="Lucida Grande"/>
+          <w:color w:val="000000"/>
+        </w:rPr>
+        <w:t xml:space="preserve">determinados. </w:t>
+      </w:r>
+      <w:r>
+        <w:rPr>
+          <w:rFonts w:cs="Lucida Grande"/>
+          <w:color w:val="000000"/>
+        </w:rPr>
+        <w:t>Se utiliza T</w:t>
+      </w:r>
+      <w:r>
+        <w:rPr>
+          <w:rFonts w:cs="Lucida Grande"/>
+          <w:color w:val="000000"/>
+          <w:vertAlign w:val="subscript"/>
+        </w:rPr>
+        <w:t>H</w:t>
+      </w:r>
+      <w:r>
+        <w:rPr>
+          <w:rFonts w:cs="Lucida Grande"/>
+          <w:color w:val="000000"/>
+        </w:rPr>
+        <w:t xml:space="preserve"> = 292[K], lo cual corresponde a la temperatura ambiente. Para T</w:t>
+      </w:r>
+      <w:r>
+        <w:rPr>
+          <w:rFonts w:cs="Lucida Grande"/>
+          <w:color w:val="000000"/>
+          <w:vertAlign w:val="subscript"/>
+        </w:rPr>
+        <w:t>C</w:t>
+      </w:r>
+      <w:r>
+        <w:rPr>
+          <w:rFonts w:cs="Lucida Grande"/>
+          <w:color w:val="000000"/>
+        </w:rPr>
+        <w:t xml:space="preserve"> se bloquea el receptor de la antena con una placa enfriada con nitrógeno líquido, donde T</w:t>
+      </w:r>
+      <w:r>
+        <w:rPr>
+          <w:rFonts w:cs="Lucida Grande"/>
+          <w:color w:val="000000"/>
+          <w:vertAlign w:val="subscript"/>
+        </w:rPr>
+        <w:t>C</w:t>
+      </w:r>
+      <w:r>
+        <w:rPr>
+          <w:rFonts w:cs="Lucida Grande"/>
+          <w:color w:val="000000"/>
+        </w:rPr>
+        <w:t xml:space="preserve"> = 77[K]. Luego, se mide</w:t>
+      </w:r>
+      <w:r>
+        <w:rPr>
+          <w:rFonts w:cs="Lucida Grande"/>
+          <w:color w:val="000000"/>
+        </w:rPr>
+        <w:t xml:space="preserve"> </w:t>
+      </w:r>
+      <w:r>
+        <w:rPr>
+          <w:rFonts w:cs="Lucida Grande"/>
+          <w:color w:val="000000"/>
+        </w:rPr>
+        <w:t>ω</w:t>
+      </w:r>
+      <w:r>
+        <w:rPr>
+          <w:rFonts w:cs="Lucida Grande"/>
+          <w:color w:val="000000"/>
+          <w:vertAlign w:val="subscript"/>
+        </w:rPr>
+        <w:t>H</w:t>
+      </w:r>
+      <w:r>
+        <w:rPr>
+          <w:rFonts w:cs="Lucida Grande"/>
+          <w:color w:val="000000"/>
+        </w:rPr>
+        <w:t xml:space="preserve"> y </w:t>
+      </w:r>
+      <w:r>
+        <w:rPr>
+          <w:rFonts w:cs="Lucida Grande"/>
+          <w:color w:val="000000"/>
+        </w:rPr>
+        <w:t>ω</w:t>
+      </w:r>
+      <w:r>
+        <w:rPr>
+          <w:rFonts w:cs="Lucida Grande"/>
+          <w:color w:val="000000"/>
+          <w:vertAlign w:val="subscript"/>
+        </w:rPr>
+        <w:t>C</w:t>
+      </w:r>
+      <w:r>
+        <w:rPr>
+          <w:rFonts w:cs="Lucida Grande"/>
+          <w:color w:val="000000"/>
+        </w:rPr>
+        <w:t xml:space="preserve"> para estas temperaturas.</w:t>
+      </w:r>
+    </w:p>
+    <w:p>
+      <w:pPr>
+        <w:jc w:val="both"/>
+        <w:rPr>
+          <w:rFonts w:cs="Lucida Grande"/>
+          <w:color w:val="000000"/>
+        </w:rPr>
+      </w:pPr>
+    </w:p>
+    <w:tbl>
+      <w:tblPr>
+        <w:tblStyle w:val="Listaoscura-nfasis5"/>
+        <w:tblW w:w="0" w:type="auto"/>
+        <w:tblLook w:val="04A0" w:firstRow="1" w:lastRow="0" w:firstColumn="1" w:lastColumn="0" w:noHBand="0" w:noVBand="1"/>
+      </w:tblPr>
+      <w:tblGrid>
+        <w:gridCol w:w="4489"/>
+        <w:gridCol w:w="4489"/>
+      </w:tblGrid>
+      <w:tr>
+        <w:trPr>
+          <w:cnfStyle w:val="100000000000" w:firstRow="1" w:lastRow="0" w:firstColumn="0" w:lastColumn="0" w:oddVBand="0" w:evenVBand="0" w:oddHBand="0" w:evenHBand="0" w:firstRowFirstColumn="0" w:firstRowLastColumn="0" w:lastRowFirstColumn="0" w:lastRowLastColumn="0"/>
+        </w:trPr>
+        <w:tc>
+          <w:tcPr>
+            <w:cnfStyle w:val="001000000000" w:firstRow="0" w:lastRow="0" w:firstColumn="1" w:lastColumn="0" w:oddVBand="0" w:evenVBand="0" w:oddHBand="0" w:evenHBand="0" w:firstRowFirstColumn="0" w:firstRowLastColumn="0" w:lastRowFirstColumn="0" w:lastRowLastColumn="0"/>
+            <w:tcW w:w="4489" w:type="dxa"/>
+          </w:tcPr>
+          <w:p>
+            <w:pPr>
+              <w:jc w:val="both"/>
+              <w:rPr>
+                <w:rFonts w:cs="Lucida Grande"/>
+                <w:color w:val="F2F2F2" w:themeColor="background1" w:themeShade="F2"/>
+              </w:rPr>
+            </w:pPr>
+            <w:r>
+              <w:rPr>
+                <w:rFonts w:cs="Lucida Grande"/>
+                <w:color w:val="F2F2F2" w:themeColor="background1" w:themeShade="F2"/>
+              </w:rPr>
+              <w:t>Temperatura [K]</w:t>
+            </w:r>
+          </w:p>
+        </w:tc>
+        <w:tc>
+          <w:tcPr>
+            <w:tcW w:w="4489" w:type="dxa"/>
+          </w:tcPr>
+          <w:p>
+            <w:pPr>
+              <w:jc w:val="both"/>
+              <w:cnfStyle w:val="100000000000" w:firstRow="1" w:lastRow="0" w:firstColumn="0" w:lastColumn="0" w:oddVBand="0" w:evenVBand="0" w:oddHBand="0" w:evenHBand="0" w:firstRowFirstColumn="0" w:firstRowLastColumn="0" w:lastRowFirstColumn="0" w:lastRowLastColumn="0"/>
+              <w:rPr>
+                <w:rFonts w:cs="Lucida Grande"/>
+                <w:color w:val="F2F2F2" w:themeColor="background1" w:themeShade="F2"/>
+              </w:rPr>
+            </w:pPr>
+            <w:r>
+              <w:rPr>
+                <w:rFonts w:cs="Lucida Grande"/>
+                <w:color w:val="F2F2F2" w:themeColor="background1" w:themeShade="F2"/>
+              </w:rPr>
+              <w:t>Potencia [mW]</w:t>
+            </w:r>
+          </w:p>
+        </w:tc>
+      </w:tr>
+      <w:tr>
+        <w:trPr>
+          <w:cnfStyle w:val="000000100000" w:firstRow="0" w:lastRow="0" w:firstColumn="0" w:lastColumn="0" w:oddVBand="0" w:evenVBand="0" w:oddHBand="1" w:evenHBand="0" w:firstRowFirstColumn="0" w:firstRowLastColumn="0" w:lastRowFirstColumn="0" w:lastRowLastColumn="0"/>
+        </w:trPr>
+        <w:tc>
+          <w:tcPr>
+            <w:cnfStyle w:val="001000000000" w:firstRow="0" w:lastRow="0" w:firstColumn="1" w:lastColumn="0" w:oddVBand="0" w:evenVBand="0" w:oddHBand="0" w:evenHBand="0" w:firstRowFirstColumn="0" w:firstRowLastColumn="0" w:lastRowFirstColumn="0" w:lastRowLastColumn="0"/>
+            <w:tcW w:w="4489" w:type="dxa"/>
+          </w:tcPr>
+          <w:p>
+            <w:pPr>
+              <w:jc w:val="both"/>
+              <w:rPr>
+                <w:rFonts w:cs="Lucida Grande"/>
+                <w:b/>
+                <w:color w:val="F2F2F2" w:themeColor="background1" w:themeShade="F2"/>
+              </w:rPr>
+            </w:pPr>
+            <w:r>
+              <w:rPr>
+                <w:rFonts w:cs="Lucida Grande"/>
+                <w:b/>
+                <w:color w:val="F2F2F2" w:themeColor="background1" w:themeShade="F2"/>
+              </w:rPr>
+              <w:t>77 (T</w:t>
+            </w:r>
+            <w:r>
+              <w:rPr>
+                <w:rFonts w:cs="Lucida Grande"/>
+                <w:b/>
+                <w:color w:val="F2F2F2" w:themeColor="background1" w:themeShade="F2"/>
+                <w:vertAlign w:val="subscript"/>
+              </w:rPr>
+              <w:t>H</w:t>
+            </w:r>
+            <w:r>
+              <w:rPr>
+                <w:rFonts w:cs="Lucida Grande"/>
+                <w:b/>
+                <w:color w:val="F2F2F2" w:themeColor="background1" w:themeShade="F2"/>
+              </w:rPr>
+              <w:t>)</w:t>
+            </w:r>
+          </w:p>
+        </w:tc>
+        <w:tc>
+          <w:tcPr>
+            <w:tcW w:w="4489" w:type="dxa"/>
+          </w:tcPr>
+          <w:p>
+            <w:pPr>
+              <w:jc w:val="both"/>
+              <w:cnfStyle w:val="000000100000" w:firstRow="0" w:lastRow="0" w:firstColumn="0" w:lastColumn="0" w:oddVBand="0" w:evenVBand="0" w:oddHBand="1" w:evenHBand="0" w:firstRowFirstColumn="0" w:firstRowLastColumn="0" w:lastRowFirstColumn="0" w:lastRowLastColumn="0"/>
+              <w:rPr>
+                <w:rFonts w:cs="Lucida Grande"/>
+                <w:color w:val="F2F2F2" w:themeColor="background1" w:themeShade="F2"/>
+              </w:rPr>
+            </w:pPr>
+            <w:r>
+              <w:rPr>
+                <w:rFonts w:cs="Lucida Grande"/>
+                <w:color w:val="F2F2F2" w:themeColor="background1" w:themeShade="F2"/>
+              </w:rPr>
+              <w:t>0.09</w:t>
+            </w:r>
+          </w:p>
+        </w:tc>
+      </w:tr>
+      <w:tr>
+        <w:tc>
+          <w:tcPr>
+            <w:cnfStyle w:val="001000000000" w:firstRow="0" w:lastRow="0" w:firstColumn="1" w:lastColumn="0" w:oddVBand="0" w:evenVBand="0" w:oddHBand="0" w:evenHBand="0" w:firstRowFirstColumn="0" w:firstRowLastColumn="0" w:lastRowFirstColumn="0" w:lastRowLastColumn="0"/>
+            <w:tcW w:w="4489" w:type="dxa"/>
+          </w:tcPr>
+          <w:p>
+            <w:pPr>
+              <w:jc w:val="both"/>
+              <w:rPr>
+                <w:rFonts w:cs="Lucida Grande"/>
+                <w:b/>
+                <w:color w:val="F2F2F2" w:themeColor="background1" w:themeShade="F2"/>
+              </w:rPr>
+            </w:pPr>
+            <w:r>
+              <w:rPr>
+                <w:rFonts w:cs="Lucida Grande"/>
+                <w:b/>
+                <w:color w:val="F2F2F2" w:themeColor="background1" w:themeShade="F2"/>
+              </w:rPr>
+              <w:t>292 (T</w:t>
+            </w:r>
+            <w:r>
+              <w:rPr>
+                <w:rFonts w:cs="Lucida Grande"/>
+                <w:b/>
+                <w:color w:val="F2F2F2" w:themeColor="background1" w:themeShade="F2"/>
+                <w:vertAlign w:val="subscript"/>
+              </w:rPr>
+              <w:t>C</w:t>
+            </w:r>
+            <w:r>
+              <w:rPr>
+                <w:rFonts w:cs="Lucida Grande"/>
+                <w:b/>
+                <w:color w:val="F2F2F2" w:themeColor="background1" w:themeShade="F2"/>
+              </w:rPr>
+              <w:t>)</w:t>
+            </w:r>
+          </w:p>
+        </w:tc>
+        <w:tc>
+          <w:tcPr>
+            <w:tcW w:w="4489" w:type="dxa"/>
+          </w:tcPr>
+          <w:p>
+            <w:pPr>
+              <w:jc w:val="both"/>
+              <w:cnfStyle w:val="000000000000" w:firstRow="0" w:lastRow="0" w:firstColumn="0" w:lastColumn="0" w:oddVBand="0" w:evenVBand="0" w:oddHBand="0" w:evenHBand="0" w:firstRowFirstColumn="0" w:firstRowLastColumn="0" w:lastRowFirstColumn="0" w:lastRowLastColumn="0"/>
+              <w:rPr>
+                <w:rFonts w:cs="Lucida Grande"/>
+                <w:color w:val="F2F2F2" w:themeColor="background1" w:themeShade="F2"/>
+              </w:rPr>
+            </w:pPr>
+            <w:r>
+              <w:rPr>
+                <w:rFonts w:cs="Lucida Grande"/>
+                <w:color w:val="F2F2F2" w:themeColor="background1" w:themeShade="F2"/>
+              </w:rPr>
+              <w:t>0.057</w:t>
+            </w:r>
+          </w:p>
+        </w:tc>
+      </w:tr>
+    </w:tbl>
+    <w:p>
+      <w:pPr>
+        <w:jc w:val="both"/>
+        <w:rPr>
+          <w:rFonts w:cs="Lucida Grande"/>
+        </w:rPr>
+      </w:pPr>
+      <w:r>
+        <w:rPr>
+          <w:rFonts w:cs="Lucida Grande"/>
+          <w:b/>
+        </w:rPr>
+        <w:t xml:space="preserve">Tabla 1: Potencias </w:t>
+      </w:r>
+      <w:r>
+        <w:rPr>
+          <w:rFonts w:cs="Lucida Grande"/>
+          <w:b/>
+        </w:rPr>
+        <w:t xml:space="preserve">obtenidas para </w:t>
+      </w:r>
+      <w:r>
+        <w:rPr>
+          <w:rFonts w:cs="Lucida Grande"/>
+          <w:b/>
+          <w:color w:val="000000"/>
+        </w:rPr>
+        <w:t>T</w:t>
+      </w:r>
+      <w:r>
+        <w:rPr>
+          <w:rFonts w:cs="Lucida Grande"/>
+          <w:b/>
+          <w:color w:val="000000"/>
+          <w:vertAlign w:val="subscript"/>
+        </w:rPr>
+        <w:t>H</w:t>
+      </w:r>
+      <w:r>
+        <w:rPr>
+          <w:rFonts w:cs="Lucida Grande"/>
+          <w:b/>
+          <w:color w:val="000000"/>
+        </w:rPr>
+        <w:t xml:space="preserve">  y  T</w:t>
+      </w:r>
+      <w:r>
+        <w:rPr>
+          <w:rFonts w:cs="Lucida Grande"/>
+          <w:b/>
+          <w:color w:val="000000"/>
+          <w:vertAlign w:val="subscript"/>
+        </w:rPr>
+        <w:t>C</w:t>
+      </w:r>
+      <w:r>
+        <w:rPr>
+          <w:rFonts w:cs="Lucida Grande"/>
+          <w:b/>
+          <w:color w:val="000000"/>
+          <w:vertAlign w:val="subscript"/>
+        </w:rPr>
+        <w:t xml:space="preserve"> </w:t>
+      </w:r>
+    </w:p>
+    <w:p>
+      <w:pPr>
+        <w:jc w:val="both"/>
+        <w:rPr>
+          <w:rFonts w:cs="Lucida Grande"/>
+        </w:rPr>
+      </w:pPr>
+    </w:p>
+    <w:p>
+      <w:pPr>
+        <w:jc w:val="both"/>
+        <w:rPr>
+          <w:rFonts w:cs="Lucida Grande"/>
+          <w:color w:val="000000"/>
+        </w:rPr>
+      </w:pPr>
+      <w:r>
+        <w:rPr>
+          <w:rFonts w:cs="Lucida Grande"/>
+        </w:rPr>
+        <w:t xml:space="preserve">Con estos </w:t>
+      </w:r>
+      <w:r>
+        <w:rPr>
+          <w:rFonts w:cs="Lucida Grande"/>
+        </w:rPr>
+        <w:t xml:space="preserve">datos </w:t>
+      </w:r>
+      <w:r>
+        <w:rPr>
+          <w:rFonts w:cs="Lucida Grande"/>
+        </w:rPr>
+        <w:t xml:space="preserve">se puede calcular </w:t>
+      </w:r>
+      <w:r>
+        <w:rPr>
+          <w:rFonts w:cs="Lucida Grande"/>
+          <w:color w:val="000000"/>
+        </w:rPr>
+        <w:t>T</w:t>
+      </w:r>
+      <w:r>
+        <w:rPr>
+          <w:rFonts w:cs="Lucida Grande"/>
+          <w:color w:val="000000"/>
+          <w:vertAlign w:val="subscript"/>
+        </w:rPr>
+        <w:t>R</w:t>
+      </w:r>
+      <w:r>
+        <w:rPr>
+          <w:rFonts w:cs="Lucida Grande"/>
+          <w:color w:val="000000"/>
+        </w:rPr>
+        <w:t xml:space="preserve">. Por otro lado, se utilizó el software del telescopio para </w:t>
+      </w:r>
+      <w:r>
+        <w:rPr>
+          <w:rFonts w:cs="Lucida Grande"/>
+        </w:rPr>
+        <w:t xml:space="preserve">calcular </w:t>
+      </w:r>
+      <w:r>
+        <w:rPr>
+          <w:rFonts w:cs="Lucida Grande"/>
+          <w:color w:val="000000"/>
+        </w:rPr>
+        <w:t>T</w:t>
+      </w:r>
+      <w:r>
+        <w:rPr>
+          <w:rFonts w:cs="Lucida Grande"/>
+          <w:color w:val="000000"/>
+          <w:vertAlign w:val="subscript"/>
+        </w:rPr>
+        <w:t>R</w:t>
+      </w:r>
+      <w:r>
+        <w:rPr>
+          <w:rFonts w:cs="Lucida Grande"/>
+          <w:color w:val="000000"/>
+        </w:rPr>
+        <w:t xml:space="preserve"> automáticamente. Los datos obtenidos se resumen en la siguiente tabla</w:t>
+      </w:r>
+    </w:p>
+    <w:p>
+      <w:pPr>
+        <w:jc w:val="both"/>
+        <w:rPr>
+          <w:rFonts w:cs="Lucida Grande"/>
+          <w:color w:val="000000"/>
+        </w:rPr>
+      </w:pPr>
+    </w:p>
+    <w:tbl>
+      <w:tblPr>
+        <w:tblStyle w:val="Listaoscura-nfasis5"/>
+        <w:tblW w:w="0" w:type="auto"/>
+        <w:tblLook w:val="04A0" w:firstRow="1" w:lastRow="0" w:firstColumn="1" w:lastColumn="0" w:noHBand="0" w:noVBand="1"/>
+      </w:tblPr>
+      <w:tblGrid>
+        <w:gridCol w:w="4489"/>
+        <w:gridCol w:w="4489"/>
+      </w:tblGrid>
+      <w:tr>
+        <w:trPr>
+          <w:cnfStyle w:val="100000000000" w:firstRow="1" w:lastRow="0" w:firstColumn="0" w:lastColumn="0" w:oddVBand="0" w:evenVBand="0" w:oddHBand="0" w:evenHBand="0" w:firstRowFirstColumn="0" w:firstRowLastColumn="0" w:lastRowFirstColumn="0" w:lastRowLastColumn="0"/>
+        </w:trPr>
+        <w:tc>
+          <w:tcPr>
+            <w:cnfStyle w:val="001000000000" w:firstRow="0" w:lastRow="0" w:firstColumn="1" w:lastColumn="0" w:oddVBand="0" w:evenVBand="0" w:oddHBand="0" w:evenHBand="0" w:firstRowFirstColumn="0" w:firstRowLastColumn="0" w:lastRowFirstColumn="0" w:lastRowLastColumn="0"/>
+            <w:tcW w:w="4489" w:type="dxa"/>
+          </w:tcPr>
+          <w:p>
+            <w:pPr>
+              <w:jc w:val="both"/>
+              <w:rPr>
+                <w:rFonts w:cs="Lucida Grande"/>
+              </w:rPr>
+            </w:pPr>
+            <w:r>
+              <w:rPr>
+                <w:rFonts w:cs="Lucida Grande"/>
+              </w:rPr>
+              <w:t>T</w:t>
+            </w:r>
+            <w:r>
+              <w:rPr>
+                <w:rFonts w:cs="Lucida Grande"/>
+                <w:vertAlign w:val="subscript"/>
+              </w:rPr>
+              <w:t>R</w:t>
+            </w:r>
+            <w:r>
+              <w:rPr>
+                <w:rFonts w:cs="Lucida Grande"/>
+              </w:rPr>
+              <w:t xml:space="preserve"> calculado</w:t>
+            </w:r>
+          </w:p>
+        </w:tc>
+        <w:tc>
+          <w:tcPr>
+            <w:tcW w:w="4489" w:type="dxa"/>
+          </w:tcPr>
+          <w:p>
+            <w:pPr>
+              <w:jc w:val="both"/>
+              <w:cnfStyle w:val="100000000000" w:firstRow="1" w:lastRow="0" w:firstColumn="0" w:lastColumn="0" w:oddVBand="0" w:evenVBand="0" w:oddHBand="0" w:evenHBand="0" w:firstRowFirstColumn="0" w:firstRowLastColumn="0" w:lastRowFirstColumn="0" w:lastRowLastColumn="0"/>
+              <w:rPr>
+                <w:rFonts w:cs="Lucida Grande"/>
+              </w:rPr>
+            </w:pPr>
+            <w:r>
+              <w:rPr>
+                <w:rFonts w:cs="Lucida Grande"/>
+              </w:rPr>
+              <w:t>T</w:t>
+            </w:r>
+            <w:r>
+              <w:rPr>
+                <w:rFonts w:cs="Lucida Grande"/>
+                <w:vertAlign w:val="subscript"/>
+              </w:rPr>
+              <w:t>R</w:t>
+            </w:r>
+            <w:r>
+              <w:rPr>
+                <w:rFonts w:cs="Lucida Grande"/>
+              </w:rPr>
+              <w:t xml:space="preserve"> software</w:t>
+            </w:r>
+          </w:p>
+        </w:tc>
+      </w:tr>
+      <w:tr>
+        <w:trPr>
+          <w:cnfStyle w:val="000000100000" w:firstRow="0" w:lastRow="0" w:firstColumn="0" w:lastColumn="0" w:oddVBand="0" w:evenVBand="0" w:oddHBand="1" w:evenHBand="0" w:firstRowFirstColumn="0" w:firstRowLastColumn="0" w:lastRowFirstColumn="0" w:lastRowLastColumn="0"/>
+          <w:trHeight w:val="346"/>
+        </w:trPr>
+        <w:tc>
+          <w:tcPr>
+            <w:cnfStyle w:val="001000000000" w:firstRow="0" w:lastRow="0" w:firstColumn="1" w:lastColumn="0" w:oddVBand="0" w:evenVBand="0" w:oddHBand="0" w:evenHBand="0" w:firstRowFirstColumn="0" w:firstRowLastColumn="0" w:lastRowFirstColumn="0" w:lastRowLastColumn="0"/>
+            <w:tcW w:w="4489" w:type="dxa"/>
+          </w:tcPr>
+          <w:p>
+            <w:pPr>
+              <w:jc w:val="both"/>
+              <w:rPr>
+                <w:rFonts w:cs="Lucida Grande"/>
+                <w:color w:val="000000"/>
+              </w:rPr>
+            </w:pPr>
+            <w:r>
+              <w:rPr>
+                <w:rFonts w:cs="Menlo Regular"/>
+                <w:lang w:val="es-ES"/>
+              </w:rPr>
+              <w:t>294.36 [K]</w:t>
+            </w:r>
+          </w:p>
+        </w:tc>
+        <w:tc>
+          <w:tcPr>
+            <w:tcW w:w="4489" w:type="dxa"/>
+          </w:tcPr>
+          <w:p>
+            <w:pPr>
+              <w:jc w:val="both"/>
+              <w:cnfStyle w:val="000000100000" w:firstRow="0" w:lastRow="0" w:firstColumn="0" w:lastColumn="0" w:oddVBand="0" w:evenVBand="0" w:oddHBand="1" w:evenHBand="0" w:firstRowFirstColumn="0" w:firstRowLastColumn="0" w:lastRowFirstColumn="0" w:lastRowLastColumn="0"/>
+              <w:rPr>
+                <w:rFonts w:cs="Lucida Grande"/>
+              </w:rPr>
+            </w:pPr>
+            <w:r>
+              <w:rPr>
+                <w:rFonts w:cs="Lucida Grande"/>
+              </w:rPr>
+              <w:t>321.4 [K]</w:t>
+            </w:r>
+          </w:p>
+        </w:tc>
+      </w:tr>
+    </w:tbl>
+    <w:p>
+      <w:pPr>
+        <w:jc w:val="both"/>
+        <w:rPr>
+          <w:rFonts w:cs="Lucida Grande"/>
+          <w:color w:val="000000"/>
+        </w:rPr>
+      </w:pPr>
+      <w:r>
+        <w:rPr>
+          <w:rFonts w:cs="Lucida Grande"/>
+          <w:b/>
+          <w:color w:val="000000"/>
+        </w:rPr>
+        <w:t>Tabla 2: T</w:t>
+      </w:r>
+      <w:r>
+        <w:rPr>
+          <w:rFonts w:cs="Lucida Grande"/>
+          <w:b/>
+          <w:color w:val="000000"/>
+          <w:vertAlign w:val="subscript"/>
+        </w:rPr>
+        <w:t>R</w:t>
+      </w:r>
+      <w:r>
+        <w:rPr>
+          <w:rFonts w:cs="Lucida Grande"/>
+          <w:b/>
+          <w:color w:val="000000"/>
+        </w:rPr>
+        <w:t xml:space="preserve"> calculada y obtenida por el Software del Telescopio</w:t>
+      </w:r>
+    </w:p>
+    <w:p>
+      <w:pPr>
+        <w:jc w:val="both"/>
+        <w:rPr>
+          <w:rFonts w:cs="Lucida Grande"/>
+          <w:color w:val="000000"/>
+        </w:rPr>
+      </w:pPr>
+    </w:p>
+    <w:p>
+      <w:pPr>
+        <w:jc w:val="both"/>
+        <w:rPr>
+          <w:rFonts w:cs="Menlo Regular"/>
+          <w:lang w:val="es-ES"/>
+        </w:rPr>
+      </w:pPr>
+    </w:p>
+    <w:p>
+      <w:pPr>
+        <w:jc w:val="both"/>
+        <w:rPr>
+          <w:rFonts w:cs="Menlo Regular"/>
+          <w:lang w:val="es-ES"/>
+        </w:rPr>
+      </w:pPr>
+    </w:p>
+    <w:p>
+      <w:pPr>
+        <w:jc w:val="both"/>
+        <w:rPr>
+          <w:rFonts w:cs="Lucida Grande"/>
+          <w:color w:val="000000"/>
+        </w:rPr>
+      </w:pPr>
+    </w:p>
+    <w:p>
+      <w:pPr>
+        <w:jc w:val="both"/>
+        <w:rPr>
+          <w:b/>
+          <w:i/>
+          <w:sz w:val="40"/>
+          <w:szCs w:val="40"/>
+        </w:rPr>
+      </w:pPr>
+      <w:r>
+        <w:rPr>
+          <w:b/>
+          <w:i/>
+          <w:sz w:val="40"/>
+          <w:szCs w:val="40"/>
+        </w:rPr>
+        <w:t>3.2. Antenna Diping</w:t>
+      </w:r>
+    </w:p>
+    <w:p>
+      <w:pPr>
+        <w:jc w:val="both"/>
+        <w:rPr>
+          <w:b/>
+          <w:i/>
+          <w:sz w:val="32"/>
+          <w:szCs w:val="32"/>
+        </w:rPr>
+      </w:pPr>
+    </w:p>
+    <w:p>
+      <w:pPr>
+        <w:jc w:val="both"/>
+      </w:pPr>
+      <w:r>
+        <w:rPr>
+          <w:b/>
+          <w:i/>
+          <w:sz w:val="32"/>
+          <w:szCs w:val="32"/>
+        </w:rPr>
+        <w:t>3.2.1. Marco Teórico</w:t>
+      </w:r>
+    </w:p>
+    <w:p>
+      <w:pPr>
+        <w:jc w:val="both"/>
+      </w:pPr>
+    </w:p>
+    <w:p>
+      <w:pPr>
+        <w:jc w:val="both"/>
+      </w:pPr>
+      <w:r>
+        <w:t>La opacidad es un concepto que sirve para con</w:t>
+      </w:r>
+      <w:r>
+        <w:t>ocer las condiciones atmosféricas al momento de realizar la observación.  Para</w:t>
+      </w:r>
+      <w:r>
+        <w:t xml:space="preserve"> medir la opacidad se utiliza método de Antenna Diping</w:t>
+      </w:r>
+      <w:r>
+        <w:t>, el cual mediante las siguientes ecuaciones obtiene la opacidad.</w:t>
+      </w:r>
+      <w:r>
+        <w:t xml:space="preserve"> </w:t>
+      </w:r>
+      <w:r>
+        <w:t>Se sabe que la potencia obtenida para cada ángulo de elevación z está dada por:</w:t>
+      </w:r>
+    </w:p>
+    <w:p>
+      <w:pPr>
+        <w:jc w:val="both"/>
+      </w:pPr>
+    </w:p>
+    <w:p>
+      <w:pPr>
+        <w:jc w:val="both"/>
+        <w:rPr>
+          <w:rFonts w:cs="Lucida Grande"/>
+          <w:color w:val="000000"/>
+        </w:rPr>
+      </w:pPr>
+      <w:r>
+        <w:rPr>
+          <w:rFonts w:cs="Lucida Grande"/>
+          <w:color w:val="000000"/>
+        </w:rPr>
+        <w:t>ω</w:t>
+      </w:r>
+      <w:r>
+        <w:rPr>
+          <w:rFonts w:cs="Lucida Grande"/>
+          <w:color w:val="000000"/>
+          <w:vertAlign w:val="subscript"/>
+        </w:rPr>
+        <w:t>SKY</w:t>
+      </w:r>
+      <w:r>
+        <w:rPr>
+          <w:rFonts w:cs="Lucida Grande"/>
+          <w:color w:val="000000"/>
+        </w:rPr>
+        <w:t xml:space="preserve"> = c [T</w:t>
+      </w:r>
+      <w:r>
+        <w:rPr>
+          <w:rFonts w:cs="Lucida Grande"/>
+          <w:color w:val="000000"/>
+          <w:vertAlign w:val="subscript"/>
+        </w:rPr>
+        <w:t>R</w:t>
+      </w:r>
+      <w:r>
+        <w:rPr>
+          <w:rFonts w:cs="Lucida Grande"/>
+          <w:color w:val="000000"/>
+        </w:rPr>
+        <w:t xml:space="preserve"> + T</w:t>
+      </w:r>
+      <w:r>
+        <w:rPr>
+          <w:rFonts w:cs="Lucida Grande"/>
+          <w:color w:val="000000"/>
+          <w:vertAlign w:val="subscript"/>
+        </w:rPr>
+        <w:t>ATM</w:t>
+      </w:r>
+      <w:r>
+        <w:rPr>
+          <w:rFonts w:cs="Lucida Grande"/>
+          <w:color w:val="000000"/>
+        </w:rPr>
+        <w:t>(1 – e</w:t>
+      </w:r>
+      <w:r>
+        <w:rPr>
+          <w:rFonts w:cs="Lucida Grande"/>
+          <w:color w:val="000000"/>
+          <w:vertAlign w:val="superscript"/>
+        </w:rPr>
+        <w:t>-τ(z)</w:t>
+      </w:r>
+      <w:r>
+        <w:rPr>
+          <w:rFonts w:cs="Lucida Grande"/>
+          <w:color w:val="000000"/>
+        </w:rPr>
+        <w:t>)]</w:t>
+      </w:r>
+    </w:p>
+    <w:p>
+      <w:pPr>
+        <w:jc w:val="both"/>
+        <w:rPr>
+          <w:rFonts w:cs="Lucida Grande"/>
+          <w:color w:val="000000"/>
+        </w:rPr>
+      </w:pPr>
+    </w:p>
+    <w:p>
+      <w:pPr>
+        <w:jc w:val="both"/>
+        <w:rPr>
+          <w:rFonts w:cs="Lucida Grande"/>
+          <w:color w:val="000000"/>
+        </w:rPr>
+      </w:pPr>
+      <w:r>
+        <w:rPr>
+          <w:rFonts w:cs="Lucida Grande"/>
+          <w:color w:val="000000"/>
+        </w:rPr>
+        <w:t xml:space="preserve">Donde τ </w:t>
+      </w:r>
+      <w:r>
+        <w:rPr>
+          <w:rFonts w:cs="Lucida Grande"/>
+          <w:color w:val="000000"/>
+        </w:rPr>
+        <w:t>corresponde a la función de opacidad:</w:t>
+      </w:r>
+    </w:p>
+    <w:p>
+      <w:pPr>
+        <w:jc w:val="both"/>
+        <w:rPr>
+          <w:rFonts w:cs="Lucida Grande"/>
+          <w:color w:val="000000"/>
+        </w:rPr>
+      </w:pPr>
+    </w:p>
+    <w:p>
+      <w:pPr>
+        <w:jc w:val="both"/>
+        <w:rPr>
+          <w:rFonts w:cs="Lucida Grande"/>
+          <w:color w:val="000000"/>
+        </w:rPr>
+      </w:pPr>
+      <w:r>
+        <w:rPr>
+          <w:rFonts w:cs="Lucida Grande"/>
+          <w:color w:val="000000"/>
+        </w:rPr>
+        <w:t>τ</w:t>
+      </w:r>
+      <w:r>
+        <w:rPr>
+          <w:rFonts w:cs="Lucida Grande"/>
+          <w:color w:val="000000"/>
+        </w:rPr>
+        <w:t xml:space="preserve"> = </w:t>
+      </w:r>
+      <w:r>
+        <w:rPr>
+          <w:rFonts w:cs="Lucida Grande"/>
+          <w:color w:val="000000"/>
+        </w:rPr>
+        <w:t>τ</w:t>
+      </w:r>
+      <w:r>
+        <w:rPr>
+          <w:rFonts w:cs="Lucida Grande"/>
+          <w:color w:val="000000"/>
+          <w:vertAlign w:val="subscript"/>
+        </w:rPr>
+        <w:t>o</w:t>
+      </w:r>
+      <w:r>
+        <w:rPr>
+          <w:rFonts w:cs="Lucida Grande"/>
+          <w:color w:val="000000"/>
+        </w:rPr>
+        <w:t xml:space="preserve"> sec(z)</w:t>
+      </w:r>
+    </w:p>
+    <w:p>
+      <w:pPr>
+        <w:jc w:val="both"/>
+        <w:rPr>
+          <w:rFonts w:cs="Lucida Grande"/>
+          <w:color w:val="000000"/>
+        </w:rPr>
+      </w:pPr>
+    </w:p>
+    <w:p>
+      <w:pPr>
+        <w:jc w:val="both"/>
+      </w:pPr>
+      <w:r>
+        <w:rPr>
+          <w:rFonts w:cs="Lucida Grande"/>
+          <w:color w:val="000000"/>
+        </w:rPr>
+        <w:t xml:space="preserve">Además, se sabe que por definición </w:t>
+      </w:r>
+      <w:r>
+        <w:rPr>
+          <w:rFonts w:cs="Lucida Grande"/>
+          <w:color w:val="000000"/>
+        </w:rPr>
+        <w:t>ω</w:t>
+      </w:r>
+      <w:r>
+        <w:rPr>
+          <w:rFonts w:cs="Lucida Grande"/>
+          <w:color w:val="000000"/>
+          <w:vertAlign w:val="subscript"/>
+        </w:rPr>
+        <w:t xml:space="preserve">H </w:t>
+      </w:r>
+      <w:r>
+        <w:t>cumple que:</w:t>
+      </w:r>
+    </w:p>
+    <w:p>
+      <w:pPr>
+        <w:jc w:val="both"/>
+        <w:rPr>
+          <w:rFonts w:cs="Lucida Grande"/>
+          <w:color w:val="000000"/>
+        </w:rPr>
+      </w:pPr>
+    </w:p>
+    <w:p>
+      <w:pPr>
+        <w:jc w:val="both"/>
+      </w:pPr>
+      <w:r>
+        <w:rPr>
+          <w:rFonts w:cs="Lucida Grande"/>
+          <w:color w:val="000000"/>
+        </w:rPr>
+        <w:t>ω</w:t>
+      </w:r>
+      <w:r>
+        <w:rPr>
+          <w:rFonts w:cs="Lucida Grande"/>
+          <w:color w:val="000000"/>
+          <w:vertAlign w:val="subscript"/>
+        </w:rPr>
+        <w:t xml:space="preserve">H </w:t>
+      </w:r>
+      <w:r>
+        <w:t>= c[T</w:t>
+      </w:r>
+      <w:r>
+        <w:rPr>
+          <w:vertAlign w:val="subscript"/>
+        </w:rPr>
+        <w:t>R</w:t>
+      </w:r>
+      <w:r>
+        <w:t xml:space="preserve"> + T</w:t>
+      </w:r>
+      <w:r>
+        <w:rPr>
+          <w:vertAlign w:val="subscript"/>
+        </w:rPr>
+        <w:t>H</w:t>
+      </w:r>
+      <w:r>
+        <w:t>]</w:t>
+      </w:r>
+    </w:p>
+    <w:p>
+      <w:pPr>
+        <w:jc w:val="both"/>
+      </w:pPr>
+    </w:p>
+    <w:p>
+      <w:pPr>
+        <w:jc w:val="both"/>
+      </w:pPr>
+      <w:r>
+        <w:t>Hay que recordar que para efectos prácticos se utiliza T</w:t>
+      </w:r>
+      <w:r>
+        <w:rPr>
+          <w:vertAlign w:val="subscript"/>
+        </w:rPr>
+        <w:t xml:space="preserve">H </w:t>
+      </w:r>
+      <w:r>
+        <w:t>= T</w:t>
+      </w:r>
+      <w:r>
+        <w:rPr>
+          <w:vertAlign w:val="subscript"/>
+        </w:rPr>
+        <w:t>AMB</w:t>
+      </w:r>
+      <w:r>
+        <w:t>. De esto se puede obtener:</w:t>
+      </w:r>
+    </w:p>
+    <w:p>
+      <w:pPr>
+        <w:jc w:val="both"/>
+      </w:pPr>
+    </w:p>
+    <w:p>
+      <w:pPr>
+        <w:jc w:val="both"/>
+        <w:rPr>
+          <w:rFonts w:cs="Lucida Grande"/>
+          <w:color w:val="000000"/>
+        </w:rPr>
+      </w:pPr>
+      <w:r>
+        <w:rPr>
+          <w:rFonts w:cs="Lucida Grande"/>
+          <w:color w:val="000000"/>
+        </w:rPr>
+        <w:t>ω</w:t>
+      </w:r>
+      <w:r>
+        <w:rPr>
+          <w:rFonts w:cs="Lucida Grande"/>
+          <w:color w:val="000000"/>
+          <w:vertAlign w:val="subscript"/>
+        </w:rPr>
+        <w:t xml:space="preserve">H </w:t>
+      </w:r>
+      <w:r>
+        <w:t xml:space="preserve">– </w:t>
+      </w:r>
+      <w:r>
+        <w:rPr>
+          <w:rFonts w:cs="Lucida Grande"/>
+          <w:color w:val="000000"/>
+        </w:rPr>
+        <w:t>ω</w:t>
+      </w:r>
+      <w:r>
+        <w:rPr>
+          <w:rFonts w:cs="Lucida Grande"/>
+          <w:color w:val="000000"/>
+          <w:vertAlign w:val="subscript"/>
+        </w:rPr>
+        <w:t xml:space="preserve">SKY </w:t>
+      </w:r>
+      <w:r>
+        <w:t xml:space="preserve">= </w:t>
+      </w:r>
+      <w:r>
+        <w:rPr>
+          <w:rFonts w:cs="Lucida Grande"/>
+          <w:color w:val="000000"/>
+        </w:rPr>
+        <w:t>Δω = c T</w:t>
+      </w:r>
+      <w:r>
+        <w:rPr>
+          <w:rFonts w:cs="Lucida Grande"/>
+          <w:color w:val="000000"/>
+          <w:vertAlign w:val="subscript"/>
+        </w:rPr>
+        <w:t>AMB</w:t>
+      </w:r>
+      <w:r>
+        <w:rPr>
+          <w:rFonts w:cs="Lucida Grande"/>
+          <w:color w:val="000000"/>
+        </w:rPr>
+        <w:t xml:space="preserve"> e</w:t>
+      </w:r>
+      <w:r>
+        <w:rPr>
+          <w:rFonts w:cs="Lucida Grande"/>
+          <w:color w:val="000000"/>
+          <w:vertAlign w:val="superscript"/>
+        </w:rPr>
+        <w:t>-τ(z)</w:t>
+      </w:r>
+      <w:r>
+        <w:rPr>
+          <w:rFonts w:cs="Lucida Grande"/>
+          <w:color w:val="000000"/>
+        </w:rPr>
+        <w:t xml:space="preserve">   /ln( )</w:t>
+      </w:r>
+    </w:p>
+    <w:p>
+      <w:pPr>
+        <w:jc w:val="both"/>
+      </w:pPr>
+    </w:p>
+    <w:p>
+      <w:pPr>
+        <w:jc w:val="both"/>
+        <w:rPr>
+          <w:rFonts w:cs="Lucida Grande"/>
+          <w:color w:val="000000"/>
+        </w:rPr>
+      </w:pPr>
+      <w:r>
+        <w:t>ln(</w:t>
+      </w:r>
+      <w:r>
+        <w:rPr>
+          <w:rFonts w:cs="Lucida Grande"/>
+          <w:color w:val="000000"/>
+        </w:rPr>
+        <w:t>Δω)  = C - τ</w:t>
+      </w:r>
+      <w:r>
+        <w:rPr>
+          <w:rFonts w:cs="Lucida Grande"/>
+          <w:color w:val="000000"/>
+          <w:vertAlign w:val="subscript"/>
+        </w:rPr>
+        <w:t>o</w:t>
+      </w:r>
+      <w:r>
+        <w:rPr>
+          <w:rFonts w:cs="Lucida Grande"/>
+          <w:color w:val="000000"/>
+        </w:rPr>
+        <w:t xml:space="preserve"> sec(z)</w:t>
+      </w:r>
+    </w:p>
+    <w:p>
+      <w:pPr>
+        <w:jc w:val="both"/>
+      </w:pPr>
+    </w:p>
+    <w:p>
+      <w:pPr>
+        <w:jc w:val="both"/>
+        <w:rPr>
+          <w:rFonts w:cs="Lucida Grande"/>
+          <w:color w:val="000000"/>
+        </w:rPr>
+      </w:pPr>
+      <w:r>
+        <w:sym w:font="Wingdings" w:char="F0E8"/>
+      </w:r>
+      <w:r>
+        <w:t xml:space="preserve">   </w:t>
+      </w:r>
+      <w:r>
+        <w:rPr>
+          <w:rFonts w:cs="Lucida Grande"/>
+          <w:color w:val="000000"/>
+        </w:rPr>
+        <w:t>τ</w:t>
+      </w:r>
+      <w:r>
+        <w:rPr>
+          <w:rFonts w:cs="Lucida Grande"/>
+          <w:color w:val="000000"/>
+          <w:vertAlign w:val="subscript"/>
+        </w:rPr>
+        <w:t>o</w:t>
+      </w:r>
+      <w:r>
+        <w:rPr>
+          <w:rFonts w:cs="Lucida Grande"/>
+          <w:color w:val="000000"/>
+        </w:rPr>
+        <w:t xml:space="preserve"> = </w:t>
+      </w:r>
+      <w:r>
+        <w:t>ln(</w:t>
+      </w:r>
+      <w:r>
+        <w:rPr>
+          <w:rFonts w:cs="Lucida Grande"/>
+          <w:color w:val="000000"/>
+        </w:rPr>
+        <w:t>Δω)</w:t>
+      </w:r>
+      <w:r>
+        <w:rPr>
+          <w:rFonts w:cs="Lucida Grande"/>
+          <w:color w:val="000000"/>
+        </w:rPr>
+        <w:t>/sec(z)</w:t>
+      </w:r>
+    </w:p>
+    <w:p>
+      <w:pPr>
+        <w:jc w:val="both"/>
+        <w:rPr>
+          <w:rFonts w:cs="Lucida Grande"/>
+          <w:color w:val="000000"/>
+        </w:rPr>
+      </w:pPr>
+    </w:p>
+    <w:p>
+      <w:pPr>
+        <w:jc w:val="both"/>
+        <w:rPr>
+          <w:rFonts w:cs="Lucida Grande"/>
+          <w:color w:val="000000"/>
+        </w:rPr>
+      </w:pPr>
     </w:p>
     <w:sectPr>
       <w:pgSz w:w="12240" w:h="15840"/>
@@ -1398,6 +3138,888 @@
       <w:szCs w:val="18"/>
     </w:rPr>
   </w:style>
+  <w:style w:type="table" w:styleId="Tablaconcuadrcula">
+    <w:name w:val="Table Grid"/>
+    <w:basedOn w:val="Tablanormal"/>
+    <w:uiPriority w:val="59"/>
+    <w:rsid w:val="006950B6"/>
+    <w:tblPr>
+      <w:tblInd w:w="0" w:type="dxa"/>
+      <w:tblBorders>
+        <w:top w:val="single" w:sz="4" w:space="0" w:color="auto"/>
+        <w:left w:val="single" w:sz="4" w:space="0" w:color="auto"/>
+        <w:bottom w:val="single" w:sz="4" w:space="0" w:color="auto"/>
+        <w:right w:val="single" w:sz="4" w:space="0" w:color="auto"/>
+        <w:insideH w:val="single" w:sz="4" w:space="0" w:color="auto"/>
+        <w:insideV w:val="single" w:sz="4" w:space="0" w:color="auto"/>
+      </w:tblBorders>
+      <w:tblCellMar>
+        <w:top w:w="0" w:type="dxa"/>
+        <w:left w:w="108" w:type="dxa"/>
+        <w:bottom w:w="0" w:type="dxa"/>
+        <w:right w:w="108" w:type="dxa"/>
+      </w:tblCellMar>
+    </w:tblPr>
+  </w:style>
+  <w:style w:type="table" w:styleId="Listamediana2">
+    <w:name w:val="Medium List 2"/>
+    <w:basedOn w:val="Tablanormal"/>
+    <w:uiPriority w:val="66"/>
+    <w:rsid w:val="006950B6"/>
+    <w:rPr>
+      <w:rFonts w:asciiTheme="majorHAnsi" w:eastAsiaTheme="majorEastAsia" w:hAnsiTheme="majorHAnsi" w:cstheme="majorBidi"/>
+      <w:color w:val="000000" w:themeColor="text1"/>
+    </w:rPr>
+    <w:tblPr>
+      <w:tblStyleRowBandSize w:val="1"/>
+      <w:tblStyleColBandSize w:val="1"/>
+      <w:tblInd w:w="0" w:type="dxa"/>
+      <w:tblBorders>
+        <w:top w:val="single" w:sz="8" w:space="0" w:color="000000" w:themeColor="text1"/>
+        <w:left w:val="single" w:sz="8" w:space="0" w:color="000000" w:themeColor="text1"/>
+        <w:bottom w:val="single" w:sz="8" w:space="0" w:color="000000" w:themeColor="text1"/>
+        <w:right w:val="single" w:sz="8" w:space="0" w:color="000000" w:themeColor="text1"/>
+      </w:tblBorders>
+      <w:tblCellMar>
+        <w:top w:w="0" w:type="dxa"/>
+        <w:left w:w="108" w:type="dxa"/>
+        <w:bottom w:w="0" w:type="dxa"/>
+        <w:right w:w="108" w:type="dxa"/>
+      </w:tblCellMar>
+    </w:tblPr>
+    <w:tblStylePr w:type="firstRow">
+      <w:rPr>
+        <w:sz w:val="24"/>
+        <w:szCs w:val="24"/>
+      </w:rPr>
+      <w:tblPr/>
+      <w:tcPr>
+        <w:tcBorders>
+          <w:top w:val="nil"/>
+          <w:left w:val="nil"/>
+          <w:bottom w:val="single" w:sz="24" w:space="0" w:color="000000" w:themeColor="text1"/>
+          <w:right w:val="nil"/>
+          <w:insideH w:val="nil"/>
+          <w:insideV w:val="nil"/>
+        </w:tcBorders>
+        <w:shd w:val="clear" w:color="auto" w:fill="FFFFFF" w:themeFill="background1"/>
+      </w:tcPr>
+    </w:tblStylePr>
+    <w:tblStylePr w:type="lastRow">
+      <w:tblPr/>
+      <w:tcPr>
+        <w:tcBorders>
+          <w:top w:val="single" w:sz="8" w:space="0" w:color="000000" w:themeColor="text1"/>
+          <w:left w:val="nil"/>
+          <w:bottom w:val="nil"/>
+          <w:right w:val="nil"/>
+          <w:insideH w:val="nil"/>
+          <w:insideV w:val="nil"/>
+        </w:tcBorders>
+        <w:shd w:val="clear" w:color="auto" w:fill="FFFFFF" w:themeFill="background1"/>
+      </w:tcPr>
+    </w:tblStylePr>
+    <w:tblStylePr w:type="firstCol">
+      <w:tblPr/>
+      <w:tcPr>
+        <w:tcBorders>
+          <w:top w:val="nil"/>
+          <w:left w:val="nil"/>
+          <w:bottom w:val="nil"/>
+          <w:right w:val="single" w:sz="8" w:space="0" w:color="000000" w:themeColor="text1"/>
+          <w:insideH w:val="nil"/>
+          <w:insideV w:val="nil"/>
+        </w:tcBorders>
+        <w:shd w:val="clear" w:color="auto" w:fill="FFFFFF" w:themeFill="background1"/>
+      </w:tcPr>
+    </w:tblStylePr>
+    <w:tblStylePr w:type="lastCol">
+      <w:tblPr/>
+      <w:tcPr>
+        <w:tcBorders>
+          <w:top w:val="nil"/>
+          <w:left w:val="single" w:sz="8" w:space="0" w:color="000000" w:themeColor="text1"/>
+          <w:bottom w:val="nil"/>
+          <w:right w:val="nil"/>
+          <w:insideH w:val="nil"/>
+          <w:insideV w:val="nil"/>
+        </w:tcBorders>
+        <w:shd w:val="clear" w:color="auto" w:fill="FFFFFF" w:themeFill="background1"/>
+      </w:tcPr>
+    </w:tblStylePr>
+    <w:tblStylePr w:type="band1Vert">
+      <w:tblPr/>
+      <w:tcPr>
+        <w:tcBorders>
+          <w:left w:val="nil"/>
+          <w:right w:val="nil"/>
+          <w:insideH w:val="nil"/>
+          <w:insideV w:val="nil"/>
+        </w:tcBorders>
+        <w:shd w:val="clear" w:color="auto" w:fill="C0C0C0" w:themeFill="text1" w:themeFillTint="3F"/>
+      </w:tcPr>
+    </w:tblStylePr>
+    <w:tblStylePr w:type="band1Horz">
+      <w:tblPr/>
+      <w:tcPr>
+        <w:tcBorders>
+          <w:top w:val="nil"/>
+          <w:bottom w:val="nil"/>
+          <w:insideH w:val="nil"/>
+          <w:insideV w:val="nil"/>
+        </w:tcBorders>
+        <w:shd w:val="clear" w:color="auto" w:fill="C0C0C0" w:themeFill="text1" w:themeFillTint="3F"/>
+      </w:tcPr>
+    </w:tblStylePr>
+    <w:tblStylePr w:type="nwCell">
+      <w:tblPr/>
+      <w:tcPr>
+        <w:shd w:val="clear" w:color="auto" w:fill="FFFFFF" w:themeFill="background1"/>
+      </w:tcPr>
+    </w:tblStylePr>
+    <w:tblStylePr w:type="swCell">
+      <w:tblPr/>
+      <w:tcPr>
+        <w:tcBorders>
+          <w:top w:val="nil"/>
+        </w:tcBorders>
+      </w:tcPr>
+    </w:tblStylePr>
+  </w:style>
+  <w:style w:type="table" w:styleId="Listaclara">
+    <w:name w:val="Light List"/>
+    <w:basedOn w:val="Tablanormal"/>
+    <w:uiPriority w:val="61"/>
+    <w:rsid w:val="006950B6"/>
+    <w:tblPr>
+      <w:tblStyleRowBandSize w:val="1"/>
+      <w:tblStyleColBandSize w:val="1"/>
+      <w:tblInd w:w="0" w:type="dxa"/>
+      <w:tblBorders>
+        <w:top w:val="single" w:sz="8" w:space="0" w:color="000000" w:themeColor="text1"/>
+        <w:left w:val="single" w:sz="8" w:space="0" w:color="000000" w:themeColor="text1"/>
+        <w:bottom w:val="single" w:sz="8" w:space="0" w:color="000000" w:themeColor="text1"/>
+        <w:right w:val="single" w:sz="8" w:space="0" w:color="000000" w:themeColor="text1"/>
+      </w:tblBorders>
+      <w:tblCellMar>
+        <w:top w:w="0" w:type="dxa"/>
+        <w:left w:w="108" w:type="dxa"/>
+        <w:bottom w:w="0" w:type="dxa"/>
+        <w:right w:w="108" w:type="dxa"/>
+      </w:tblCellMar>
+    </w:tblPr>
+    <w:tblStylePr w:type="firstRow">
+      <w:pPr>
+        <w:spacing w:before="0" w:after="0" w:line="240" w:lineRule="auto"/>
+      </w:pPr>
+      <w:rPr>
+        <w:b/>
+        <w:bCs/>
+        <w:color w:val="FFFFFF" w:themeColor="background1"/>
+      </w:rPr>
+      <w:tblPr/>
+      <w:tcPr>
+        <w:shd w:val="clear" w:color="auto" w:fill="000000" w:themeFill="text1"/>
+      </w:tcPr>
+    </w:tblStylePr>
+    <w:tblStylePr w:type="lastRow">
+      <w:pPr>
+        <w:spacing w:before="0" w:after="0" w:line="240" w:lineRule="auto"/>
+      </w:pPr>
+      <w:rPr>
+        <w:b/>
+        <w:bCs/>
+      </w:rPr>
+      <w:tblPr/>
+      <w:tcPr>
+        <w:tcBorders>
+          <w:top w:val="double" w:sz="6" w:space="0" w:color="000000" w:themeColor="text1"/>
+          <w:left w:val="single" w:sz="8" w:space="0" w:color="000000" w:themeColor="text1"/>
+          <w:bottom w:val="single" w:sz="8" w:space="0" w:color="000000" w:themeColor="text1"/>
+          <w:right w:val="single" w:sz="8" w:space="0" w:color="000000" w:themeColor="text1"/>
+        </w:tcBorders>
+      </w:tcPr>
+    </w:tblStylePr>
+    <w:tblStylePr w:type="firstCol">
+      <w:rPr>
+        <w:b/>
+        <w:bCs/>
+      </w:rPr>
+    </w:tblStylePr>
+    <w:tblStylePr w:type="lastCol">
+      <w:rPr>
+        <w:b/>
+        <w:bCs/>
+      </w:rPr>
+    </w:tblStylePr>
+    <w:tblStylePr w:type="band1Vert">
+      <w:tblPr/>
+      <w:tcPr>
+        <w:tcBorders>
+          <w:top w:val="single" w:sz="8" w:space="0" w:color="000000" w:themeColor="text1"/>
+          <w:left w:val="single" w:sz="8" w:space="0" w:color="000000" w:themeColor="text1"/>
+          <w:bottom w:val="single" w:sz="8" w:space="0" w:color="000000" w:themeColor="text1"/>
+          <w:right w:val="single" w:sz="8" w:space="0" w:color="000000" w:themeColor="text1"/>
+        </w:tcBorders>
+      </w:tcPr>
+    </w:tblStylePr>
+    <w:tblStylePr w:type="band1Horz">
+      <w:tblPr/>
+      <w:tcPr>
+        <w:tcBorders>
+          <w:top w:val="single" w:sz="8" w:space="0" w:color="000000" w:themeColor="text1"/>
+          <w:left w:val="single" w:sz="8" w:space="0" w:color="000000" w:themeColor="text1"/>
+          <w:bottom w:val="single" w:sz="8" w:space="0" w:color="000000" w:themeColor="text1"/>
+          <w:right w:val="single" w:sz="8" w:space="0" w:color="000000" w:themeColor="text1"/>
+        </w:tcBorders>
+      </w:tcPr>
+    </w:tblStylePr>
+  </w:style>
+  <w:style w:type="table" w:styleId="Sombreadomediano2-nfasis1">
+    <w:name w:val="Medium Shading 2 Accent 1"/>
+    <w:basedOn w:val="Tablanormal"/>
+    <w:uiPriority w:val="64"/>
+    <w:rsid w:val="006950B6"/>
+    <w:tblPr>
+      <w:tblStyleRowBandSize w:val="1"/>
+      <w:tblStyleColBandSize w:val="1"/>
+      <w:tblInd w:w="0" w:type="dxa"/>
+      <w:tblBorders>
+        <w:top w:val="single" w:sz="18" w:space="0" w:color="auto"/>
+        <w:bottom w:val="single" w:sz="18" w:space="0" w:color="auto"/>
+      </w:tblBorders>
+      <w:tblCellMar>
+        <w:top w:w="0" w:type="dxa"/>
+        <w:left w:w="108" w:type="dxa"/>
+        <w:bottom w:w="0" w:type="dxa"/>
+        <w:right w:w="108" w:type="dxa"/>
+      </w:tblCellMar>
+    </w:tblPr>
+    <w:tblStylePr w:type="firstRow">
+      <w:pPr>
+        <w:spacing w:before="0" w:after="0" w:line="240" w:lineRule="auto"/>
+      </w:pPr>
+      <w:rPr>
+        <w:b/>
+        <w:bCs/>
+        <w:color w:val="FFFFFF" w:themeColor="background1"/>
+      </w:rPr>
+      <w:tblPr/>
+      <w:tcPr>
+        <w:tcBorders>
+          <w:top w:val="single" w:sz="18" w:space="0" w:color="auto"/>
+          <w:left w:val="nil"/>
+          <w:bottom w:val="single" w:sz="18" w:space="0" w:color="auto"/>
+          <w:right w:val="nil"/>
+          <w:insideH w:val="nil"/>
+          <w:insideV w:val="nil"/>
+        </w:tcBorders>
+        <w:shd w:val="clear" w:color="auto" w:fill="4F81BD" w:themeFill="accent1"/>
+      </w:tcPr>
+    </w:tblStylePr>
+    <w:tblStylePr w:type="lastRow">
+      <w:pPr>
+        <w:spacing w:before="0" w:after="0" w:line="240" w:lineRule="auto"/>
+      </w:pPr>
+      <w:rPr>
+        <w:color w:val="auto"/>
+      </w:rPr>
+      <w:tblPr/>
+      <w:tcPr>
+        <w:tcBorders>
+          <w:top w:val="double" w:sz="6" w:space="0" w:color="auto"/>
+          <w:left w:val="nil"/>
+          <w:bottom w:val="single" w:sz="18" w:space="0" w:color="auto"/>
+          <w:right w:val="nil"/>
+          <w:insideH w:val="nil"/>
+          <w:insideV w:val="nil"/>
+        </w:tcBorders>
+        <w:shd w:val="clear" w:color="auto" w:fill="FFFFFF" w:themeFill="background1"/>
+      </w:tcPr>
+    </w:tblStylePr>
+    <w:tblStylePr w:type="firstCol">
+      <w:rPr>
+        <w:b/>
+        <w:bCs/>
+        <w:color w:val="FFFFFF" w:themeColor="background1"/>
+      </w:rPr>
+      <w:tblPr/>
+      <w:tcPr>
+        <w:tcBorders>
+          <w:top w:val="nil"/>
+          <w:left w:val="nil"/>
+          <w:bottom w:val="single" w:sz="18" w:space="0" w:color="auto"/>
+          <w:right w:val="nil"/>
+          <w:insideH w:val="nil"/>
+          <w:insideV w:val="nil"/>
+        </w:tcBorders>
+        <w:shd w:val="clear" w:color="auto" w:fill="4F81BD" w:themeFill="accent1"/>
+      </w:tcPr>
+    </w:tblStylePr>
+    <w:tblStylePr w:type="lastCol">
+      <w:rPr>
+        <w:b/>
+        <w:bCs/>
+        <w:color w:val="FFFFFF" w:themeColor="background1"/>
+      </w:rPr>
+      <w:tblPr/>
+      <w:tcPr>
+        <w:tcBorders>
+          <w:left w:val="nil"/>
+          <w:right w:val="nil"/>
+          <w:insideH w:val="nil"/>
+          <w:insideV w:val="nil"/>
+        </w:tcBorders>
+        <w:shd w:val="clear" w:color="auto" w:fill="4F81BD" w:themeFill="accent1"/>
+      </w:tcPr>
+    </w:tblStylePr>
+    <w:tblStylePr w:type="band1Vert">
+      <w:tblPr/>
+      <w:tcPr>
+        <w:tcBorders>
+          <w:left w:val="nil"/>
+          <w:right w:val="nil"/>
+          <w:insideH w:val="nil"/>
+          <w:insideV w:val="nil"/>
+        </w:tcBorders>
+        <w:shd w:val="clear" w:color="auto" w:fill="D8D8D8" w:themeFill="background1" w:themeFillShade="D8"/>
+      </w:tcPr>
+    </w:tblStylePr>
+    <w:tblStylePr w:type="band1Horz">
+      <w:tblPr/>
+      <w:tcPr>
+        <w:shd w:val="clear" w:color="auto" w:fill="D8D8D8" w:themeFill="background1" w:themeFillShade="D8"/>
+      </w:tcPr>
+    </w:tblStylePr>
+    <w:tblStylePr w:type="neCell">
+      <w:tblPr/>
+      <w:tcPr>
+        <w:tcBorders>
+          <w:top w:val="single" w:sz="18" w:space="0" w:color="auto"/>
+          <w:left w:val="nil"/>
+          <w:bottom w:val="single" w:sz="18" w:space="0" w:color="auto"/>
+          <w:right w:val="nil"/>
+          <w:insideH w:val="nil"/>
+          <w:insideV w:val="nil"/>
+        </w:tcBorders>
+      </w:tcPr>
+    </w:tblStylePr>
+    <w:tblStylePr w:type="nwCell">
+      <w:rPr>
+        <w:color w:val="FFFFFF" w:themeColor="background1"/>
+      </w:rPr>
+      <w:tblPr/>
+      <w:tcPr>
+        <w:tcBorders>
+          <w:top w:val="single" w:sz="18" w:space="0" w:color="auto"/>
+          <w:left w:val="nil"/>
+          <w:bottom w:val="single" w:sz="18" w:space="0" w:color="auto"/>
+          <w:right w:val="nil"/>
+          <w:insideH w:val="nil"/>
+          <w:insideV w:val="nil"/>
+        </w:tcBorders>
+      </w:tcPr>
+    </w:tblStylePr>
+  </w:style>
+  <w:style w:type="table" w:styleId="Cuadrculamediana3-nfasis5">
+    <w:name w:val="Medium Grid 3 Accent 5"/>
+    <w:basedOn w:val="Tablanormal"/>
+    <w:uiPriority w:val="69"/>
+    <w:rsid w:val="006950B6"/>
+    <w:tblPr>
+      <w:tblStyleRowBandSize w:val="1"/>
+      <w:tblStyleColBandSize w:val="1"/>
+      <w:tblInd w:w="0" w:type="dxa"/>
+      <w:tblBorders>
+        <w:top w:val="single" w:sz="8" w:space="0" w:color="FFFFFF" w:themeColor="background1"/>
+        <w:left w:val="single" w:sz="8" w:space="0" w:color="FFFFFF" w:themeColor="background1"/>
+        <w:bottom w:val="single" w:sz="8" w:space="0" w:color="FFFFFF" w:themeColor="background1"/>
+        <w:right w:val="single" w:sz="8" w:space="0" w:color="FFFFFF" w:themeColor="background1"/>
+        <w:insideH w:val="single" w:sz="6" w:space="0" w:color="FFFFFF" w:themeColor="background1"/>
+        <w:insideV w:val="single" w:sz="6" w:space="0" w:color="FFFFFF" w:themeColor="background1"/>
+      </w:tblBorders>
+      <w:tblCellMar>
+        <w:top w:w="0" w:type="dxa"/>
+        <w:left w:w="108" w:type="dxa"/>
+        <w:bottom w:w="0" w:type="dxa"/>
+        <w:right w:w="108" w:type="dxa"/>
+      </w:tblCellMar>
+    </w:tblPr>
+    <w:tcPr>
+      <w:shd w:val="clear" w:color="auto" w:fill="D2EAF1" w:themeFill="accent5" w:themeFillTint="3F"/>
+    </w:tcPr>
+    <w:tblStylePr w:type="firstRow">
+      <w:rPr>
+        <w:b/>
+        <w:bCs/>
+        <w:i w:val="0"/>
+        <w:iCs w:val="0"/>
+        <w:color w:val="FFFFFF" w:themeColor="background1"/>
+      </w:rPr>
+      <w:tblPr/>
+      <w:tcPr>
+        <w:tcBorders>
+          <w:top w:val="single" w:sz="8" w:space="0" w:color="FFFFFF" w:themeColor="background1"/>
+          <w:left w:val="single" w:sz="8" w:space="0" w:color="FFFFFF" w:themeColor="background1"/>
+          <w:bottom w:val="single" w:sz="24" w:space="0" w:color="FFFFFF" w:themeColor="background1"/>
+          <w:right w:val="single" w:sz="8" w:space="0" w:color="FFFFFF" w:themeColor="background1"/>
+          <w:insideH w:val="nil"/>
+          <w:insideV w:val="single" w:sz="8" w:space="0" w:color="FFFFFF" w:themeColor="background1"/>
+        </w:tcBorders>
+        <w:shd w:val="clear" w:color="auto" w:fill="4BACC6" w:themeFill="accent5"/>
+      </w:tcPr>
+    </w:tblStylePr>
+    <w:tblStylePr w:type="lastRow">
+      <w:rPr>
+        <w:b/>
+        <w:bCs/>
+        <w:i w:val="0"/>
+        <w:iCs w:val="0"/>
+        <w:color w:val="FFFFFF" w:themeColor="background1"/>
+      </w:rPr>
+      <w:tblPr/>
+      <w:tcPr>
+        <w:tcBorders>
+          <w:top w:val="single" w:sz="24" w:space="0" w:color="FFFFFF" w:themeColor="background1"/>
+          <w:left w:val="single" w:sz="8" w:space="0" w:color="FFFFFF" w:themeColor="background1"/>
+          <w:bottom w:val="single" w:sz="8" w:space="0" w:color="FFFFFF" w:themeColor="background1"/>
+          <w:right w:val="single" w:sz="8" w:space="0" w:color="FFFFFF" w:themeColor="background1"/>
+          <w:insideH w:val="nil"/>
+          <w:insideV w:val="single" w:sz="8" w:space="0" w:color="FFFFFF" w:themeColor="background1"/>
+        </w:tcBorders>
+        <w:shd w:val="clear" w:color="auto" w:fill="4BACC6" w:themeFill="accent5"/>
+      </w:tcPr>
+    </w:tblStylePr>
+    <w:tblStylePr w:type="firstCol">
+      <w:rPr>
+        <w:b/>
+        <w:bCs/>
+        <w:i w:val="0"/>
+        <w:iCs w:val="0"/>
+        <w:color w:val="FFFFFF" w:themeColor="background1"/>
+      </w:rPr>
+      <w:tblPr/>
+      <w:tcPr>
+        <w:tcBorders>
+          <w:left w:val="single" w:sz="8" w:space="0" w:color="FFFFFF" w:themeColor="background1"/>
+          <w:right w:val="single" w:sz="24" w:space="0" w:color="FFFFFF" w:themeColor="background1"/>
+          <w:insideH w:val="nil"/>
+          <w:insideV w:val="nil"/>
+        </w:tcBorders>
+        <w:shd w:val="clear" w:color="auto" w:fill="4BACC6" w:themeFill="accent5"/>
+      </w:tcPr>
+    </w:tblStylePr>
+    <w:tblStylePr w:type="lastCol">
+      <w:rPr>
+        <w:b/>
+        <w:bCs/>
+        <w:i w:val="0"/>
+        <w:iCs w:val="0"/>
+        <w:color w:val="FFFFFF" w:themeColor="background1"/>
+      </w:rPr>
+      <w:tblPr/>
+      <w:tcPr>
+        <w:tcBorders>
+          <w:top w:val="nil"/>
+          <w:left w:val="single" w:sz="24" w:space="0" w:color="FFFFFF" w:themeColor="background1"/>
+          <w:bottom w:val="nil"/>
+          <w:right w:val="nil"/>
+          <w:insideH w:val="nil"/>
+          <w:insideV w:val="nil"/>
+        </w:tcBorders>
+        <w:shd w:val="clear" w:color="auto" w:fill="4BACC6" w:themeFill="accent5"/>
+      </w:tcPr>
+    </w:tblStylePr>
+    <w:tblStylePr w:type="band1Vert">
+      <w:tblPr/>
+      <w:tcPr>
+        <w:tcBorders>
+          <w:top w:val="single" w:sz="8" w:space="0" w:color="FFFFFF" w:themeColor="background1"/>
+          <w:left w:val="single" w:sz="8" w:space="0" w:color="FFFFFF" w:themeColor="background1"/>
+          <w:bottom w:val="single" w:sz="8" w:space="0" w:color="FFFFFF" w:themeColor="background1"/>
+          <w:right w:val="single" w:sz="8" w:space="0" w:color="FFFFFF" w:themeColor="background1"/>
+          <w:insideH w:val="nil"/>
+          <w:insideV w:val="nil"/>
+        </w:tcBorders>
+        <w:shd w:val="clear" w:color="auto" w:fill="A5D5E2" w:themeFill="accent5" w:themeFillTint="7F"/>
+      </w:tcPr>
+    </w:tblStylePr>
+    <w:tblStylePr w:type="band1Horz">
+      <w:tblPr/>
+      <w:tcPr>
+        <w:tcBorders>
+          <w:top w:val="single" w:sz="8" w:space="0" w:color="FFFFFF" w:themeColor="background1"/>
+          <w:left w:val="single" w:sz="8" w:space="0" w:color="FFFFFF" w:themeColor="background1"/>
+          <w:bottom w:val="single" w:sz="8" w:space="0" w:color="FFFFFF" w:themeColor="background1"/>
+          <w:right w:val="single" w:sz="8" w:space="0" w:color="FFFFFF" w:themeColor="background1"/>
+          <w:insideH w:val="single" w:sz="8" w:space="0" w:color="FFFFFF" w:themeColor="background1"/>
+          <w:insideV w:val="single" w:sz="8" w:space="0" w:color="FFFFFF" w:themeColor="background1"/>
+        </w:tcBorders>
+        <w:shd w:val="clear" w:color="auto" w:fill="A5D5E2" w:themeFill="accent5" w:themeFillTint="7F"/>
+      </w:tcPr>
+    </w:tblStylePr>
+  </w:style>
+  <w:style w:type="table" w:styleId="Cuadrculamediana1-nfasis5">
+    <w:name w:val="Medium Grid 1 Accent 5"/>
+    <w:basedOn w:val="Tablanormal"/>
+    <w:uiPriority w:val="67"/>
+    <w:rsid w:val="003818A8"/>
+    <w:tblPr>
+      <w:tblStyleRowBandSize w:val="1"/>
+      <w:tblStyleColBandSize w:val="1"/>
+      <w:tblInd w:w="0" w:type="dxa"/>
+      <w:tblBorders>
+        <w:top w:val="single" w:sz="8" w:space="0" w:color="78C0D4" w:themeColor="accent5" w:themeTint="BF"/>
+        <w:left w:val="single" w:sz="8" w:space="0" w:color="78C0D4" w:themeColor="accent5" w:themeTint="BF"/>
+        <w:bottom w:val="single" w:sz="8" w:space="0" w:color="78C0D4" w:themeColor="accent5" w:themeTint="BF"/>
+        <w:right w:val="single" w:sz="8" w:space="0" w:color="78C0D4" w:themeColor="accent5" w:themeTint="BF"/>
+        <w:insideH w:val="single" w:sz="8" w:space="0" w:color="78C0D4" w:themeColor="accent5" w:themeTint="BF"/>
+        <w:insideV w:val="single" w:sz="8" w:space="0" w:color="78C0D4" w:themeColor="accent5" w:themeTint="BF"/>
+      </w:tblBorders>
+      <w:tblCellMar>
+        <w:top w:w="0" w:type="dxa"/>
+        <w:left w:w="108" w:type="dxa"/>
+        <w:bottom w:w="0" w:type="dxa"/>
+        <w:right w:w="108" w:type="dxa"/>
+      </w:tblCellMar>
+    </w:tblPr>
+    <w:tcPr>
+      <w:shd w:val="clear" w:color="auto" w:fill="D2EAF1" w:themeFill="accent5" w:themeFillTint="3F"/>
+    </w:tcPr>
+    <w:tblStylePr w:type="firstRow">
+      <w:rPr>
+        <w:b/>
+        <w:bCs/>
+      </w:rPr>
+    </w:tblStylePr>
+    <w:tblStylePr w:type="lastRow">
+      <w:rPr>
+        <w:b/>
+        <w:bCs/>
+      </w:rPr>
+      <w:tblPr/>
+      <w:tcPr>
+        <w:tcBorders>
+          <w:top w:val="single" w:sz="18" w:space="0" w:color="78C0D4" w:themeColor="accent5" w:themeTint="BF"/>
+        </w:tcBorders>
+      </w:tcPr>
+    </w:tblStylePr>
+    <w:tblStylePr w:type="firstCol">
+      <w:rPr>
+        <w:b/>
+        <w:bCs/>
+      </w:rPr>
+    </w:tblStylePr>
+    <w:tblStylePr w:type="lastCol">
+      <w:rPr>
+        <w:b/>
+        <w:bCs/>
+      </w:rPr>
+    </w:tblStylePr>
+    <w:tblStylePr w:type="band1Vert">
+      <w:tblPr/>
+      <w:tcPr>
+        <w:shd w:val="clear" w:color="auto" w:fill="A5D5E2" w:themeFill="accent5" w:themeFillTint="7F"/>
+      </w:tcPr>
+    </w:tblStylePr>
+    <w:tblStylePr w:type="band1Horz">
+      <w:tblPr/>
+      <w:tcPr>
+        <w:shd w:val="clear" w:color="auto" w:fill="A5D5E2" w:themeFill="accent5" w:themeFillTint="7F"/>
+      </w:tcPr>
+    </w:tblStylePr>
+  </w:style>
+  <w:style w:type="table" w:styleId="Sombreadomediano1-nfasis5">
+    <w:name w:val="Medium Shading 1 Accent 5"/>
+    <w:basedOn w:val="Tablanormal"/>
+    <w:uiPriority w:val="63"/>
+    <w:rsid w:val="003818A8"/>
+    <w:tblPr>
+      <w:tblStyleRowBandSize w:val="1"/>
+      <w:tblStyleColBandSize w:val="1"/>
+      <w:tblInd w:w="0" w:type="dxa"/>
+      <w:tblBorders>
+        <w:top w:val="single" w:sz="8" w:space="0" w:color="78C0D4" w:themeColor="accent5" w:themeTint="BF"/>
+        <w:left w:val="single" w:sz="8" w:space="0" w:color="78C0D4" w:themeColor="accent5" w:themeTint="BF"/>
+        <w:bottom w:val="single" w:sz="8" w:space="0" w:color="78C0D4" w:themeColor="accent5" w:themeTint="BF"/>
+        <w:right w:val="single" w:sz="8" w:space="0" w:color="78C0D4" w:themeColor="accent5" w:themeTint="BF"/>
+        <w:insideH w:val="single" w:sz="8" w:space="0" w:color="78C0D4" w:themeColor="accent5" w:themeTint="BF"/>
+      </w:tblBorders>
+      <w:tblCellMar>
+        <w:top w:w="0" w:type="dxa"/>
+        <w:left w:w="108" w:type="dxa"/>
+        <w:bottom w:w="0" w:type="dxa"/>
+        <w:right w:w="108" w:type="dxa"/>
+      </w:tblCellMar>
+    </w:tblPr>
+    <w:tblStylePr w:type="firstRow">
+      <w:pPr>
+        <w:spacing w:before="0" w:after="0" w:line="240" w:lineRule="auto"/>
+      </w:pPr>
+      <w:rPr>
+        <w:b/>
+        <w:bCs/>
+        <w:color w:val="FFFFFF" w:themeColor="background1"/>
+      </w:rPr>
+      <w:tblPr/>
+      <w:tcPr>
+        <w:tcBorders>
+          <w:top w:val="single" w:sz="8" w:space="0" w:color="78C0D4" w:themeColor="accent5" w:themeTint="BF"/>
+          <w:left w:val="single" w:sz="8" w:space="0" w:color="78C0D4" w:themeColor="accent5" w:themeTint="BF"/>
+          <w:bottom w:val="single" w:sz="8" w:space="0" w:color="78C0D4" w:themeColor="accent5" w:themeTint="BF"/>
+          <w:right w:val="single" w:sz="8" w:space="0" w:color="78C0D4" w:themeColor="accent5" w:themeTint="BF"/>
+          <w:insideH w:val="nil"/>
+          <w:insideV w:val="nil"/>
+        </w:tcBorders>
+        <w:shd w:val="clear" w:color="auto" w:fill="4BACC6" w:themeFill="accent5"/>
+      </w:tcPr>
+    </w:tblStylePr>
+    <w:tblStylePr w:type="lastRow">
+      <w:pPr>
+        <w:spacing w:before="0" w:after="0" w:line="240" w:lineRule="auto"/>
+      </w:pPr>
+      <w:rPr>
+        <w:b/>
+        <w:bCs/>
+      </w:rPr>
+      <w:tblPr/>
+      <w:tcPr>
+        <w:tcBorders>
+          <w:top w:val="double" w:sz="6" w:space="0" w:color="78C0D4" w:themeColor="accent5" w:themeTint="BF"/>
+          <w:left w:val="single" w:sz="8" w:space="0" w:color="78C0D4" w:themeColor="accent5" w:themeTint="BF"/>
+          <w:bottom w:val="single" w:sz="8" w:space="0" w:color="78C0D4" w:themeColor="accent5" w:themeTint="BF"/>
+          <w:right w:val="single" w:sz="8" w:space="0" w:color="78C0D4" w:themeColor="accent5" w:themeTint="BF"/>
+          <w:insideH w:val="nil"/>
+          <w:insideV w:val="nil"/>
+        </w:tcBorders>
+      </w:tcPr>
+    </w:tblStylePr>
+    <w:tblStylePr w:type="firstCol">
+      <w:rPr>
+        <w:b/>
+        <w:bCs/>
+      </w:rPr>
+    </w:tblStylePr>
+    <w:tblStylePr w:type="lastCol">
+      <w:rPr>
+        <w:b/>
+        <w:bCs/>
+      </w:rPr>
+    </w:tblStylePr>
+    <w:tblStylePr w:type="band1Vert">
+      <w:tblPr/>
+      <w:tcPr>
+        <w:shd w:val="clear" w:color="auto" w:fill="D2EAF1" w:themeFill="accent5" w:themeFillTint="3F"/>
+      </w:tcPr>
+    </w:tblStylePr>
+    <w:tblStylePr w:type="band1Horz">
+      <w:tblPr/>
+      <w:tcPr>
+        <w:tcBorders>
+          <w:insideH w:val="nil"/>
+          <w:insideV w:val="nil"/>
+        </w:tcBorders>
+        <w:shd w:val="clear" w:color="auto" w:fill="D2EAF1" w:themeFill="accent5" w:themeFillTint="3F"/>
+      </w:tcPr>
+    </w:tblStylePr>
+    <w:tblStylePr w:type="band2Horz">
+      <w:tblPr/>
+      <w:tcPr>
+        <w:tcBorders>
+          <w:insideH w:val="nil"/>
+          <w:insideV w:val="nil"/>
+        </w:tcBorders>
+      </w:tcPr>
+    </w:tblStylePr>
+  </w:style>
+  <w:style w:type="table" w:styleId="Cuadrculamulticolor-nfasis5">
+    <w:name w:val="Colorful Grid Accent 5"/>
+    <w:basedOn w:val="Tablanormal"/>
+    <w:uiPriority w:val="73"/>
+    <w:rsid w:val="003818A8"/>
+    <w:rPr>
+      <w:color w:val="000000" w:themeColor="text1"/>
+    </w:rPr>
+    <w:tblPr>
+      <w:tblStyleRowBandSize w:val="1"/>
+      <w:tblStyleColBandSize w:val="1"/>
+      <w:tblInd w:w="0" w:type="dxa"/>
+      <w:tblBorders>
+        <w:insideH w:val="single" w:sz="4" w:space="0" w:color="FFFFFF" w:themeColor="background1"/>
+      </w:tblBorders>
+      <w:tblCellMar>
+        <w:top w:w="0" w:type="dxa"/>
+        <w:left w:w="108" w:type="dxa"/>
+        <w:bottom w:w="0" w:type="dxa"/>
+        <w:right w:w="108" w:type="dxa"/>
+      </w:tblCellMar>
+    </w:tblPr>
+    <w:tcPr>
+      <w:shd w:val="clear" w:color="auto" w:fill="DAEEF3" w:themeFill="accent5" w:themeFillTint="33"/>
+    </w:tcPr>
+    <w:tblStylePr w:type="firstRow">
+      <w:rPr>
+        <w:b/>
+        <w:bCs/>
+      </w:rPr>
+      <w:tblPr/>
+      <w:tcPr>
+        <w:shd w:val="clear" w:color="auto" w:fill="B6DDE8" w:themeFill="accent5" w:themeFillTint="66"/>
+      </w:tcPr>
+    </w:tblStylePr>
+    <w:tblStylePr w:type="lastRow">
+      <w:rPr>
+        <w:b/>
+        <w:bCs/>
+        <w:color w:val="000000" w:themeColor="text1"/>
+      </w:rPr>
+      <w:tblPr/>
+      <w:tcPr>
+        <w:shd w:val="clear" w:color="auto" w:fill="B6DDE8" w:themeFill="accent5" w:themeFillTint="66"/>
+      </w:tcPr>
+    </w:tblStylePr>
+    <w:tblStylePr w:type="firstCol">
+      <w:rPr>
+        <w:color w:val="FFFFFF" w:themeColor="background1"/>
+      </w:rPr>
+      <w:tblPr/>
+      <w:tcPr>
+        <w:shd w:val="clear" w:color="auto" w:fill="31849B" w:themeFill="accent5" w:themeFillShade="BF"/>
+      </w:tcPr>
+    </w:tblStylePr>
+    <w:tblStylePr w:type="lastCol">
+      <w:rPr>
+        <w:color w:val="FFFFFF" w:themeColor="background1"/>
+      </w:rPr>
+      <w:tblPr/>
+      <w:tcPr>
+        <w:shd w:val="clear" w:color="auto" w:fill="31849B" w:themeFill="accent5" w:themeFillShade="BF"/>
+      </w:tcPr>
+    </w:tblStylePr>
+    <w:tblStylePr w:type="band1Vert">
+      <w:tblPr/>
+      <w:tcPr>
+        <w:shd w:val="clear" w:color="auto" w:fill="A5D5E2" w:themeFill="accent5" w:themeFillTint="7F"/>
+      </w:tcPr>
+    </w:tblStylePr>
+    <w:tblStylePr w:type="band1Horz">
+      <w:tblPr/>
+      <w:tcPr>
+        <w:shd w:val="clear" w:color="auto" w:fill="A5D5E2" w:themeFill="accent5" w:themeFillTint="7F"/>
+      </w:tcPr>
+    </w:tblStylePr>
+  </w:style>
+  <w:style w:type="table" w:styleId="Listaoscura-nfasis5">
+    <w:name w:val="Dark List Accent 5"/>
+    <w:basedOn w:val="Tablanormal"/>
+    <w:uiPriority w:val="70"/>
+    <w:rsid w:val="003350C4"/>
+    <w:rPr>
+      <w:color w:val="FFFFFF" w:themeColor="background1"/>
+    </w:rPr>
+    <w:tblPr>
+      <w:tblStyleRowBandSize w:val="1"/>
+      <w:tblStyleColBandSize w:val="1"/>
+      <w:tblInd w:w="0" w:type="dxa"/>
+      <w:tblCellMar>
+        <w:top w:w="0" w:type="dxa"/>
+        <w:left w:w="108" w:type="dxa"/>
+        <w:bottom w:w="0" w:type="dxa"/>
+        <w:right w:w="108" w:type="dxa"/>
+      </w:tblCellMar>
+    </w:tblPr>
+    <w:tcPr>
+      <w:shd w:val="clear" w:color="auto" w:fill="4BACC6" w:themeFill="accent5"/>
+    </w:tcPr>
+    <w:tblStylePr w:type="firstRow">
+      <w:rPr>
+        <w:b/>
+        <w:bCs/>
+      </w:rPr>
+      <w:tblPr/>
+      <w:tcPr>
+        <w:tcBorders>
+          <w:top w:val="nil"/>
+          <w:left w:val="nil"/>
+          <w:bottom w:val="single" w:sz="18" w:space="0" w:color="FFFFFF" w:themeColor="background1"/>
+          <w:right w:val="nil"/>
+          <w:insideH w:val="nil"/>
+          <w:insideV w:val="nil"/>
+        </w:tcBorders>
+        <w:shd w:val="clear" w:color="auto" w:fill="000000" w:themeFill="text1"/>
+      </w:tcPr>
+    </w:tblStylePr>
+    <w:tblStylePr w:type="lastRow">
+      <w:tblPr/>
+      <w:tcPr>
+        <w:tcBorders>
+          <w:top w:val="single" w:sz="18" w:space="0" w:color="FFFFFF" w:themeColor="background1"/>
+          <w:left w:val="nil"/>
+          <w:bottom w:val="nil"/>
+          <w:right w:val="nil"/>
+          <w:insideH w:val="nil"/>
+          <w:insideV w:val="nil"/>
+        </w:tcBorders>
+        <w:shd w:val="clear" w:color="auto" w:fill="205867" w:themeFill="accent5" w:themeFillShade="7F"/>
+      </w:tcPr>
+    </w:tblStylePr>
+    <w:tblStylePr w:type="firstCol">
+      <w:tblPr/>
+      <w:tcPr>
+        <w:tcBorders>
+          <w:top w:val="nil"/>
+          <w:left w:val="nil"/>
+          <w:bottom w:val="nil"/>
+          <w:right w:val="single" w:sz="18" w:space="0" w:color="FFFFFF" w:themeColor="background1"/>
+          <w:insideH w:val="nil"/>
+          <w:insideV w:val="nil"/>
+        </w:tcBorders>
+        <w:shd w:val="clear" w:color="auto" w:fill="31849B" w:themeFill="accent5" w:themeFillShade="BF"/>
+      </w:tcPr>
+    </w:tblStylePr>
+    <w:tblStylePr w:type="lastCol">
+      <w:tblPr/>
+      <w:tcPr>
+        <w:tcBorders>
+          <w:top w:val="nil"/>
+          <w:left w:val="single" w:sz="18" w:space="0" w:color="FFFFFF" w:themeColor="background1"/>
+          <w:bottom w:val="nil"/>
+          <w:right w:val="nil"/>
+          <w:insideH w:val="nil"/>
+          <w:insideV w:val="nil"/>
+        </w:tcBorders>
+        <w:shd w:val="clear" w:color="auto" w:fill="31849B" w:themeFill="accent5" w:themeFillShade="BF"/>
+      </w:tcPr>
+    </w:tblStylePr>
+    <w:tblStylePr w:type="band1Vert">
+      <w:tblPr/>
+      <w:tcPr>
+        <w:tcBorders>
+          <w:top w:val="nil"/>
+          <w:left w:val="nil"/>
+          <w:bottom w:val="nil"/>
+          <w:right w:val="nil"/>
+          <w:insideH w:val="nil"/>
+          <w:insideV w:val="nil"/>
+        </w:tcBorders>
+        <w:shd w:val="clear" w:color="auto" w:fill="31849B" w:themeFill="accent5" w:themeFillShade="BF"/>
+      </w:tcPr>
+    </w:tblStylePr>
+    <w:tblStylePr w:type="band1Horz">
+      <w:tblPr/>
+      <w:tcPr>
+        <w:tcBorders>
+          <w:top w:val="nil"/>
+          <w:left w:val="nil"/>
+          <w:bottom w:val="nil"/>
+          <w:right w:val="nil"/>
+          <w:insideH w:val="nil"/>
+          <w:insideV w:val="nil"/>
+        </w:tcBorders>
+        <w:shd w:val="clear" w:color="auto" w:fill="31849B" w:themeFill="accent5" w:themeFillShade="BF"/>
+      </w:tcPr>
+    </w:tblStylePr>
+  </w:style>
 </w:styles>
 </file>
 
@@ -1611,6 +4233,888 @@
       <w:sz w:val="18"/>
       <w:szCs w:val="18"/>
     </w:rPr>
+  </w:style>
+  <w:style w:type="table" w:styleId="Tablaconcuadrcula">
+    <w:name w:val="Table Grid"/>
+    <w:basedOn w:val="Tablanormal"/>
+    <w:uiPriority w:val="59"/>
+    <w:rsid w:val="006950B6"/>
+    <w:tblPr>
+      <w:tblInd w:w="0" w:type="dxa"/>
+      <w:tblBorders>
+        <w:top w:val="single" w:sz="4" w:space="0" w:color="auto"/>
+        <w:left w:val="single" w:sz="4" w:space="0" w:color="auto"/>
+        <w:bottom w:val="single" w:sz="4" w:space="0" w:color="auto"/>
+        <w:right w:val="single" w:sz="4" w:space="0" w:color="auto"/>
+        <w:insideH w:val="single" w:sz="4" w:space="0" w:color="auto"/>
+        <w:insideV w:val="single" w:sz="4" w:space="0" w:color="auto"/>
+      </w:tblBorders>
+      <w:tblCellMar>
+        <w:top w:w="0" w:type="dxa"/>
+        <w:left w:w="108" w:type="dxa"/>
+        <w:bottom w:w="0" w:type="dxa"/>
+        <w:right w:w="108" w:type="dxa"/>
+      </w:tblCellMar>
+    </w:tblPr>
+  </w:style>
+  <w:style w:type="table" w:styleId="Listamediana2">
+    <w:name w:val="Medium List 2"/>
+    <w:basedOn w:val="Tablanormal"/>
+    <w:uiPriority w:val="66"/>
+    <w:rsid w:val="006950B6"/>
+    <w:rPr>
+      <w:rFonts w:asciiTheme="majorHAnsi" w:eastAsiaTheme="majorEastAsia" w:hAnsiTheme="majorHAnsi" w:cstheme="majorBidi"/>
+      <w:color w:val="000000" w:themeColor="text1"/>
+    </w:rPr>
+    <w:tblPr>
+      <w:tblStyleRowBandSize w:val="1"/>
+      <w:tblStyleColBandSize w:val="1"/>
+      <w:tblInd w:w="0" w:type="dxa"/>
+      <w:tblBorders>
+        <w:top w:val="single" w:sz="8" w:space="0" w:color="000000" w:themeColor="text1"/>
+        <w:left w:val="single" w:sz="8" w:space="0" w:color="000000" w:themeColor="text1"/>
+        <w:bottom w:val="single" w:sz="8" w:space="0" w:color="000000" w:themeColor="text1"/>
+        <w:right w:val="single" w:sz="8" w:space="0" w:color="000000" w:themeColor="text1"/>
+      </w:tblBorders>
+      <w:tblCellMar>
+        <w:top w:w="0" w:type="dxa"/>
+        <w:left w:w="108" w:type="dxa"/>
+        <w:bottom w:w="0" w:type="dxa"/>
+        <w:right w:w="108" w:type="dxa"/>
+      </w:tblCellMar>
+    </w:tblPr>
+    <w:tblStylePr w:type="firstRow">
+      <w:rPr>
+        <w:sz w:val="24"/>
+        <w:szCs w:val="24"/>
+      </w:rPr>
+      <w:tblPr/>
+      <w:tcPr>
+        <w:tcBorders>
+          <w:top w:val="nil"/>
+          <w:left w:val="nil"/>
+          <w:bottom w:val="single" w:sz="24" w:space="0" w:color="000000" w:themeColor="text1"/>
+          <w:right w:val="nil"/>
+          <w:insideH w:val="nil"/>
+          <w:insideV w:val="nil"/>
+        </w:tcBorders>
+        <w:shd w:val="clear" w:color="auto" w:fill="FFFFFF" w:themeFill="background1"/>
+      </w:tcPr>
+    </w:tblStylePr>
+    <w:tblStylePr w:type="lastRow">
+      <w:tblPr/>
+      <w:tcPr>
+        <w:tcBorders>
+          <w:top w:val="single" w:sz="8" w:space="0" w:color="000000" w:themeColor="text1"/>
+          <w:left w:val="nil"/>
+          <w:bottom w:val="nil"/>
+          <w:right w:val="nil"/>
+          <w:insideH w:val="nil"/>
+          <w:insideV w:val="nil"/>
+        </w:tcBorders>
+        <w:shd w:val="clear" w:color="auto" w:fill="FFFFFF" w:themeFill="background1"/>
+      </w:tcPr>
+    </w:tblStylePr>
+    <w:tblStylePr w:type="firstCol">
+      <w:tblPr/>
+      <w:tcPr>
+        <w:tcBorders>
+          <w:top w:val="nil"/>
+          <w:left w:val="nil"/>
+          <w:bottom w:val="nil"/>
+          <w:right w:val="single" w:sz="8" w:space="0" w:color="000000" w:themeColor="text1"/>
+          <w:insideH w:val="nil"/>
+          <w:insideV w:val="nil"/>
+        </w:tcBorders>
+        <w:shd w:val="clear" w:color="auto" w:fill="FFFFFF" w:themeFill="background1"/>
+      </w:tcPr>
+    </w:tblStylePr>
+    <w:tblStylePr w:type="lastCol">
+      <w:tblPr/>
+      <w:tcPr>
+        <w:tcBorders>
+          <w:top w:val="nil"/>
+          <w:left w:val="single" w:sz="8" w:space="0" w:color="000000" w:themeColor="text1"/>
+          <w:bottom w:val="nil"/>
+          <w:right w:val="nil"/>
+          <w:insideH w:val="nil"/>
+          <w:insideV w:val="nil"/>
+        </w:tcBorders>
+        <w:shd w:val="clear" w:color="auto" w:fill="FFFFFF" w:themeFill="background1"/>
+      </w:tcPr>
+    </w:tblStylePr>
+    <w:tblStylePr w:type="band1Vert">
+      <w:tblPr/>
+      <w:tcPr>
+        <w:tcBorders>
+          <w:left w:val="nil"/>
+          <w:right w:val="nil"/>
+          <w:insideH w:val="nil"/>
+          <w:insideV w:val="nil"/>
+        </w:tcBorders>
+        <w:shd w:val="clear" w:color="auto" w:fill="C0C0C0" w:themeFill="text1" w:themeFillTint="3F"/>
+      </w:tcPr>
+    </w:tblStylePr>
+    <w:tblStylePr w:type="band1Horz">
+      <w:tblPr/>
+      <w:tcPr>
+        <w:tcBorders>
+          <w:top w:val="nil"/>
+          <w:bottom w:val="nil"/>
+          <w:insideH w:val="nil"/>
+          <w:insideV w:val="nil"/>
+        </w:tcBorders>
+        <w:shd w:val="clear" w:color="auto" w:fill="C0C0C0" w:themeFill="text1" w:themeFillTint="3F"/>
+      </w:tcPr>
+    </w:tblStylePr>
+    <w:tblStylePr w:type="nwCell">
+      <w:tblPr/>
+      <w:tcPr>
+        <w:shd w:val="clear" w:color="auto" w:fill="FFFFFF" w:themeFill="background1"/>
+      </w:tcPr>
+    </w:tblStylePr>
+    <w:tblStylePr w:type="swCell">
+      <w:tblPr/>
+      <w:tcPr>
+        <w:tcBorders>
+          <w:top w:val="nil"/>
+        </w:tcBorders>
+      </w:tcPr>
+    </w:tblStylePr>
+  </w:style>
+  <w:style w:type="table" w:styleId="Listaclara">
+    <w:name w:val="Light List"/>
+    <w:basedOn w:val="Tablanormal"/>
+    <w:uiPriority w:val="61"/>
+    <w:rsid w:val="006950B6"/>
+    <w:tblPr>
+      <w:tblStyleRowBandSize w:val="1"/>
+      <w:tblStyleColBandSize w:val="1"/>
+      <w:tblInd w:w="0" w:type="dxa"/>
+      <w:tblBorders>
+        <w:top w:val="single" w:sz="8" w:space="0" w:color="000000" w:themeColor="text1"/>
+        <w:left w:val="single" w:sz="8" w:space="0" w:color="000000" w:themeColor="text1"/>
+        <w:bottom w:val="single" w:sz="8" w:space="0" w:color="000000" w:themeColor="text1"/>
+        <w:right w:val="single" w:sz="8" w:space="0" w:color="000000" w:themeColor="text1"/>
+      </w:tblBorders>
+      <w:tblCellMar>
+        <w:top w:w="0" w:type="dxa"/>
+        <w:left w:w="108" w:type="dxa"/>
+        <w:bottom w:w="0" w:type="dxa"/>
+        <w:right w:w="108" w:type="dxa"/>
+      </w:tblCellMar>
+    </w:tblPr>
+    <w:tblStylePr w:type="firstRow">
+      <w:pPr>
+        <w:spacing w:before="0" w:after="0" w:line="240" w:lineRule="auto"/>
+      </w:pPr>
+      <w:rPr>
+        <w:b/>
+        <w:bCs/>
+        <w:color w:val="FFFFFF" w:themeColor="background1"/>
+      </w:rPr>
+      <w:tblPr/>
+      <w:tcPr>
+        <w:shd w:val="clear" w:color="auto" w:fill="000000" w:themeFill="text1"/>
+      </w:tcPr>
+    </w:tblStylePr>
+    <w:tblStylePr w:type="lastRow">
+      <w:pPr>
+        <w:spacing w:before="0" w:after="0" w:line="240" w:lineRule="auto"/>
+      </w:pPr>
+      <w:rPr>
+        <w:b/>
+        <w:bCs/>
+      </w:rPr>
+      <w:tblPr/>
+      <w:tcPr>
+        <w:tcBorders>
+          <w:top w:val="double" w:sz="6" w:space="0" w:color="000000" w:themeColor="text1"/>
+          <w:left w:val="single" w:sz="8" w:space="0" w:color="000000" w:themeColor="text1"/>
+          <w:bottom w:val="single" w:sz="8" w:space="0" w:color="000000" w:themeColor="text1"/>
+          <w:right w:val="single" w:sz="8" w:space="0" w:color="000000" w:themeColor="text1"/>
+        </w:tcBorders>
+      </w:tcPr>
+    </w:tblStylePr>
+    <w:tblStylePr w:type="firstCol">
+      <w:rPr>
+        <w:b/>
+        <w:bCs/>
+      </w:rPr>
+    </w:tblStylePr>
+    <w:tblStylePr w:type="lastCol">
+      <w:rPr>
+        <w:b/>
+        <w:bCs/>
+      </w:rPr>
+    </w:tblStylePr>
+    <w:tblStylePr w:type="band1Vert">
+      <w:tblPr/>
+      <w:tcPr>
+        <w:tcBorders>
+          <w:top w:val="single" w:sz="8" w:space="0" w:color="000000" w:themeColor="text1"/>
+          <w:left w:val="single" w:sz="8" w:space="0" w:color="000000" w:themeColor="text1"/>
+          <w:bottom w:val="single" w:sz="8" w:space="0" w:color="000000" w:themeColor="text1"/>
+          <w:right w:val="single" w:sz="8" w:space="0" w:color="000000" w:themeColor="text1"/>
+        </w:tcBorders>
+      </w:tcPr>
+    </w:tblStylePr>
+    <w:tblStylePr w:type="band1Horz">
+      <w:tblPr/>
+      <w:tcPr>
+        <w:tcBorders>
+          <w:top w:val="single" w:sz="8" w:space="0" w:color="000000" w:themeColor="text1"/>
+          <w:left w:val="single" w:sz="8" w:space="0" w:color="000000" w:themeColor="text1"/>
+          <w:bottom w:val="single" w:sz="8" w:space="0" w:color="000000" w:themeColor="text1"/>
+          <w:right w:val="single" w:sz="8" w:space="0" w:color="000000" w:themeColor="text1"/>
+        </w:tcBorders>
+      </w:tcPr>
+    </w:tblStylePr>
+  </w:style>
+  <w:style w:type="table" w:styleId="Sombreadomediano2-nfasis1">
+    <w:name w:val="Medium Shading 2 Accent 1"/>
+    <w:basedOn w:val="Tablanormal"/>
+    <w:uiPriority w:val="64"/>
+    <w:rsid w:val="006950B6"/>
+    <w:tblPr>
+      <w:tblStyleRowBandSize w:val="1"/>
+      <w:tblStyleColBandSize w:val="1"/>
+      <w:tblInd w:w="0" w:type="dxa"/>
+      <w:tblBorders>
+        <w:top w:val="single" w:sz="18" w:space="0" w:color="auto"/>
+        <w:bottom w:val="single" w:sz="18" w:space="0" w:color="auto"/>
+      </w:tblBorders>
+      <w:tblCellMar>
+        <w:top w:w="0" w:type="dxa"/>
+        <w:left w:w="108" w:type="dxa"/>
+        <w:bottom w:w="0" w:type="dxa"/>
+        <w:right w:w="108" w:type="dxa"/>
+      </w:tblCellMar>
+    </w:tblPr>
+    <w:tblStylePr w:type="firstRow">
+      <w:pPr>
+        <w:spacing w:before="0" w:after="0" w:line="240" w:lineRule="auto"/>
+      </w:pPr>
+      <w:rPr>
+        <w:b/>
+        <w:bCs/>
+        <w:color w:val="FFFFFF" w:themeColor="background1"/>
+      </w:rPr>
+      <w:tblPr/>
+      <w:tcPr>
+        <w:tcBorders>
+          <w:top w:val="single" w:sz="18" w:space="0" w:color="auto"/>
+          <w:left w:val="nil"/>
+          <w:bottom w:val="single" w:sz="18" w:space="0" w:color="auto"/>
+          <w:right w:val="nil"/>
+          <w:insideH w:val="nil"/>
+          <w:insideV w:val="nil"/>
+        </w:tcBorders>
+        <w:shd w:val="clear" w:color="auto" w:fill="4F81BD" w:themeFill="accent1"/>
+      </w:tcPr>
+    </w:tblStylePr>
+    <w:tblStylePr w:type="lastRow">
+      <w:pPr>
+        <w:spacing w:before="0" w:after="0" w:line="240" w:lineRule="auto"/>
+      </w:pPr>
+      <w:rPr>
+        <w:color w:val="auto"/>
+      </w:rPr>
+      <w:tblPr/>
+      <w:tcPr>
+        <w:tcBorders>
+          <w:top w:val="double" w:sz="6" w:space="0" w:color="auto"/>
+          <w:left w:val="nil"/>
+          <w:bottom w:val="single" w:sz="18" w:space="0" w:color="auto"/>
+          <w:right w:val="nil"/>
+          <w:insideH w:val="nil"/>
+          <w:insideV w:val="nil"/>
+        </w:tcBorders>
+        <w:shd w:val="clear" w:color="auto" w:fill="FFFFFF" w:themeFill="background1"/>
+      </w:tcPr>
+    </w:tblStylePr>
+    <w:tblStylePr w:type="firstCol">
+      <w:rPr>
+        <w:b/>
+        <w:bCs/>
+        <w:color w:val="FFFFFF" w:themeColor="background1"/>
+      </w:rPr>
+      <w:tblPr/>
+      <w:tcPr>
+        <w:tcBorders>
+          <w:top w:val="nil"/>
+          <w:left w:val="nil"/>
+          <w:bottom w:val="single" w:sz="18" w:space="0" w:color="auto"/>
+          <w:right w:val="nil"/>
+          <w:insideH w:val="nil"/>
+          <w:insideV w:val="nil"/>
+        </w:tcBorders>
+        <w:shd w:val="clear" w:color="auto" w:fill="4F81BD" w:themeFill="accent1"/>
+      </w:tcPr>
+    </w:tblStylePr>
+    <w:tblStylePr w:type="lastCol">
+      <w:rPr>
+        <w:b/>
+        <w:bCs/>
+        <w:color w:val="FFFFFF" w:themeColor="background1"/>
+      </w:rPr>
+      <w:tblPr/>
+      <w:tcPr>
+        <w:tcBorders>
+          <w:left w:val="nil"/>
+          <w:right w:val="nil"/>
+          <w:insideH w:val="nil"/>
+          <w:insideV w:val="nil"/>
+        </w:tcBorders>
+        <w:shd w:val="clear" w:color="auto" w:fill="4F81BD" w:themeFill="accent1"/>
+      </w:tcPr>
+    </w:tblStylePr>
+    <w:tblStylePr w:type="band1Vert">
+      <w:tblPr/>
+      <w:tcPr>
+        <w:tcBorders>
+          <w:left w:val="nil"/>
+          <w:right w:val="nil"/>
+          <w:insideH w:val="nil"/>
+          <w:insideV w:val="nil"/>
+        </w:tcBorders>
+        <w:shd w:val="clear" w:color="auto" w:fill="D8D8D8" w:themeFill="background1" w:themeFillShade="D8"/>
+      </w:tcPr>
+    </w:tblStylePr>
+    <w:tblStylePr w:type="band1Horz">
+      <w:tblPr/>
+      <w:tcPr>
+        <w:shd w:val="clear" w:color="auto" w:fill="D8D8D8" w:themeFill="background1" w:themeFillShade="D8"/>
+      </w:tcPr>
+    </w:tblStylePr>
+    <w:tblStylePr w:type="neCell">
+      <w:tblPr/>
+      <w:tcPr>
+        <w:tcBorders>
+          <w:top w:val="single" w:sz="18" w:space="0" w:color="auto"/>
+          <w:left w:val="nil"/>
+          <w:bottom w:val="single" w:sz="18" w:space="0" w:color="auto"/>
+          <w:right w:val="nil"/>
+          <w:insideH w:val="nil"/>
+          <w:insideV w:val="nil"/>
+        </w:tcBorders>
+      </w:tcPr>
+    </w:tblStylePr>
+    <w:tblStylePr w:type="nwCell">
+      <w:rPr>
+        <w:color w:val="FFFFFF" w:themeColor="background1"/>
+      </w:rPr>
+      <w:tblPr/>
+      <w:tcPr>
+        <w:tcBorders>
+          <w:top w:val="single" w:sz="18" w:space="0" w:color="auto"/>
+          <w:left w:val="nil"/>
+          <w:bottom w:val="single" w:sz="18" w:space="0" w:color="auto"/>
+          <w:right w:val="nil"/>
+          <w:insideH w:val="nil"/>
+          <w:insideV w:val="nil"/>
+        </w:tcBorders>
+      </w:tcPr>
+    </w:tblStylePr>
+  </w:style>
+  <w:style w:type="table" w:styleId="Cuadrculamediana3-nfasis5">
+    <w:name w:val="Medium Grid 3 Accent 5"/>
+    <w:basedOn w:val="Tablanormal"/>
+    <w:uiPriority w:val="69"/>
+    <w:rsid w:val="006950B6"/>
+    <w:tblPr>
+      <w:tblStyleRowBandSize w:val="1"/>
+      <w:tblStyleColBandSize w:val="1"/>
+      <w:tblInd w:w="0" w:type="dxa"/>
+      <w:tblBorders>
+        <w:top w:val="single" w:sz="8" w:space="0" w:color="FFFFFF" w:themeColor="background1"/>
+        <w:left w:val="single" w:sz="8" w:space="0" w:color="FFFFFF" w:themeColor="background1"/>
+        <w:bottom w:val="single" w:sz="8" w:space="0" w:color="FFFFFF" w:themeColor="background1"/>
+        <w:right w:val="single" w:sz="8" w:space="0" w:color="FFFFFF" w:themeColor="background1"/>
+        <w:insideH w:val="single" w:sz="6" w:space="0" w:color="FFFFFF" w:themeColor="background1"/>
+        <w:insideV w:val="single" w:sz="6" w:space="0" w:color="FFFFFF" w:themeColor="background1"/>
+      </w:tblBorders>
+      <w:tblCellMar>
+        <w:top w:w="0" w:type="dxa"/>
+        <w:left w:w="108" w:type="dxa"/>
+        <w:bottom w:w="0" w:type="dxa"/>
+        <w:right w:w="108" w:type="dxa"/>
+      </w:tblCellMar>
+    </w:tblPr>
+    <w:tcPr>
+      <w:shd w:val="clear" w:color="auto" w:fill="D2EAF1" w:themeFill="accent5" w:themeFillTint="3F"/>
+    </w:tcPr>
+    <w:tblStylePr w:type="firstRow">
+      <w:rPr>
+        <w:b/>
+        <w:bCs/>
+        <w:i w:val="0"/>
+        <w:iCs w:val="0"/>
+        <w:color w:val="FFFFFF" w:themeColor="background1"/>
+      </w:rPr>
+      <w:tblPr/>
+      <w:tcPr>
+        <w:tcBorders>
+          <w:top w:val="single" w:sz="8" w:space="0" w:color="FFFFFF" w:themeColor="background1"/>
+          <w:left w:val="single" w:sz="8" w:space="0" w:color="FFFFFF" w:themeColor="background1"/>
+          <w:bottom w:val="single" w:sz="24" w:space="0" w:color="FFFFFF" w:themeColor="background1"/>
+          <w:right w:val="single" w:sz="8" w:space="0" w:color="FFFFFF" w:themeColor="background1"/>
+          <w:insideH w:val="nil"/>
+          <w:insideV w:val="single" w:sz="8" w:space="0" w:color="FFFFFF" w:themeColor="background1"/>
+        </w:tcBorders>
+        <w:shd w:val="clear" w:color="auto" w:fill="4BACC6" w:themeFill="accent5"/>
+      </w:tcPr>
+    </w:tblStylePr>
+    <w:tblStylePr w:type="lastRow">
+      <w:rPr>
+        <w:b/>
+        <w:bCs/>
+        <w:i w:val="0"/>
+        <w:iCs w:val="0"/>
+        <w:color w:val="FFFFFF" w:themeColor="background1"/>
+      </w:rPr>
+      <w:tblPr/>
+      <w:tcPr>
+        <w:tcBorders>
+          <w:top w:val="single" w:sz="24" w:space="0" w:color="FFFFFF" w:themeColor="background1"/>
+          <w:left w:val="single" w:sz="8" w:space="0" w:color="FFFFFF" w:themeColor="background1"/>
+          <w:bottom w:val="single" w:sz="8" w:space="0" w:color="FFFFFF" w:themeColor="background1"/>
+          <w:right w:val="single" w:sz="8" w:space="0" w:color="FFFFFF" w:themeColor="background1"/>
+          <w:insideH w:val="nil"/>
+          <w:insideV w:val="single" w:sz="8" w:space="0" w:color="FFFFFF" w:themeColor="background1"/>
+        </w:tcBorders>
+        <w:shd w:val="clear" w:color="auto" w:fill="4BACC6" w:themeFill="accent5"/>
+      </w:tcPr>
+    </w:tblStylePr>
+    <w:tblStylePr w:type="firstCol">
+      <w:rPr>
+        <w:b/>
+        <w:bCs/>
+        <w:i w:val="0"/>
+        <w:iCs w:val="0"/>
+        <w:color w:val="FFFFFF" w:themeColor="background1"/>
+      </w:rPr>
+      <w:tblPr/>
+      <w:tcPr>
+        <w:tcBorders>
+          <w:left w:val="single" w:sz="8" w:space="0" w:color="FFFFFF" w:themeColor="background1"/>
+          <w:right w:val="single" w:sz="24" w:space="0" w:color="FFFFFF" w:themeColor="background1"/>
+          <w:insideH w:val="nil"/>
+          <w:insideV w:val="nil"/>
+        </w:tcBorders>
+        <w:shd w:val="clear" w:color="auto" w:fill="4BACC6" w:themeFill="accent5"/>
+      </w:tcPr>
+    </w:tblStylePr>
+    <w:tblStylePr w:type="lastCol">
+      <w:rPr>
+        <w:b/>
+        <w:bCs/>
+        <w:i w:val="0"/>
+        <w:iCs w:val="0"/>
+        <w:color w:val="FFFFFF" w:themeColor="background1"/>
+      </w:rPr>
+      <w:tblPr/>
+      <w:tcPr>
+        <w:tcBorders>
+          <w:top w:val="nil"/>
+          <w:left w:val="single" w:sz="24" w:space="0" w:color="FFFFFF" w:themeColor="background1"/>
+          <w:bottom w:val="nil"/>
+          <w:right w:val="nil"/>
+          <w:insideH w:val="nil"/>
+          <w:insideV w:val="nil"/>
+        </w:tcBorders>
+        <w:shd w:val="clear" w:color="auto" w:fill="4BACC6" w:themeFill="accent5"/>
+      </w:tcPr>
+    </w:tblStylePr>
+    <w:tblStylePr w:type="band1Vert">
+      <w:tblPr/>
+      <w:tcPr>
+        <w:tcBorders>
+          <w:top w:val="single" w:sz="8" w:space="0" w:color="FFFFFF" w:themeColor="background1"/>
+          <w:left w:val="single" w:sz="8" w:space="0" w:color="FFFFFF" w:themeColor="background1"/>
+          <w:bottom w:val="single" w:sz="8" w:space="0" w:color="FFFFFF" w:themeColor="background1"/>
+          <w:right w:val="single" w:sz="8" w:space="0" w:color="FFFFFF" w:themeColor="background1"/>
+          <w:insideH w:val="nil"/>
+          <w:insideV w:val="nil"/>
+        </w:tcBorders>
+        <w:shd w:val="clear" w:color="auto" w:fill="A5D5E2" w:themeFill="accent5" w:themeFillTint="7F"/>
+      </w:tcPr>
+    </w:tblStylePr>
+    <w:tblStylePr w:type="band1Horz">
+      <w:tblPr/>
+      <w:tcPr>
+        <w:tcBorders>
+          <w:top w:val="single" w:sz="8" w:space="0" w:color="FFFFFF" w:themeColor="background1"/>
+          <w:left w:val="single" w:sz="8" w:space="0" w:color="FFFFFF" w:themeColor="background1"/>
+          <w:bottom w:val="single" w:sz="8" w:space="0" w:color="FFFFFF" w:themeColor="background1"/>
+          <w:right w:val="single" w:sz="8" w:space="0" w:color="FFFFFF" w:themeColor="background1"/>
+          <w:insideH w:val="single" w:sz="8" w:space="0" w:color="FFFFFF" w:themeColor="background1"/>
+          <w:insideV w:val="single" w:sz="8" w:space="0" w:color="FFFFFF" w:themeColor="background1"/>
+        </w:tcBorders>
+        <w:shd w:val="clear" w:color="auto" w:fill="A5D5E2" w:themeFill="accent5" w:themeFillTint="7F"/>
+      </w:tcPr>
+    </w:tblStylePr>
+  </w:style>
+  <w:style w:type="table" w:styleId="Cuadrculamediana1-nfasis5">
+    <w:name w:val="Medium Grid 1 Accent 5"/>
+    <w:basedOn w:val="Tablanormal"/>
+    <w:uiPriority w:val="67"/>
+    <w:rsid w:val="003818A8"/>
+    <w:tblPr>
+      <w:tblStyleRowBandSize w:val="1"/>
+      <w:tblStyleColBandSize w:val="1"/>
+      <w:tblInd w:w="0" w:type="dxa"/>
+      <w:tblBorders>
+        <w:top w:val="single" w:sz="8" w:space="0" w:color="78C0D4" w:themeColor="accent5" w:themeTint="BF"/>
+        <w:left w:val="single" w:sz="8" w:space="0" w:color="78C0D4" w:themeColor="accent5" w:themeTint="BF"/>
+        <w:bottom w:val="single" w:sz="8" w:space="0" w:color="78C0D4" w:themeColor="accent5" w:themeTint="BF"/>
+        <w:right w:val="single" w:sz="8" w:space="0" w:color="78C0D4" w:themeColor="accent5" w:themeTint="BF"/>
+        <w:insideH w:val="single" w:sz="8" w:space="0" w:color="78C0D4" w:themeColor="accent5" w:themeTint="BF"/>
+        <w:insideV w:val="single" w:sz="8" w:space="0" w:color="78C0D4" w:themeColor="accent5" w:themeTint="BF"/>
+      </w:tblBorders>
+      <w:tblCellMar>
+        <w:top w:w="0" w:type="dxa"/>
+        <w:left w:w="108" w:type="dxa"/>
+        <w:bottom w:w="0" w:type="dxa"/>
+        <w:right w:w="108" w:type="dxa"/>
+      </w:tblCellMar>
+    </w:tblPr>
+    <w:tcPr>
+      <w:shd w:val="clear" w:color="auto" w:fill="D2EAF1" w:themeFill="accent5" w:themeFillTint="3F"/>
+    </w:tcPr>
+    <w:tblStylePr w:type="firstRow">
+      <w:rPr>
+        <w:b/>
+        <w:bCs/>
+      </w:rPr>
+    </w:tblStylePr>
+    <w:tblStylePr w:type="lastRow">
+      <w:rPr>
+        <w:b/>
+        <w:bCs/>
+      </w:rPr>
+      <w:tblPr/>
+      <w:tcPr>
+        <w:tcBorders>
+          <w:top w:val="single" w:sz="18" w:space="0" w:color="78C0D4" w:themeColor="accent5" w:themeTint="BF"/>
+        </w:tcBorders>
+      </w:tcPr>
+    </w:tblStylePr>
+    <w:tblStylePr w:type="firstCol">
+      <w:rPr>
+        <w:b/>
+        <w:bCs/>
+      </w:rPr>
+    </w:tblStylePr>
+    <w:tblStylePr w:type="lastCol">
+      <w:rPr>
+        <w:b/>
+        <w:bCs/>
+      </w:rPr>
+    </w:tblStylePr>
+    <w:tblStylePr w:type="band1Vert">
+      <w:tblPr/>
+      <w:tcPr>
+        <w:shd w:val="clear" w:color="auto" w:fill="A5D5E2" w:themeFill="accent5" w:themeFillTint="7F"/>
+      </w:tcPr>
+    </w:tblStylePr>
+    <w:tblStylePr w:type="band1Horz">
+      <w:tblPr/>
+      <w:tcPr>
+        <w:shd w:val="clear" w:color="auto" w:fill="A5D5E2" w:themeFill="accent5" w:themeFillTint="7F"/>
+      </w:tcPr>
+    </w:tblStylePr>
+  </w:style>
+  <w:style w:type="table" w:styleId="Sombreadomediano1-nfasis5">
+    <w:name w:val="Medium Shading 1 Accent 5"/>
+    <w:basedOn w:val="Tablanormal"/>
+    <w:uiPriority w:val="63"/>
+    <w:rsid w:val="003818A8"/>
+    <w:tblPr>
+      <w:tblStyleRowBandSize w:val="1"/>
+      <w:tblStyleColBandSize w:val="1"/>
+      <w:tblInd w:w="0" w:type="dxa"/>
+      <w:tblBorders>
+        <w:top w:val="single" w:sz="8" w:space="0" w:color="78C0D4" w:themeColor="accent5" w:themeTint="BF"/>
+        <w:left w:val="single" w:sz="8" w:space="0" w:color="78C0D4" w:themeColor="accent5" w:themeTint="BF"/>
+        <w:bottom w:val="single" w:sz="8" w:space="0" w:color="78C0D4" w:themeColor="accent5" w:themeTint="BF"/>
+        <w:right w:val="single" w:sz="8" w:space="0" w:color="78C0D4" w:themeColor="accent5" w:themeTint="BF"/>
+        <w:insideH w:val="single" w:sz="8" w:space="0" w:color="78C0D4" w:themeColor="accent5" w:themeTint="BF"/>
+      </w:tblBorders>
+      <w:tblCellMar>
+        <w:top w:w="0" w:type="dxa"/>
+        <w:left w:w="108" w:type="dxa"/>
+        <w:bottom w:w="0" w:type="dxa"/>
+        <w:right w:w="108" w:type="dxa"/>
+      </w:tblCellMar>
+    </w:tblPr>
+    <w:tblStylePr w:type="firstRow">
+      <w:pPr>
+        <w:spacing w:before="0" w:after="0" w:line="240" w:lineRule="auto"/>
+      </w:pPr>
+      <w:rPr>
+        <w:b/>
+        <w:bCs/>
+        <w:color w:val="FFFFFF" w:themeColor="background1"/>
+      </w:rPr>
+      <w:tblPr/>
+      <w:tcPr>
+        <w:tcBorders>
+          <w:top w:val="single" w:sz="8" w:space="0" w:color="78C0D4" w:themeColor="accent5" w:themeTint="BF"/>
+          <w:left w:val="single" w:sz="8" w:space="0" w:color="78C0D4" w:themeColor="accent5" w:themeTint="BF"/>
+          <w:bottom w:val="single" w:sz="8" w:space="0" w:color="78C0D4" w:themeColor="accent5" w:themeTint="BF"/>
+          <w:right w:val="single" w:sz="8" w:space="0" w:color="78C0D4" w:themeColor="accent5" w:themeTint="BF"/>
+          <w:insideH w:val="nil"/>
+          <w:insideV w:val="nil"/>
+        </w:tcBorders>
+        <w:shd w:val="clear" w:color="auto" w:fill="4BACC6" w:themeFill="accent5"/>
+      </w:tcPr>
+    </w:tblStylePr>
+    <w:tblStylePr w:type="lastRow">
+      <w:pPr>
+        <w:spacing w:before="0" w:after="0" w:line="240" w:lineRule="auto"/>
+      </w:pPr>
+      <w:rPr>
+        <w:b/>
+        <w:bCs/>
+      </w:rPr>
+      <w:tblPr/>
+      <w:tcPr>
+        <w:tcBorders>
+          <w:top w:val="double" w:sz="6" w:space="0" w:color="78C0D4" w:themeColor="accent5" w:themeTint="BF"/>
+          <w:left w:val="single" w:sz="8" w:space="0" w:color="78C0D4" w:themeColor="accent5" w:themeTint="BF"/>
+          <w:bottom w:val="single" w:sz="8" w:space="0" w:color="78C0D4" w:themeColor="accent5" w:themeTint="BF"/>
+          <w:right w:val="single" w:sz="8" w:space="0" w:color="78C0D4" w:themeColor="accent5" w:themeTint="BF"/>
+          <w:insideH w:val="nil"/>
+          <w:insideV w:val="nil"/>
+        </w:tcBorders>
+      </w:tcPr>
+    </w:tblStylePr>
+    <w:tblStylePr w:type="firstCol">
+      <w:rPr>
+        <w:b/>
+        <w:bCs/>
+      </w:rPr>
+    </w:tblStylePr>
+    <w:tblStylePr w:type="lastCol">
+      <w:rPr>
+        <w:b/>
+        <w:bCs/>
+      </w:rPr>
+    </w:tblStylePr>
+    <w:tblStylePr w:type="band1Vert">
+      <w:tblPr/>
+      <w:tcPr>
+        <w:shd w:val="clear" w:color="auto" w:fill="D2EAF1" w:themeFill="accent5" w:themeFillTint="3F"/>
+      </w:tcPr>
+    </w:tblStylePr>
+    <w:tblStylePr w:type="band1Horz">
+      <w:tblPr/>
+      <w:tcPr>
+        <w:tcBorders>
+          <w:insideH w:val="nil"/>
+          <w:insideV w:val="nil"/>
+        </w:tcBorders>
+        <w:shd w:val="clear" w:color="auto" w:fill="D2EAF1" w:themeFill="accent5" w:themeFillTint="3F"/>
+      </w:tcPr>
+    </w:tblStylePr>
+    <w:tblStylePr w:type="band2Horz">
+      <w:tblPr/>
+      <w:tcPr>
+        <w:tcBorders>
+          <w:insideH w:val="nil"/>
+          <w:insideV w:val="nil"/>
+        </w:tcBorders>
+      </w:tcPr>
+    </w:tblStylePr>
+  </w:style>
+  <w:style w:type="table" w:styleId="Cuadrculamulticolor-nfasis5">
+    <w:name w:val="Colorful Grid Accent 5"/>
+    <w:basedOn w:val="Tablanormal"/>
+    <w:uiPriority w:val="73"/>
+    <w:rsid w:val="003818A8"/>
+    <w:rPr>
+      <w:color w:val="000000" w:themeColor="text1"/>
+    </w:rPr>
+    <w:tblPr>
+      <w:tblStyleRowBandSize w:val="1"/>
+      <w:tblStyleColBandSize w:val="1"/>
+      <w:tblInd w:w="0" w:type="dxa"/>
+      <w:tblBorders>
+        <w:insideH w:val="single" w:sz="4" w:space="0" w:color="FFFFFF" w:themeColor="background1"/>
+      </w:tblBorders>
+      <w:tblCellMar>
+        <w:top w:w="0" w:type="dxa"/>
+        <w:left w:w="108" w:type="dxa"/>
+        <w:bottom w:w="0" w:type="dxa"/>
+        <w:right w:w="108" w:type="dxa"/>
+      </w:tblCellMar>
+    </w:tblPr>
+    <w:tcPr>
+      <w:shd w:val="clear" w:color="auto" w:fill="DAEEF3" w:themeFill="accent5" w:themeFillTint="33"/>
+    </w:tcPr>
+    <w:tblStylePr w:type="firstRow">
+      <w:rPr>
+        <w:b/>
+        <w:bCs/>
+      </w:rPr>
+      <w:tblPr/>
+      <w:tcPr>
+        <w:shd w:val="clear" w:color="auto" w:fill="B6DDE8" w:themeFill="accent5" w:themeFillTint="66"/>
+      </w:tcPr>
+    </w:tblStylePr>
+    <w:tblStylePr w:type="lastRow">
+      <w:rPr>
+        <w:b/>
+        <w:bCs/>
+        <w:color w:val="000000" w:themeColor="text1"/>
+      </w:rPr>
+      <w:tblPr/>
+      <w:tcPr>
+        <w:shd w:val="clear" w:color="auto" w:fill="B6DDE8" w:themeFill="accent5" w:themeFillTint="66"/>
+      </w:tcPr>
+    </w:tblStylePr>
+    <w:tblStylePr w:type="firstCol">
+      <w:rPr>
+        <w:color w:val="FFFFFF" w:themeColor="background1"/>
+      </w:rPr>
+      <w:tblPr/>
+      <w:tcPr>
+        <w:shd w:val="clear" w:color="auto" w:fill="31849B" w:themeFill="accent5" w:themeFillShade="BF"/>
+      </w:tcPr>
+    </w:tblStylePr>
+    <w:tblStylePr w:type="lastCol">
+      <w:rPr>
+        <w:color w:val="FFFFFF" w:themeColor="background1"/>
+      </w:rPr>
+      <w:tblPr/>
+      <w:tcPr>
+        <w:shd w:val="clear" w:color="auto" w:fill="31849B" w:themeFill="accent5" w:themeFillShade="BF"/>
+      </w:tcPr>
+    </w:tblStylePr>
+    <w:tblStylePr w:type="band1Vert">
+      <w:tblPr/>
+      <w:tcPr>
+        <w:shd w:val="clear" w:color="auto" w:fill="A5D5E2" w:themeFill="accent5" w:themeFillTint="7F"/>
+      </w:tcPr>
+    </w:tblStylePr>
+    <w:tblStylePr w:type="band1Horz">
+      <w:tblPr/>
+      <w:tcPr>
+        <w:shd w:val="clear" w:color="auto" w:fill="A5D5E2" w:themeFill="accent5" w:themeFillTint="7F"/>
+      </w:tcPr>
+    </w:tblStylePr>
+  </w:style>
+  <w:style w:type="table" w:styleId="Listaoscura-nfasis5">
+    <w:name w:val="Dark List Accent 5"/>
+    <w:basedOn w:val="Tablanormal"/>
+    <w:uiPriority w:val="70"/>
+    <w:rsid w:val="003350C4"/>
+    <w:rPr>
+      <w:color w:val="FFFFFF" w:themeColor="background1"/>
+    </w:rPr>
+    <w:tblPr>
+      <w:tblStyleRowBandSize w:val="1"/>
+      <w:tblStyleColBandSize w:val="1"/>
+      <w:tblInd w:w="0" w:type="dxa"/>
+      <w:tblCellMar>
+        <w:top w:w="0" w:type="dxa"/>
+        <w:left w:w="108" w:type="dxa"/>
+        <w:bottom w:w="0" w:type="dxa"/>
+        <w:right w:w="108" w:type="dxa"/>
+      </w:tblCellMar>
+    </w:tblPr>
+    <w:tcPr>
+      <w:shd w:val="clear" w:color="auto" w:fill="4BACC6" w:themeFill="accent5"/>
+    </w:tcPr>
+    <w:tblStylePr w:type="firstRow">
+      <w:rPr>
+        <w:b/>
+        <w:bCs/>
+      </w:rPr>
+      <w:tblPr/>
+      <w:tcPr>
+        <w:tcBorders>
+          <w:top w:val="nil"/>
+          <w:left w:val="nil"/>
+          <w:bottom w:val="single" w:sz="18" w:space="0" w:color="FFFFFF" w:themeColor="background1"/>
+          <w:right w:val="nil"/>
+          <w:insideH w:val="nil"/>
+          <w:insideV w:val="nil"/>
+        </w:tcBorders>
+        <w:shd w:val="clear" w:color="auto" w:fill="000000" w:themeFill="text1"/>
+      </w:tcPr>
+    </w:tblStylePr>
+    <w:tblStylePr w:type="lastRow">
+      <w:tblPr/>
+      <w:tcPr>
+        <w:tcBorders>
+          <w:top w:val="single" w:sz="18" w:space="0" w:color="FFFFFF" w:themeColor="background1"/>
+          <w:left w:val="nil"/>
+          <w:bottom w:val="nil"/>
+          <w:right w:val="nil"/>
+          <w:insideH w:val="nil"/>
+          <w:insideV w:val="nil"/>
+        </w:tcBorders>
+        <w:shd w:val="clear" w:color="auto" w:fill="205867" w:themeFill="accent5" w:themeFillShade="7F"/>
+      </w:tcPr>
+    </w:tblStylePr>
+    <w:tblStylePr w:type="firstCol">
+      <w:tblPr/>
+      <w:tcPr>
+        <w:tcBorders>
+          <w:top w:val="nil"/>
+          <w:left w:val="nil"/>
+          <w:bottom w:val="nil"/>
+          <w:right w:val="single" w:sz="18" w:space="0" w:color="FFFFFF" w:themeColor="background1"/>
+          <w:insideH w:val="nil"/>
+          <w:insideV w:val="nil"/>
+        </w:tcBorders>
+        <w:shd w:val="clear" w:color="auto" w:fill="31849B" w:themeFill="accent5" w:themeFillShade="BF"/>
+      </w:tcPr>
+    </w:tblStylePr>
+    <w:tblStylePr w:type="lastCol">
+      <w:tblPr/>
+      <w:tcPr>
+        <w:tcBorders>
+          <w:top w:val="nil"/>
+          <w:left w:val="single" w:sz="18" w:space="0" w:color="FFFFFF" w:themeColor="background1"/>
+          <w:bottom w:val="nil"/>
+          <w:right w:val="nil"/>
+          <w:insideH w:val="nil"/>
+          <w:insideV w:val="nil"/>
+        </w:tcBorders>
+        <w:shd w:val="clear" w:color="auto" w:fill="31849B" w:themeFill="accent5" w:themeFillShade="BF"/>
+      </w:tcPr>
+    </w:tblStylePr>
+    <w:tblStylePr w:type="band1Vert">
+      <w:tblPr/>
+      <w:tcPr>
+        <w:tcBorders>
+          <w:top w:val="nil"/>
+          <w:left w:val="nil"/>
+          <w:bottom w:val="nil"/>
+          <w:right w:val="nil"/>
+          <w:insideH w:val="nil"/>
+          <w:insideV w:val="nil"/>
+        </w:tcBorders>
+        <w:shd w:val="clear" w:color="auto" w:fill="31849B" w:themeFill="accent5" w:themeFillShade="BF"/>
+      </w:tcPr>
+    </w:tblStylePr>
+    <w:tblStylePr w:type="band1Horz">
+      <w:tblPr/>
+      <w:tcPr>
+        <w:tcBorders>
+          <w:top w:val="nil"/>
+          <w:left w:val="nil"/>
+          <w:bottom w:val="nil"/>
+          <w:right w:val="nil"/>
+          <w:insideH w:val="nil"/>
+          <w:insideV w:val="nil"/>
+        </w:tcBorders>
+        <w:shd w:val="clear" w:color="auto" w:fill="31849B" w:themeFill="accent5" w:themeFillShade="BF"/>
+      </w:tcPr>
+    </w:tblStylePr>
   </w:style>
 </w:styles>
 </file>
@@ -1933,4 +5437,16 @@
   </a:objectDefaults>
   <a:extraClrSchemeLst/>
 </a:theme>
+</file>
+
+<file path=customXml/item1.xml><?xml version="1.0" encoding="utf-8"?>
+<b:Sources xmlns:b="http://schemas.openxmlformats.org/officeDocument/2006/bibliography" xmlns="http://schemas.openxmlformats.org/officeDocument/2006/bibliography" SelectedStyle="/APA.XSL" StyleName="APA"/>
+</file>
+
+<file path=customXml/itemProps1.xml><?xml version="1.0" encoding="utf-8"?>
+<ds:datastoreItem xmlns:ds="http://schemas.openxmlformats.org/officeDocument/2006/customXml" ds:itemID="{737EC58F-668F-F345-A363-6E8B71EB4EB3}">
+  <ds:schemaRefs>
+    <ds:schemaRef ds:uri="http://schemas.openxmlformats.org/officeDocument/2006/bibliography"/>
+  </ds:schemaRefs>
+</ds:datastoreItem>
 </file>
--- a/informe-radioastronomia.docx
+++ b/informe-radioastronomia.docx
@@ -307,8 +307,6 @@
           <w:szCs w:val="40"/>
         </w:rPr>
       </w:pPr>
-      <w:bookmarkStart w:id="0" w:name="_GoBack"/>
-      <w:bookmarkEnd w:id="0"/>
       <w:r>
         <w:rPr>
           <w:b/>
@@ -346,7 +344,31 @@
         <w:jc w:val="both"/>
       </w:pPr>
       <w:r>
-        <w:t xml:space="preserve">Para poder observar en frecuencias de radio se utiliza una o varias antenas denominadas Radiotelescopios. En este trabajo se utilizará el telescopio ”Southern Milimeter Wave Telescope” ubicado en el Observatorio Astronómico Nacional en Santiago de Chile. </w:t>
+        <w:t>Para poder observar en frecuencias de radio se utiliza una o varias antenas denominadas Radiotelescopios. En este trabajo se utilizará el telescopio ”</w:t>
+      </w:r>
+      <w:proofErr w:type="spellStart"/>
+      <w:r>
+        <w:t>Southern</w:t>
+      </w:r>
+      <w:proofErr w:type="spellEnd"/>
+      <w:r>
+        <w:t xml:space="preserve"> </w:t>
+      </w:r>
+      <w:proofErr w:type="spellStart"/>
+      <w:r>
+        <w:t>Milimeter</w:t>
+      </w:r>
+      <w:proofErr w:type="spellEnd"/>
+      <w:r>
+        <w:t xml:space="preserve"> Wave </w:t>
+      </w:r>
+      <w:proofErr w:type="spellStart"/>
+      <w:r>
+        <w:t>Telescope</w:t>
+      </w:r>
+      <w:proofErr w:type="spellEnd"/>
+      <w:r>
+        <w:t xml:space="preserve">” ubicado en el Observatorio Astronómico Nacional en Santiago de Chile. </w:t>
       </w:r>
     </w:p>
     <w:p>
@@ -892,7 +914,11 @@
         <w:t>Donde B corresponde a la distribu</w:t>
       </w:r>
       <w:r>
-        <w:t>ción de brillo de la fuente y P</w:t>
+        <w:t xml:space="preserve">ción de brillo de la fuente y </w:t>
+      </w:r>
+      <w:proofErr w:type="spellStart"/>
+      <w:r>
+        <w:t>P</w:t>
       </w:r>
       <w:r>
         <w:rPr>
@@ -900,6 +926,7 @@
         </w:rPr>
         <w:t>n</w:t>
       </w:r>
+      <w:proofErr w:type="spellEnd"/>
       <w:r>
         <w:t xml:space="preserve"> es la respuesta generada por la antena a la fuente dependiendo del ángulo de incidencia. </w:t>
       </w:r>
@@ -1168,7 +1195,25 @@
         <w:t>El Hot-Cold test corresponde a un tipo de calibración muy necesario en la radioastronomía. Consiste en someter al telescopio a dos temperaturas extremas</w:t>
       </w:r>
       <w:r>
-        <w:t xml:space="preserve"> (TCOLD y THOT) y medir las potencias registradas. Con estos datos se puede calcular la temperatura de ruido TR, que corresponde a la pérdida de potencia.</w:t>
+        <w:t xml:space="preserve"> (T</w:t>
+      </w:r>
+      <w:r>
+        <w:rPr>
+          <w:vertAlign w:val="subscript"/>
+        </w:rPr>
+        <w:t>COLD</w:t>
+      </w:r>
+      <w:r>
+        <w:t xml:space="preserve"> y T</w:t>
+      </w:r>
+      <w:r>
+        <w:rPr>
+          <w:vertAlign w:val="subscript"/>
+        </w:rPr>
+        <w:t>HOT</w:t>
+      </w:r>
+      <w:r>
+        <w:t>) y medir las potencias registradas. Con estos datos se puede calcular la temperatura de ruido TR, que corresponde a la pérdida de potencia.</w:t>
       </w:r>
     </w:p>
     <w:p>
@@ -2916,6 +2961,1519 @@
           <w:color w:val="000000"/>
         </w:rPr>
       </w:pPr>
+    </w:p>
+    <w:p>
+      <w:pPr>
+        <w:jc w:val="both"/>
+      </w:pPr>
+      <w:r>
+        <w:rPr>
+          <w:b/>
+          <w:i/>
+          <w:sz w:val="32"/>
+          <w:szCs w:val="32"/>
+        </w:rPr>
+        <w:t>3.2.2. Procedimiento y Resultados</w:t>
+      </w:r>
+    </w:p>
+    <w:p>
+      <w:pPr>
+        <w:jc w:val="both"/>
+      </w:pPr>
+    </w:p>
+    <w:p>
+      <w:pPr>
+        <w:jc w:val="both"/>
+      </w:pPr>
+    </w:p>
+    <w:p>
+      <w:pPr>
+        <w:jc w:val="both"/>
+        <w:rPr>
+          <w:rFonts w:cs="Lucida Grande"/>
+          <w:color w:val="000000"/>
+        </w:rPr>
+      </w:pPr>
+    </w:p>
+    <w:p>
+      <w:pPr>
+        <w:jc w:val="both"/>
+        <w:rPr>
+          <w:rFonts w:cs="Lucida Grande"/>
+          <w:color w:val="000000"/>
+        </w:rPr>
+      </w:pPr>
+      <w:r>
+        <w:rPr>
+          <w:rFonts w:cs="Lucida Grande"/>
+          <w:noProof/>
+          <w:color w:val="000000"/>
+          <w:lang w:val="es-ES"/>
+        </w:rPr>
+        <w:drawing>
+          <wp:inline distT="0" distB="0" distL="0" distR="0" wp14:anchorId="3C67CE6B" wp14:editId="10E3FAFA">
+            <wp:extent cx="4385407" cy="3287194"/>
+            <wp:effectExtent l="0" t="0" r="8890" b="0"/>
+            <wp:docPr id="6" name="Imagen 6" descr="Macintosh HD:Users:marianamunozgomez:Desktop:ASTRO EXPERIMENTAL:radioastronomia:TAU.png"/>
+            <wp:cNvGraphicFramePr>
+              <a:graphicFrameLocks xmlns:a="http://schemas.openxmlformats.org/drawingml/2006/main" noChangeAspect="1"/>
+            </wp:cNvGraphicFramePr>
+            <a:graphic xmlns:a="http://schemas.openxmlformats.org/drawingml/2006/main">
+              <a:graphicData uri="http://schemas.openxmlformats.org/drawingml/2006/picture">
+                <pic:pic xmlns:pic="http://schemas.openxmlformats.org/drawingml/2006/picture">
+                  <pic:nvPicPr>
+                    <pic:cNvPr id="0" name="Picture 6" descr="Macintosh HD:Users:marianamunozgomez:Desktop:ASTRO EXPERIMENTAL:radioastronomia:TAU.png"/>
+                    <pic:cNvPicPr>
+                      <a:picLocks noChangeAspect="1" noChangeArrowheads="1"/>
+                    </pic:cNvPicPr>
+                  </pic:nvPicPr>
+                  <pic:blipFill>
+                    <a:blip r:embed="rId10">
+                      <a:extLst>
+                        <a:ext uri="{28A0092B-C50C-407E-A947-70E740481C1C}">
+                          <a14:useLocalDpi xmlns:a14="http://schemas.microsoft.com/office/drawing/2010/main" val="0"/>
+                        </a:ext>
+                      </a:extLst>
+                    </a:blip>
+                    <a:srcRect/>
+                    <a:stretch>
+                      <a:fillRect/>
+                    </a:stretch>
+                  </pic:blipFill>
+                  <pic:spPr bwMode="auto">
+                    <a:xfrm>
+                      <a:off x="0" y="0"/>
+                      <a:ext cx="4385407" cy="3287194"/>
+                    </a:xfrm>
+                    <a:prstGeom prst="rect">
+                      <a:avLst/>
+                    </a:prstGeom>
+                    <a:noFill/>
+                    <a:ln>
+                      <a:noFill/>
+                    </a:ln>
+                  </pic:spPr>
+                </pic:pic>
+              </a:graphicData>
+            </a:graphic>
+          </wp:inline>
+        </w:drawing>
+      </w:r>
+    </w:p>
+    <w:p>
+      <w:pPr>
+        <w:jc w:val="both"/>
+        <w:rPr>
+          <w:rFonts w:cs="Lucida Grande"/>
+          <w:color w:val="000000"/>
+        </w:rPr>
+      </w:pPr>
+    </w:p>
+    <w:p>
+      <w:pPr>
+        <w:jc w:val="both"/>
+        <w:rPr>
+          <w:rFonts w:cs="Lucida Grande"/>
+          <w:color w:val="000000"/>
+        </w:rPr>
+      </w:pPr>
+    </w:p>
+    <w:p>
+      <w:pPr>
+        <w:jc w:val="both"/>
+        <w:rPr>
+          <w:rFonts w:cs="Lucida Grande"/>
+          <w:color w:val="000000"/>
+        </w:rPr>
+      </w:pPr>
+    </w:p>
+    <w:p>
+      <w:pPr>
+        <w:jc w:val="both"/>
+        <w:rPr>
+          <w:rFonts w:cs="Lucida Grande"/>
+          <w:color w:val="000000"/>
+        </w:rPr>
+      </w:pPr>
+    </w:p>
+    <w:p>
+      <w:pPr>
+        <w:jc w:val="both"/>
+        <w:rPr>
+          <w:rFonts w:cs="Lucida Grande"/>
+          <w:color w:val="000000"/>
+        </w:rPr>
+      </w:pPr>
+    </w:p>
+    <w:p>
+      <w:pPr>
+        <w:jc w:val="both"/>
+        <w:rPr>
+          <w:rFonts w:cs="Lucida Grande"/>
+          <w:color w:val="000000"/>
+        </w:rPr>
+      </w:pPr>
+    </w:p>
+    <w:p>
+      <w:pPr>
+        <w:jc w:val="both"/>
+        <w:rPr>
+          <w:rFonts w:cs="Lucida Grande"/>
+          <w:color w:val="000000"/>
+        </w:rPr>
+      </w:pPr>
+    </w:p>
+    <w:p>
+      <w:pPr>
+        <w:jc w:val="both"/>
+        <w:rPr>
+          <w:rFonts w:cs="Lucida Grande"/>
+          <w:color w:val="000000"/>
+        </w:rPr>
+      </w:pPr>
+    </w:p>
+    <w:p>
+      <w:pPr>
+        <w:jc w:val="both"/>
+        <w:rPr>
+          <w:rFonts w:cs="Lucida Grande"/>
+          <w:color w:val="000000"/>
+        </w:rPr>
+      </w:pPr>
+    </w:p>
+    <w:p>
+      <w:pPr>
+        <w:jc w:val="both"/>
+        <w:rPr>
+          <w:rFonts w:cs="Lucida Grande"/>
+          <w:color w:val="000000"/>
+        </w:rPr>
+      </w:pPr>
+    </w:p>
+    <w:p>
+      <w:pPr>
+        <w:jc w:val="both"/>
+        <w:rPr>
+          <w:rFonts w:cs="Lucida Grande"/>
+          <w:color w:val="000000"/>
+        </w:rPr>
+      </w:pPr>
+    </w:p>
+    <w:p>
+      <w:pPr>
+        <w:jc w:val="both"/>
+        <w:rPr>
+          <w:rFonts w:cs="Lucida Grande"/>
+          <w:color w:val="000000"/>
+        </w:rPr>
+      </w:pPr>
+    </w:p>
+    <w:p>
+      <w:pPr>
+        <w:jc w:val="both"/>
+        <w:rPr>
+          <w:rFonts w:cs="Lucida Grande"/>
+          <w:color w:val="000000"/>
+        </w:rPr>
+      </w:pPr>
+    </w:p>
+    <w:p>
+      <w:pPr>
+        <w:jc w:val="both"/>
+        <w:rPr>
+          <w:rFonts w:cs="Lucida Grande"/>
+          <w:color w:val="000000"/>
+        </w:rPr>
+      </w:pPr>
+    </w:p>
+    <w:p>
+      <w:pPr>
+        <w:jc w:val="both"/>
+        <w:rPr>
+          <w:rFonts w:cs="Lucida Grande"/>
+          <w:color w:val="000000"/>
+        </w:rPr>
+      </w:pPr>
+    </w:p>
+    <w:p>
+      <w:pPr>
+        <w:jc w:val="both"/>
+        <w:rPr>
+          <w:rFonts w:cs="Lucida Grande"/>
+          <w:color w:val="000000"/>
+        </w:rPr>
+      </w:pPr>
+    </w:p>
+    <w:p>
+      <w:pPr>
+        <w:jc w:val="both"/>
+        <w:rPr>
+          <w:rFonts w:cs="Lucida Grande"/>
+          <w:color w:val="000000"/>
+        </w:rPr>
+      </w:pPr>
+    </w:p>
+    <w:p>
+      <w:pPr>
+        <w:jc w:val="both"/>
+        <w:rPr>
+          <w:rFonts w:cs="Lucida Grande"/>
+          <w:color w:val="000000"/>
+        </w:rPr>
+      </w:pPr>
+    </w:p>
+    <w:p>
+      <w:pPr>
+        <w:jc w:val="both"/>
+        <w:rPr>
+          <w:rFonts w:cs="Lucida Grande"/>
+          <w:color w:val="000000"/>
+        </w:rPr>
+      </w:pPr>
+    </w:p>
+    <w:p>
+      <w:pPr>
+        <w:jc w:val="both"/>
+        <w:rPr>
+          <w:rFonts w:cs="Lucida Grande"/>
+          <w:color w:val="000000"/>
+        </w:rPr>
+      </w:pPr>
+    </w:p>
+    <w:p>
+      <w:pPr>
+        <w:jc w:val="both"/>
+        <w:rPr>
+          <w:rFonts w:cs="Lucida Grande"/>
+          <w:color w:val="000000"/>
+        </w:rPr>
+      </w:pPr>
+    </w:p>
+    <w:p>
+      <w:pPr>
+        <w:jc w:val="both"/>
+        <w:rPr>
+          <w:rFonts w:cs="Lucida Grande"/>
+          <w:color w:val="000000"/>
+        </w:rPr>
+      </w:pPr>
+    </w:p>
+    <w:p>
+      <w:pPr>
+        <w:jc w:val="both"/>
+        <w:rPr>
+          <w:rFonts w:cs="Lucida Grande"/>
+          <w:color w:val="000000"/>
+        </w:rPr>
+      </w:pPr>
+    </w:p>
+    <w:p>
+      <w:pPr>
+        <w:jc w:val="both"/>
+        <w:rPr>
+          <w:rFonts w:cs="Lucida Grande"/>
+          <w:color w:val="000000"/>
+        </w:rPr>
+      </w:pPr>
+    </w:p>
+    <w:p>
+      <w:pPr>
+        <w:jc w:val="both"/>
+        <w:rPr>
+          <w:rFonts w:cs="Lucida Grande"/>
+          <w:color w:val="000000"/>
+        </w:rPr>
+      </w:pPr>
+      <w:bookmarkStart w:id="0" w:name="_GoBack"/>
+      <w:bookmarkEnd w:id="0"/>
+    </w:p>
+    <w:p>
+      <w:pPr>
+        <w:jc w:val="both"/>
+        <w:rPr>
+          <w:rFonts w:cs="Lucida Grande"/>
+          <w:color w:val="000000"/>
+        </w:rPr>
+      </w:pPr>
+    </w:p>
+    <w:p>
+      <w:pPr>
+        <w:jc w:val="both"/>
+        <w:rPr>
+          <w:rFonts w:cs="Lucida Grande"/>
+          <w:color w:val="000000"/>
+        </w:rPr>
+      </w:pPr>
+    </w:p>
+    <w:p>
+      <w:pPr>
+        <w:jc w:val="both"/>
+        <w:rPr>
+          <w:b/>
+          <w:i/>
+          <w:sz w:val="32"/>
+          <w:szCs w:val="32"/>
+        </w:rPr>
+      </w:pPr>
+      <w:r>
+        <w:rPr>
+          <w:b/>
+          <w:i/>
+          <w:sz w:val="40"/>
+          <w:szCs w:val="40"/>
+        </w:rPr>
+        <w:t xml:space="preserve">3.3. </w:t>
+      </w:r>
+      <w:r>
+        <w:rPr>
+          <w:b/>
+          <w:i/>
+          <w:sz w:val="40"/>
+          <w:szCs w:val="40"/>
+        </w:rPr>
+        <w:t xml:space="preserve">Precisión del </w:t>
+      </w:r>
+      <w:r>
+        <w:rPr>
+          <w:b/>
+          <w:i/>
+          <w:sz w:val="40"/>
+          <w:szCs w:val="40"/>
+        </w:rPr>
+        <w:t>Pointing</w:t>
+      </w:r>
+    </w:p>
+    <w:p>
+      <w:pPr>
+        <w:jc w:val="both"/>
+        <w:rPr>
+          <w:b/>
+          <w:i/>
+          <w:sz w:val="32"/>
+          <w:szCs w:val="32"/>
+        </w:rPr>
+      </w:pPr>
+    </w:p>
+    <w:p>
+      <w:pPr>
+        <w:jc w:val="both"/>
+        <w:rPr>
+          <w:b/>
+          <w:i/>
+          <w:sz w:val="32"/>
+          <w:szCs w:val="32"/>
+        </w:rPr>
+      </w:pPr>
+      <w:r>
+        <w:rPr>
+          <w:b/>
+          <w:i/>
+          <w:sz w:val="32"/>
+          <w:szCs w:val="32"/>
+        </w:rPr>
+        <w:t>3.3.1. Marco Teórico</w:t>
+      </w:r>
+    </w:p>
+    <w:p>
+      <w:pPr>
+        <w:jc w:val="both"/>
+        <w:rPr>
+          <w:b/>
+          <w:i/>
+          <w:sz w:val="32"/>
+          <w:szCs w:val="32"/>
+        </w:rPr>
+      </w:pPr>
+    </w:p>
+    <w:p>
+      <w:pPr>
+        <w:jc w:val="both"/>
+        <w:rPr>
+          <w:rFonts w:cs="Lucida Grande"/>
+          <w:color w:val="000000"/>
+        </w:rPr>
+      </w:pPr>
+      <w:r>
+        <w:rPr>
+          <w:rFonts w:cs="Lucida Grande"/>
+          <w:color w:val="000000"/>
+        </w:rPr>
+        <w:t xml:space="preserve">Para obtener la precisión del Pointing es necesario realizar una calibración de este. Para ello se toman 5 mediciones en forma de cruz, es decir, se realiza una medición en dirección a la fuente y 4 mediciones alrededor de esta. </w:t>
+      </w:r>
+    </w:p>
+    <w:p>
+      <w:pPr>
+        <w:jc w:val="both"/>
+        <w:rPr>
+          <w:rFonts w:cs="Lucida Grande"/>
+          <w:color w:val="000000"/>
+        </w:rPr>
+      </w:pPr>
+      <w:r>
+        <w:rPr>
+          <w:rFonts w:cs="Lucida Grande"/>
+          <w:color w:val="000000"/>
+        </w:rPr>
+        <w:t>(…….. RELLENAR)</w:t>
+      </w:r>
+    </w:p>
+    <w:p>
+      <w:pPr>
+        <w:jc w:val="both"/>
+        <w:rPr>
+          <w:rFonts w:cs="Lucida Grande"/>
+          <w:color w:val="000000"/>
+        </w:rPr>
+      </w:pPr>
+    </w:p>
+    <w:p>
+      <w:pPr>
+        <w:jc w:val="both"/>
+        <w:rPr>
+          <w:b/>
+          <w:i/>
+          <w:sz w:val="32"/>
+          <w:szCs w:val="32"/>
+        </w:rPr>
+      </w:pPr>
+      <w:r>
+        <w:rPr>
+          <w:b/>
+          <w:i/>
+          <w:sz w:val="32"/>
+          <w:szCs w:val="32"/>
+        </w:rPr>
+        <w:t>3.3.2. Procedimiento y Resultados</w:t>
+      </w:r>
+    </w:p>
+    <w:p>
+      <w:pPr>
+        <w:jc w:val="both"/>
+        <w:rPr>
+          <w:color w:val="F2F2F2" w:themeColor="background1" w:themeShade="F2"/>
+        </w:rPr>
+      </w:pPr>
+    </w:p>
+    <w:p>
+      <w:pPr>
+        <w:jc w:val="both"/>
+      </w:pPr>
+      <w:r>
+        <w:t xml:space="preserve">Al abrir los archivos con los datos obtenidos y leer el </w:t>
+      </w:r>
+      <w:proofErr w:type="spellStart"/>
+      <w:r>
+        <w:t>Header</w:t>
+      </w:r>
+      <w:proofErr w:type="spellEnd"/>
+      <w:r>
+        <w:t xml:space="preserve"> se puede obtener la posición de cada una de las mediciones, que se encuentran resumidas en la siguiente tabla:</w:t>
+      </w:r>
+    </w:p>
+    <w:p>
+      <w:pPr>
+        <w:jc w:val="both"/>
+      </w:pPr>
+    </w:p>
+    <w:tbl>
+      <w:tblPr>
+        <w:tblStyle w:val="Listaoscura-nfasis5"/>
+        <w:tblW w:w="9294" w:type="dxa"/>
+        <w:tblLook w:val="04A0" w:firstRow="1" w:lastRow="0" w:firstColumn="1" w:lastColumn="0" w:noHBand="0" w:noVBand="1"/>
+      </w:tblPr>
+      <w:tblGrid>
+        <w:gridCol w:w="2323"/>
+        <w:gridCol w:w="2323"/>
+        <w:gridCol w:w="2324"/>
+        <w:gridCol w:w="2324"/>
+      </w:tblGrid>
+      <w:tr>
+        <w:trPr>
+          <w:cnfStyle w:val="100000000000" w:firstRow="1" w:lastRow="0" w:firstColumn="0" w:lastColumn="0" w:oddVBand="0" w:evenVBand="0" w:oddHBand="0" w:evenHBand="0" w:firstRowFirstColumn="0" w:firstRowLastColumn="0" w:lastRowFirstColumn="0" w:lastRowLastColumn="0"/>
+          <w:trHeight w:val="294"/>
+        </w:trPr>
+        <w:tc>
+          <w:tcPr>
+            <w:cnfStyle w:val="001000000000" w:firstRow="0" w:lastRow="0" w:firstColumn="1" w:lastColumn="0" w:oddVBand="0" w:evenVBand="0" w:oddHBand="0" w:evenHBand="0" w:firstRowFirstColumn="0" w:firstRowLastColumn="0" w:lastRowFirstColumn="0" w:lastRowLastColumn="0"/>
+            <w:tcW w:w="2323" w:type="dxa"/>
+          </w:tcPr>
+          <w:p>
+            <w:pPr>
+              <w:jc w:val="center"/>
+              <w:rPr>
+                <w:rFonts w:cs="Lucida Grande"/>
+                <w:color w:val="F2F2F2" w:themeColor="background1" w:themeShade="F2"/>
+              </w:rPr>
+            </w:pPr>
+            <w:r>
+              <w:rPr>
+                <w:rFonts w:cs="Lucida Grande"/>
+                <w:color w:val="F2F2F2" w:themeColor="background1" w:themeShade="F2"/>
+              </w:rPr>
+              <w:t>Archivo</w:t>
+            </w:r>
+          </w:p>
+        </w:tc>
+        <w:tc>
+          <w:tcPr>
+            <w:tcW w:w="2323" w:type="dxa"/>
+          </w:tcPr>
+          <w:p>
+            <w:pPr>
+              <w:jc w:val="center"/>
+              <w:cnfStyle w:val="100000000000" w:firstRow="1" w:lastRow="0" w:firstColumn="0" w:lastColumn="0" w:oddVBand="0" w:evenVBand="0" w:oddHBand="0" w:evenHBand="0" w:firstRowFirstColumn="0" w:firstRowLastColumn="0" w:lastRowFirstColumn="0" w:lastRowLastColumn="0"/>
+              <w:rPr>
+                <w:rFonts w:cs="Lucida Grande"/>
+                <w:color w:val="F2F2F2" w:themeColor="background1" w:themeShade="F2"/>
+              </w:rPr>
+            </w:pPr>
+            <w:r>
+              <w:rPr>
+                <w:rFonts w:cs="Lucida Grande"/>
+                <w:color w:val="F2F2F2" w:themeColor="background1" w:themeShade="F2"/>
+              </w:rPr>
+              <w:t>Coordenada</w:t>
+            </w:r>
+          </w:p>
+        </w:tc>
+        <w:tc>
+          <w:tcPr>
+            <w:tcW w:w="2324" w:type="dxa"/>
+          </w:tcPr>
+          <w:p>
+            <w:pPr>
+              <w:jc w:val="center"/>
+              <w:cnfStyle w:val="100000000000" w:firstRow="1" w:lastRow="0" w:firstColumn="0" w:lastColumn="0" w:oddVBand="0" w:evenVBand="0" w:oddHBand="0" w:evenHBand="0" w:firstRowFirstColumn="0" w:firstRowLastColumn="0" w:lastRowFirstColumn="0" w:lastRowLastColumn="0"/>
+              <w:rPr>
+                <w:rFonts w:cs="Lucida Grande"/>
+                <w:color w:val="F2F2F2" w:themeColor="background1" w:themeShade="F2"/>
+              </w:rPr>
+            </w:pPr>
+            <w:r>
+              <w:rPr>
+                <w:rFonts w:cs="Lucida Grande"/>
+                <w:color w:val="F2F2F2" w:themeColor="background1" w:themeShade="F2"/>
+              </w:rPr>
+              <w:t>Ascensión Recta</w:t>
+            </w:r>
+          </w:p>
+        </w:tc>
+        <w:tc>
+          <w:tcPr>
+            <w:tcW w:w="2324" w:type="dxa"/>
+          </w:tcPr>
+          <w:p>
+            <w:pPr>
+              <w:jc w:val="center"/>
+              <w:cnfStyle w:val="100000000000" w:firstRow="1" w:lastRow="0" w:firstColumn="0" w:lastColumn="0" w:oddVBand="0" w:evenVBand="0" w:oddHBand="0" w:evenHBand="0" w:firstRowFirstColumn="0" w:firstRowLastColumn="0" w:lastRowFirstColumn="0" w:lastRowLastColumn="0"/>
+              <w:rPr>
+                <w:rFonts w:cs="Lucida Grande"/>
+                <w:color w:val="F2F2F2" w:themeColor="background1" w:themeShade="F2"/>
+              </w:rPr>
+            </w:pPr>
+            <w:r>
+              <w:rPr>
+                <w:rFonts w:cs="Lucida Grande"/>
+                <w:color w:val="F2F2F2" w:themeColor="background1" w:themeShade="F2"/>
+              </w:rPr>
+              <w:t>Declinación</w:t>
+            </w:r>
+          </w:p>
+        </w:tc>
+      </w:tr>
+      <w:tr>
+        <w:trPr>
+          <w:cnfStyle w:val="000000100000" w:firstRow="0" w:lastRow="0" w:firstColumn="0" w:lastColumn="0" w:oddVBand="0" w:evenVBand="0" w:oddHBand="1" w:evenHBand="0" w:firstRowFirstColumn="0" w:firstRowLastColumn="0" w:lastRowFirstColumn="0" w:lastRowLastColumn="0"/>
+          <w:trHeight w:val="278"/>
+        </w:trPr>
+        <w:tc>
+          <w:tcPr>
+            <w:cnfStyle w:val="001000000000" w:firstRow="0" w:lastRow="0" w:firstColumn="1" w:lastColumn="0" w:oddVBand="0" w:evenVBand="0" w:oddHBand="0" w:evenHBand="0" w:firstRowFirstColumn="0" w:firstRowLastColumn="0" w:lastRowFirstColumn="0" w:lastRowLastColumn="0"/>
+            <w:tcW w:w="2323" w:type="dxa"/>
+          </w:tcPr>
+          <w:p>
+            <w:pPr>
+              <w:jc w:val="center"/>
+              <w:rPr>
+                <w:rFonts w:cs="Lucida Grande"/>
+                <w:color w:val="F2F2F2" w:themeColor="background1" w:themeShade="F2"/>
+              </w:rPr>
+            </w:pPr>
+            <w:r>
+              <w:rPr>
+                <w:rFonts w:cs="Lucida Grande"/>
+                <w:color w:val="F2F2F2" w:themeColor="background1" w:themeShade="F2"/>
+              </w:rPr>
+              <w:t>Sdf_13_13</w:t>
+            </w:r>
+          </w:p>
+        </w:tc>
+        <w:tc>
+          <w:tcPr>
+            <w:tcW w:w="2323" w:type="dxa"/>
+          </w:tcPr>
+          <w:p>
+            <w:pPr>
+              <w:jc w:val="center"/>
+              <w:cnfStyle w:val="000000100000" w:firstRow="0" w:lastRow="0" w:firstColumn="0" w:lastColumn="0" w:oddVBand="0" w:evenVBand="0" w:oddHBand="1" w:evenHBand="0" w:firstRowFirstColumn="0" w:firstRowLastColumn="0" w:lastRowFirstColumn="0" w:lastRowLastColumn="0"/>
+              <w:rPr>
+                <w:rFonts w:cs="Lucida Grande"/>
+                <w:color w:val="F2F2F2" w:themeColor="background1" w:themeShade="F2"/>
+              </w:rPr>
+            </w:pPr>
+            <w:r>
+              <w:rPr>
+                <w:rFonts w:cs="Lucida Grande"/>
+                <w:color w:val="F2F2F2" w:themeColor="background1" w:themeShade="F2"/>
+              </w:rPr>
+              <w:t>(1,0)</w:t>
+            </w:r>
+          </w:p>
+        </w:tc>
+        <w:tc>
+          <w:tcPr>
+            <w:tcW w:w="2324" w:type="dxa"/>
+          </w:tcPr>
+          <w:p>
+            <w:pPr>
+              <w:jc w:val="center"/>
+              <w:cnfStyle w:val="000000100000" w:firstRow="0" w:lastRow="0" w:firstColumn="0" w:lastColumn="0" w:oddVBand="0" w:evenVBand="0" w:oddHBand="1" w:evenHBand="0" w:firstRowFirstColumn="0" w:firstRowLastColumn="0" w:lastRowFirstColumn="0" w:lastRowLastColumn="0"/>
+              <w:rPr>
+                <w:rFonts w:cs="Lucida Grande"/>
+                <w:color w:val="F2F2F2" w:themeColor="background1" w:themeShade="F2"/>
+              </w:rPr>
+            </w:pPr>
+            <w:r>
+              <w:rPr>
+                <w:rFonts w:cs="Lucida Grande"/>
+                <w:color w:val="F2F2F2" w:themeColor="background1" w:themeShade="F2"/>
+              </w:rPr>
+              <w:t>18.979591</w:t>
+            </w:r>
+          </w:p>
+        </w:tc>
+        <w:tc>
+          <w:tcPr>
+            <w:tcW w:w="2324" w:type="dxa"/>
+          </w:tcPr>
+          <w:p>
+            <w:pPr>
+              <w:jc w:val="center"/>
+              <w:cnfStyle w:val="000000100000" w:firstRow="0" w:lastRow="0" w:firstColumn="0" w:lastColumn="0" w:oddVBand="0" w:evenVBand="0" w:oddHBand="1" w:evenHBand="0" w:firstRowFirstColumn="0" w:firstRowLastColumn="0" w:lastRowFirstColumn="0" w:lastRowLastColumn="0"/>
+              <w:rPr>
+                <w:rFonts w:cs="Lucida Grande"/>
+                <w:color w:val="F2F2F2" w:themeColor="background1" w:themeShade="F2"/>
+              </w:rPr>
+            </w:pPr>
+            <w:r>
+              <w:rPr>
+                <w:rFonts w:cs="Lucida Grande"/>
+                <w:color w:val="F2F2F2" w:themeColor="background1" w:themeShade="F2"/>
+              </w:rPr>
+              <w:t>-36.930832</w:t>
+            </w:r>
+            <w:r>
+              <w:rPr>
+                <w:rFonts w:cs="Lucida Grande"/>
+                <w:color w:val="F2F2F2" w:themeColor="background1" w:themeShade="F2"/>
+              </w:rPr>
+              <w:t xml:space="preserve"> </w:t>
+            </w:r>
+          </w:p>
+        </w:tc>
+      </w:tr>
+      <w:tr>
+        <w:trPr>
+          <w:trHeight w:val="294"/>
+        </w:trPr>
+        <w:tc>
+          <w:tcPr>
+            <w:cnfStyle w:val="001000000000" w:firstRow="0" w:lastRow="0" w:firstColumn="1" w:lastColumn="0" w:oddVBand="0" w:evenVBand="0" w:oddHBand="0" w:evenHBand="0" w:firstRowFirstColumn="0" w:firstRowLastColumn="0" w:lastRowFirstColumn="0" w:lastRowLastColumn="0"/>
+            <w:tcW w:w="2323" w:type="dxa"/>
+          </w:tcPr>
+          <w:p>
+            <w:pPr>
+              <w:jc w:val="center"/>
+              <w:rPr>
+                <w:rFonts w:cs="Lucida Grande"/>
+                <w:color w:val="F2F2F2" w:themeColor="background1" w:themeShade="F2"/>
+              </w:rPr>
+            </w:pPr>
+            <w:r>
+              <w:rPr>
+                <w:rFonts w:cs="Lucida Grande"/>
+                <w:color w:val="F2F2F2" w:themeColor="background1" w:themeShade="F2"/>
+              </w:rPr>
+              <w:t>Sdf_16_16</w:t>
+            </w:r>
+          </w:p>
+        </w:tc>
+        <w:tc>
+          <w:tcPr>
+            <w:tcW w:w="2323" w:type="dxa"/>
+          </w:tcPr>
+          <w:p>
+            <w:pPr>
+              <w:jc w:val="center"/>
+              <w:cnfStyle w:val="000000000000" w:firstRow="0" w:lastRow="0" w:firstColumn="0" w:lastColumn="0" w:oddVBand="0" w:evenVBand="0" w:oddHBand="0" w:evenHBand="0" w:firstRowFirstColumn="0" w:firstRowLastColumn="0" w:lastRowFirstColumn="0" w:lastRowLastColumn="0"/>
+              <w:rPr>
+                <w:rFonts w:cs="Lucida Grande"/>
+                <w:color w:val="F2F2F2" w:themeColor="background1" w:themeShade="F2"/>
+              </w:rPr>
+            </w:pPr>
+            <w:r>
+              <w:rPr>
+                <w:rFonts w:cs="Lucida Grande"/>
+                <w:color w:val="F2F2F2" w:themeColor="background1" w:themeShade="F2"/>
+              </w:rPr>
+              <w:t>(-1,0)</w:t>
+            </w:r>
+          </w:p>
+        </w:tc>
+        <w:tc>
+          <w:tcPr>
+            <w:tcW w:w="2324" w:type="dxa"/>
+          </w:tcPr>
+          <w:p>
+            <w:pPr>
+              <w:jc w:val="center"/>
+              <w:cnfStyle w:val="000000000000" w:firstRow="0" w:lastRow="0" w:firstColumn="0" w:lastColumn="0" w:oddVBand="0" w:evenVBand="0" w:oddHBand="0" w:evenHBand="0" w:firstRowFirstColumn="0" w:firstRowLastColumn="0" w:lastRowFirstColumn="0" w:lastRowLastColumn="0"/>
+              <w:rPr>
+                <w:rFonts w:cs="Lucida Grande"/>
+                <w:color w:val="F2F2F2" w:themeColor="background1" w:themeShade="F2"/>
+              </w:rPr>
+            </w:pPr>
+            <w:r>
+              <w:rPr>
+                <w:rFonts w:cs="Lucida Grande"/>
+                <w:color w:val="F2F2F2" w:themeColor="background1" w:themeShade="F2"/>
+              </w:rPr>
+              <w:t>18.958742</w:t>
+            </w:r>
+          </w:p>
+        </w:tc>
+        <w:tc>
+          <w:tcPr>
+            <w:tcW w:w="2324" w:type="dxa"/>
+          </w:tcPr>
+          <w:p>
+            <w:pPr>
+              <w:jc w:val="center"/>
+              <w:cnfStyle w:val="000000000000" w:firstRow="0" w:lastRow="0" w:firstColumn="0" w:lastColumn="0" w:oddVBand="0" w:evenVBand="0" w:oddHBand="0" w:evenHBand="0" w:firstRowFirstColumn="0" w:firstRowLastColumn="0" w:lastRowFirstColumn="0" w:lastRowLastColumn="0"/>
+              <w:rPr>
+                <w:rFonts w:cs="Lucida Grande"/>
+                <w:color w:val="F2F2F2" w:themeColor="background1" w:themeShade="F2"/>
+              </w:rPr>
+            </w:pPr>
+            <w:r>
+              <w:rPr>
+                <w:rFonts w:cs="Lucida Grande"/>
+                <w:color w:val="F2F2F2" w:themeColor="background1" w:themeShade="F2"/>
+              </w:rPr>
+              <w:t>-36.930832</w:t>
+            </w:r>
+            <w:r>
+              <w:rPr>
+                <w:rFonts w:cs="Lucida Grande"/>
+                <w:color w:val="F2F2F2" w:themeColor="background1" w:themeShade="F2"/>
+              </w:rPr>
+              <w:t xml:space="preserve"> </w:t>
+            </w:r>
+          </w:p>
+        </w:tc>
+      </w:tr>
+      <w:tr>
+        <w:trPr>
+          <w:cnfStyle w:val="000000100000" w:firstRow="0" w:lastRow="0" w:firstColumn="0" w:lastColumn="0" w:oddVBand="0" w:evenVBand="0" w:oddHBand="1" w:evenHBand="0" w:firstRowFirstColumn="0" w:firstRowLastColumn="0" w:lastRowFirstColumn="0" w:lastRowLastColumn="0"/>
+          <w:trHeight w:val="294"/>
+        </w:trPr>
+        <w:tc>
+          <w:tcPr>
+            <w:cnfStyle w:val="001000000000" w:firstRow="0" w:lastRow="0" w:firstColumn="1" w:lastColumn="0" w:oddVBand="0" w:evenVBand="0" w:oddHBand="0" w:evenHBand="0" w:firstRowFirstColumn="0" w:firstRowLastColumn="0" w:lastRowFirstColumn="0" w:lastRowLastColumn="0"/>
+            <w:tcW w:w="2323" w:type="dxa"/>
+          </w:tcPr>
+          <w:p>
+            <w:pPr>
+              <w:jc w:val="center"/>
+              <w:rPr>
+                <w:rFonts w:cs="Lucida Grande"/>
+                <w:color w:val="F2F2F2" w:themeColor="background1" w:themeShade="F2"/>
+              </w:rPr>
+            </w:pPr>
+            <w:r>
+              <w:rPr>
+                <w:rFonts w:cs="Lucida Grande"/>
+                <w:color w:val="F2F2F2" w:themeColor="background1" w:themeShade="F2"/>
+              </w:rPr>
+              <w:t>Sdf_17_17</w:t>
+            </w:r>
+          </w:p>
+        </w:tc>
+        <w:tc>
+          <w:tcPr>
+            <w:tcW w:w="2323" w:type="dxa"/>
+          </w:tcPr>
+          <w:p>
+            <w:pPr>
+              <w:jc w:val="center"/>
+              <w:cnfStyle w:val="000000100000" w:firstRow="0" w:lastRow="0" w:firstColumn="0" w:lastColumn="0" w:oddVBand="0" w:evenVBand="0" w:oddHBand="1" w:evenHBand="0" w:firstRowFirstColumn="0" w:firstRowLastColumn="0" w:lastRowFirstColumn="0" w:lastRowLastColumn="0"/>
+              <w:rPr>
+                <w:rFonts w:cs="Lucida Grande"/>
+                <w:color w:val="F2F2F2" w:themeColor="background1" w:themeShade="F2"/>
+              </w:rPr>
+            </w:pPr>
+            <w:r>
+              <w:rPr>
+                <w:rFonts w:cs="Lucida Grande"/>
+                <w:color w:val="F2F2F2" w:themeColor="background1" w:themeShade="F2"/>
+              </w:rPr>
+              <w:t>(0,0)</w:t>
+            </w:r>
+          </w:p>
+        </w:tc>
+        <w:tc>
+          <w:tcPr>
+            <w:tcW w:w="2324" w:type="dxa"/>
+          </w:tcPr>
+          <w:p>
+            <w:pPr>
+              <w:jc w:val="center"/>
+              <w:cnfStyle w:val="000000100000" w:firstRow="0" w:lastRow="0" w:firstColumn="0" w:lastColumn="0" w:oddVBand="0" w:evenVBand="0" w:oddHBand="1" w:evenHBand="0" w:firstRowFirstColumn="0" w:firstRowLastColumn="0" w:lastRowFirstColumn="0" w:lastRowLastColumn="0"/>
+              <w:rPr>
+                <w:rFonts w:cs="Lucida Grande"/>
+                <w:color w:val="F2F2F2" w:themeColor="background1" w:themeShade="F2"/>
+              </w:rPr>
+            </w:pPr>
+            <w:r>
+              <w:rPr>
+                <w:rFonts w:cs="Lucida Grande"/>
+                <w:color w:val="F2F2F2" w:themeColor="background1" w:themeShade="F2"/>
+              </w:rPr>
+              <w:t>18.969166</w:t>
+            </w:r>
+            <w:r>
+              <w:rPr>
+                <w:rFonts w:cs="Lucida Grande"/>
+                <w:color w:val="F2F2F2" w:themeColor="background1" w:themeShade="F2"/>
+              </w:rPr>
+              <w:t xml:space="preserve"> </w:t>
+            </w:r>
+          </w:p>
+        </w:tc>
+        <w:tc>
+          <w:tcPr>
+            <w:tcW w:w="2324" w:type="dxa"/>
+          </w:tcPr>
+          <w:p>
+            <w:pPr>
+              <w:jc w:val="center"/>
+              <w:cnfStyle w:val="000000100000" w:firstRow="0" w:lastRow="0" w:firstColumn="0" w:lastColumn="0" w:oddVBand="0" w:evenVBand="0" w:oddHBand="1" w:evenHBand="0" w:firstRowFirstColumn="0" w:firstRowLastColumn="0" w:lastRowFirstColumn="0" w:lastRowLastColumn="0"/>
+              <w:rPr>
+                <w:rFonts w:cs="Lucida Grande"/>
+                <w:color w:val="F2F2F2" w:themeColor="background1" w:themeShade="F2"/>
+              </w:rPr>
+            </w:pPr>
+            <w:r>
+              <w:rPr>
+                <w:rFonts w:cs="Lucida Grande"/>
+                <w:color w:val="F2F2F2" w:themeColor="background1" w:themeShade="F2"/>
+              </w:rPr>
+              <w:t>-36.930832</w:t>
+            </w:r>
+            <w:r>
+              <w:rPr>
+                <w:rFonts w:cs="Lucida Grande"/>
+                <w:color w:val="F2F2F2" w:themeColor="background1" w:themeShade="F2"/>
+              </w:rPr>
+              <w:t xml:space="preserve"> </w:t>
+            </w:r>
+          </w:p>
+        </w:tc>
+      </w:tr>
+      <w:tr>
+        <w:trPr>
+          <w:trHeight w:val="278"/>
+        </w:trPr>
+        <w:tc>
+          <w:tcPr>
+            <w:cnfStyle w:val="001000000000" w:firstRow="0" w:lastRow="0" w:firstColumn="1" w:lastColumn="0" w:oddVBand="0" w:evenVBand="0" w:oddHBand="0" w:evenHBand="0" w:firstRowFirstColumn="0" w:firstRowLastColumn="0" w:lastRowFirstColumn="0" w:lastRowLastColumn="0"/>
+            <w:tcW w:w="2323" w:type="dxa"/>
+          </w:tcPr>
+          <w:p>
+            <w:pPr>
+              <w:jc w:val="center"/>
+              <w:rPr>
+                <w:rFonts w:cs="Lucida Grande"/>
+                <w:color w:val="F2F2F2" w:themeColor="background1" w:themeShade="F2"/>
+              </w:rPr>
+            </w:pPr>
+            <w:r>
+              <w:rPr>
+                <w:rFonts w:cs="Lucida Grande"/>
+                <w:color w:val="F2F2F2" w:themeColor="background1" w:themeShade="F2"/>
+              </w:rPr>
+              <w:t>Sdf_20_20</w:t>
+            </w:r>
+          </w:p>
+        </w:tc>
+        <w:tc>
+          <w:tcPr>
+            <w:tcW w:w="2323" w:type="dxa"/>
+          </w:tcPr>
+          <w:p>
+            <w:pPr>
+              <w:jc w:val="center"/>
+              <w:cnfStyle w:val="000000000000" w:firstRow="0" w:lastRow="0" w:firstColumn="0" w:lastColumn="0" w:oddVBand="0" w:evenVBand="0" w:oddHBand="0" w:evenHBand="0" w:firstRowFirstColumn="0" w:firstRowLastColumn="0" w:lastRowFirstColumn="0" w:lastRowLastColumn="0"/>
+              <w:rPr>
+                <w:rFonts w:cs="Lucida Grande"/>
+                <w:color w:val="F2F2F2" w:themeColor="background1" w:themeShade="F2"/>
+              </w:rPr>
+            </w:pPr>
+            <w:r>
+              <w:rPr>
+                <w:rFonts w:cs="Lucida Grande"/>
+                <w:color w:val="F2F2F2" w:themeColor="background1" w:themeShade="F2"/>
+              </w:rPr>
+              <w:t>(0,-1)</w:t>
+            </w:r>
+          </w:p>
+        </w:tc>
+        <w:tc>
+          <w:tcPr>
+            <w:tcW w:w="2324" w:type="dxa"/>
+          </w:tcPr>
+          <w:p>
+            <w:pPr>
+              <w:jc w:val="center"/>
+              <w:cnfStyle w:val="000000000000" w:firstRow="0" w:lastRow="0" w:firstColumn="0" w:lastColumn="0" w:oddVBand="0" w:evenVBand="0" w:oddHBand="0" w:evenHBand="0" w:firstRowFirstColumn="0" w:firstRowLastColumn="0" w:lastRowFirstColumn="0" w:lastRowLastColumn="0"/>
+              <w:rPr>
+                <w:rFonts w:cs="Lucida Grande"/>
+                <w:color w:val="F2F2F2" w:themeColor="background1" w:themeShade="F2"/>
+              </w:rPr>
+            </w:pPr>
+            <w:r>
+              <w:rPr>
+                <w:rFonts w:cs="Lucida Grande"/>
+                <w:color w:val="F2F2F2" w:themeColor="background1" w:themeShade="F2"/>
+              </w:rPr>
+              <w:t>18.969166</w:t>
+            </w:r>
+            <w:r>
+              <w:rPr>
+                <w:rFonts w:cs="Lucida Grande"/>
+                <w:color w:val="F2F2F2" w:themeColor="background1" w:themeShade="F2"/>
+              </w:rPr>
+              <w:t xml:space="preserve"> </w:t>
+            </w:r>
+          </w:p>
+        </w:tc>
+        <w:tc>
+          <w:tcPr>
+            <w:tcW w:w="2324" w:type="dxa"/>
+          </w:tcPr>
+          <w:p>
+            <w:pPr>
+              <w:jc w:val="center"/>
+              <w:cnfStyle w:val="000000000000" w:firstRow="0" w:lastRow="0" w:firstColumn="0" w:lastColumn="0" w:oddVBand="0" w:evenVBand="0" w:oddHBand="0" w:evenHBand="0" w:firstRowFirstColumn="0" w:firstRowLastColumn="0" w:lastRowFirstColumn="0" w:lastRowLastColumn="0"/>
+              <w:rPr>
+                <w:rFonts w:cs="Lucida Grande"/>
+                <w:color w:val="F2F2F2" w:themeColor="background1" w:themeShade="F2"/>
+              </w:rPr>
+            </w:pPr>
+            <w:r>
+              <w:rPr>
+                <w:rFonts w:cs="Lucida Grande"/>
+                <w:color w:val="F2F2F2" w:themeColor="background1" w:themeShade="F2"/>
+              </w:rPr>
+              <w:t>-36.805832</w:t>
+            </w:r>
+          </w:p>
+        </w:tc>
+      </w:tr>
+      <w:tr>
+        <w:trPr>
+          <w:cnfStyle w:val="000000100000" w:firstRow="0" w:lastRow="0" w:firstColumn="0" w:lastColumn="0" w:oddVBand="0" w:evenVBand="0" w:oddHBand="1" w:evenHBand="0" w:firstRowFirstColumn="0" w:firstRowLastColumn="0" w:lastRowFirstColumn="0" w:lastRowLastColumn="0"/>
+          <w:trHeight w:val="278"/>
+        </w:trPr>
+        <w:tc>
+          <w:tcPr>
+            <w:cnfStyle w:val="001000000000" w:firstRow="0" w:lastRow="0" w:firstColumn="1" w:lastColumn="0" w:oddVBand="0" w:evenVBand="0" w:oddHBand="0" w:evenHBand="0" w:firstRowFirstColumn="0" w:firstRowLastColumn="0" w:lastRowFirstColumn="0" w:lastRowLastColumn="0"/>
+            <w:tcW w:w="2323" w:type="dxa"/>
+          </w:tcPr>
+          <w:p>
+            <w:pPr>
+              <w:jc w:val="center"/>
+              <w:rPr>
+                <w:rFonts w:cs="Lucida Grande"/>
+                <w:color w:val="F2F2F2" w:themeColor="background1" w:themeShade="F2"/>
+              </w:rPr>
+            </w:pPr>
+            <w:r>
+              <w:rPr>
+                <w:rFonts w:cs="Lucida Grande"/>
+                <w:color w:val="F2F2F2" w:themeColor="background1" w:themeShade="F2"/>
+              </w:rPr>
+              <w:t>Sdf_24_24</w:t>
+            </w:r>
+          </w:p>
+        </w:tc>
+        <w:tc>
+          <w:tcPr>
+            <w:tcW w:w="2323" w:type="dxa"/>
+          </w:tcPr>
+          <w:p>
+            <w:pPr>
+              <w:jc w:val="center"/>
+              <w:cnfStyle w:val="000000100000" w:firstRow="0" w:lastRow="0" w:firstColumn="0" w:lastColumn="0" w:oddVBand="0" w:evenVBand="0" w:oddHBand="1" w:evenHBand="0" w:firstRowFirstColumn="0" w:firstRowLastColumn="0" w:lastRowFirstColumn="0" w:lastRowLastColumn="0"/>
+              <w:rPr>
+                <w:rFonts w:cs="Lucida Grande"/>
+                <w:color w:val="F2F2F2" w:themeColor="background1" w:themeShade="F2"/>
+              </w:rPr>
+            </w:pPr>
+            <w:r>
+              <w:rPr>
+                <w:rFonts w:cs="Lucida Grande"/>
+                <w:color w:val="F2F2F2" w:themeColor="background1" w:themeShade="F2"/>
+              </w:rPr>
+              <w:t>(0,1)</w:t>
+            </w:r>
+          </w:p>
+        </w:tc>
+        <w:tc>
+          <w:tcPr>
+            <w:tcW w:w="2324" w:type="dxa"/>
+          </w:tcPr>
+          <w:p>
+            <w:pPr>
+              <w:jc w:val="center"/>
+              <w:cnfStyle w:val="000000100000" w:firstRow="0" w:lastRow="0" w:firstColumn="0" w:lastColumn="0" w:oddVBand="0" w:evenVBand="0" w:oddHBand="1" w:evenHBand="0" w:firstRowFirstColumn="0" w:firstRowLastColumn="0" w:lastRowFirstColumn="0" w:lastRowLastColumn="0"/>
+              <w:rPr>
+                <w:rFonts w:cs="Lucida Grande"/>
+                <w:color w:val="F2F2F2" w:themeColor="background1" w:themeShade="F2"/>
+              </w:rPr>
+            </w:pPr>
+            <w:r>
+              <w:rPr>
+                <w:rFonts w:cs="Lucida Grande"/>
+                <w:color w:val="F2F2F2" w:themeColor="background1" w:themeShade="F2"/>
+              </w:rPr>
+              <w:t>18.969166</w:t>
+            </w:r>
+            <w:r>
+              <w:rPr>
+                <w:rFonts w:cs="Lucida Grande"/>
+                <w:color w:val="F2F2F2" w:themeColor="background1" w:themeShade="F2"/>
+              </w:rPr>
+              <w:t xml:space="preserve"> </w:t>
+            </w:r>
+          </w:p>
+        </w:tc>
+        <w:tc>
+          <w:tcPr>
+            <w:tcW w:w="2324" w:type="dxa"/>
+          </w:tcPr>
+          <w:p>
+            <w:pPr>
+              <w:jc w:val="center"/>
+              <w:cnfStyle w:val="000000100000" w:firstRow="0" w:lastRow="0" w:firstColumn="0" w:lastColumn="0" w:oddVBand="0" w:evenVBand="0" w:oddHBand="1" w:evenHBand="0" w:firstRowFirstColumn="0" w:firstRowLastColumn="0" w:lastRowFirstColumn="0" w:lastRowLastColumn="0"/>
+              <w:rPr>
+                <w:rFonts w:cs="Lucida Grande"/>
+                <w:color w:val="F2F2F2" w:themeColor="background1" w:themeShade="F2"/>
+              </w:rPr>
+            </w:pPr>
+            <w:r>
+              <w:rPr>
+                <w:rFonts w:cs="Lucida Grande"/>
+                <w:color w:val="F2F2F2" w:themeColor="background1" w:themeShade="F2"/>
+              </w:rPr>
+              <w:t>-37.055832</w:t>
+            </w:r>
+          </w:p>
+        </w:tc>
+      </w:tr>
+    </w:tbl>
+    <w:p>
+      <w:pPr>
+        <w:jc w:val="both"/>
+        <w:rPr>
+          <w:rFonts w:cs="Lucida Grande"/>
+        </w:rPr>
+      </w:pPr>
+      <w:r>
+        <w:rPr>
+          <w:rFonts w:cs="Lucida Grande"/>
+          <w:b/>
+        </w:rPr>
+        <w:t>Tabla 3: Posiciones para cada medición</w:t>
+      </w:r>
+    </w:p>
+    <w:p>
+      <w:pPr>
+        <w:jc w:val="both"/>
+        <w:rPr>
+          <w:rFonts w:cs="Lucida Grande"/>
+        </w:rPr>
+      </w:pPr>
+    </w:p>
+    <w:p>
+      <w:pPr>
+        <w:jc w:val="both"/>
+        <w:rPr>
+          <w:rFonts w:cs="Lucida Grande"/>
+        </w:rPr>
+      </w:pPr>
+      <w:r>
+        <w:rPr>
+          <w:rFonts w:cs="Lucida Grande"/>
+        </w:rPr>
+        <w:t>Se considera la coordenada (0,0) a la grilla central de la cruz, con ejes positivos hacia arriba y hacia la derecha.</w:t>
+      </w:r>
+    </w:p>
+    <w:p>
+      <w:pPr>
+        <w:jc w:val="both"/>
+        <w:rPr>
+          <w:rFonts w:cs="Lucida Grande"/>
+        </w:rPr>
+      </w:pPr>
+    </w:p>
+    <w:p>
+      <w:pPr>
+        <w:jc w:val="both"/>
+        <w:rPr>
+          <w:rFonts w:cs="Lucida Grande"/>
+        </w:rPr>
+      </w:pPr>
+      <w:r>
+        <w:rPr>
+          <w:rFonts w:cs="Lucida Grande"/>
+        </w:rPr>
+        <w:t>Además, se pueden obtener las Temperaturas máximas en cada grilla aplicando un comando de numpy, np.max(“nombre_archivo”). Estos datos se resumen en la siguiente tabla:</w:t>
+      </w:r>
+    </w:p>
+    <w:p>
+      <w:pPr>
+        <w:jc w:val="both"/>
+        <w:rPr>
+          <w:rFonts w:cs="Lucida Grande"/>
+        </w:rPr>
+      </w:pPr>
+    </w:p>
+    <w:tbl>
+      <w:tblPr>
+        <w:tblStyle w:val="Listaoscura-nfasis5"/>
+        <w:tblW w:w="0" w:type="auto"/>
+        <w:tblLook w:val="04A0" w:firstRow="1" w:lastRow="0" w:firstColumn="1" w:lastColumn="0" w:noHBand="0" w:noVBand="1"/>
+      </w:tblPr>
+      <w:tblGrid>
+        <w:gridCol w:w="4489"/>
+        <w:gridCol w:w="4489"/>
+      </w:tblGrid>
+      <w:tr>
+        <w:trPr>
+          <w:cnfStyle w:val="100000000000" w:firstRow="1" w:lastRow="0" w:firstColumn="0" w:lastColumn="0" w:oddVBand="0" w:evenVBand="0" w:oddHBand="0" w:evenHBand="0" w:firstRowFirstColumn="0" w:firstRowLastColumn="0" w:lastRowFirstColumn="0" w:lastRowLastColumn="0"/>
+        </w:trPr>
+        <w:tc>
+          <w:tcPr>
+            <w:cnfStyle w:val="001000000000" w:firstRow="0" w:lastRow="0" w:firstColumn="1" w:lastColumn="0" w:oddVBand="0" w:evenVBand="0" w:oddHBand="0" w:evenHBand="0" w:firstRowFirstColumn="0" w:firstRowLastColumn="0" w:lastRowFirstColumn="0" w:lastRowLastColumn="0"/>
+            <w:tcW w:w="4489" w:type="dxa"/>
+          </w:tcPr>
+          <w:p>
+            <w:pPr>
+              <w:jc w:val="center"/>
+              <w:rPr>
+                <w:rFonts w:cs="Lucida Grande"/>
+                <w:color w:val="F2F2F2" w:themeColor="background1" w:themeShade="F2"/>
+              </w:rPr>
+            </w:pPr>
+            <w:r>
+              <w:rPr>
+                <w:rFonts w:cs="Lucida Grande"/>
+                <w:color w:val="F2F2F2" w:themeColor="background1" w:themeShade="F2"/>
+              </w:rPr>
+              <w:t>Coordenada</w:t>
+            </w:r>
+          </w:p>
+        </w:tc>
+        <w:tc>
+          <w:tcPr>
+            <w:tcW w:w="4489" w:type="dxa"/>
+          </w:tcPr>
+          <w:p>
+            <w:pPr>
+              <w:ind w:firstLine="708"/>
+              <w:jc w:val="center"/>
+              <w:cnfStyle w:val="100000000000" w:firstRow="1" w:lastRow="0" w:firstColumn="0" w:lastColumn="0" w:oddVBand="0" w:evenVBand="0" w:oddHBand="0" w:evenHBand="0" w:firstRowFirstColumn="0" w:firstRowLastColumn="0" w:lastRowFirstColumn="0" w:lastRowLastColumn="0"/>
+              <w:rPr>
+                <w:rFonts w:cs="Lucida Grande"/>
+                <w:color w:val="F2F2F2" w:themeColor="background1" w:themeShade="F2"/>
+              </w:rPr>
+            </w:pPr>
+            <w:r>
+              <w:rPr>
+                <w:rFonts w:cs="Lucida Grande"/>
+                <w:color w:val="F2F2F2" w:themeColor="background1" w:themeShade="F2"/>
+              </w:rPr>
+              <w:t>Temperatura máxima</w:t>
+            </w:r>
+          </w:p>
+        </w:tc>
+      </w:tr>
+      <w:tr>
+        <w:trPr>
+          <w:cnfStyle w:val="000000100000" w:firstRow="0" w:lastRow="0" w:firstColumn="0" w:lastColumn="0" w:oddVBand="0" w:evenVBand="0" w:oddHBand="1" w:evenHBand="0" w:firstRowFirstColumn="0" w:firstRowLastColumn="0" w:lastRowFirstColumn="0" w:lastRowLastColumn="0"/>
+        </w:trPr>
+        <w:tc>
+          <w:tcPr>
+            <w:cnfStyle w:val="001000000000" w:firstRow="0" w:lastRow="0" w:firstColumn="1" w:lastColumn="0" w:oddVBand="0" w:evenVBand="0" w:oddHBand="0" w:evenHBand="0" w:firstRowFirstColumn="0" w:firstRowLastColumn="0" w:lastRowFirstColumn="0" w:lastRowLastColumn="0"/>
+            <w:tcW w:w="4489" w:type="dxa"/>
+          </w:tcPr>
+          <w:p>
+            <w:pPr>
+              <w:jc w:val="center"/>
+              <w:rPr>
+                <w:rFonts w:cs="Lucida Grande"/>
+                <w:color w:val="F2F2F2" w:themeColor="background1" w:themeShade="F2"/>
+              </w:rPr>
+            </w:pPr>
+            <w:r>
+              <w:rPr>
+                <w:rFonts w:cs="Lucida Grande"/>
+                <w:color w:val="F2F2F2" w:themeColor="background1" w:themeShade="F2"/>
+              </w:rPr>
+              <w:t>(1,0)</w:t>
+            </w:r>
+          </w:p>
+        </w:tc>
+        <w:tc>
+          <w:tcPr>
+            <w:tcW w:w="4489" w:type="dxa"/>
+          </w:tcPr>
+          <w:p>
+            <w:pPr>
+              <w:jc w:val="center"/>
+              <w:cnfStyle w:val="000000100000" w:firstRow="0" w:lastRow="0" w:firstColumn="0" w:lastColumn="0" w:oddVBand="0" w:evenVBand="0" w:oddHBand="1" w:evenHBand="0" w:firstRowFirstColumn="0" w:firstRowLastColumn="0" w:lastRowFirstColumn="0" w:lastRowLastColumn="0"/>
+              <w:rPr>
+                <w:rFonts w:cs="Lucida Grande"/>
+                <w:color w:val="F2F2F2" w:themeColor="background1" w:themeShade="F2"/>
+              </w:rPr>
+            </w:pPr>
+            <w:r>
+              <w:rPr>
+                <w:rFonts w:cs="Lucida Grande"/>
+                <w:color w:val="F2F2F2" w:themeColor="background1" w:themeShade="F2"/>
+              </w:rPr>
+              <w:t>6.649</w:t>
+            </w:r>
+          </w:p>
+        </w:tc>
+      </w:tr>
+      <w:tr>
+        <w:tc>
+          <w:tcPr>
+            <w:cnfStyle w:val="001000000000" w:firstRow="0" w:lastRow="0" w:firstColumn="1" w:lastColumn="0" w:oddVBand="0" w:evenVBand="0" w:oddHBand="0" w:evenHBand="0" w:firstRowFirstColumn="0" w:firstRowLastColumn="0" w:lastRowFirstColumn="0" w:lastRowLastColumn="0"/>
+            <w:tcW w:w="4489" w:type="dxa"/>
+          </w:tcPr>
+          <w:p>
+            <w:pPr>
+              <w:jc w:val="center"/>
+              <w:rPr>
+                <w:rFonts w:cs="Lucida Grande"/>
+                <w:color w:val="F2F2F2" w:themeColor="background1" w:themeShade="F2"/>
+              </w:rPr>
+            </w:pPr>
+            <w:r>
+              <w:rPr>
+                <w:rFonts w:cs="Lucida Grande"/>
+                <w:color w:val="F2F2F2" w:themeColor="background1" w:themeShade="F2"/>
+              </w:rPr>
+              <w:t>(-1,0)</w:t>
+            </w:r>
+          </w:p>
+        </w:tc>
+        <w:tc>
+          <w:tcPr>
+            <w:tcW w:w="4489" w:type="dxa"/>
+          </w:tcPr>
+          <w:p>
+            <w:pPr>
+              <w:jc w:val="center"/>
+              <w:cnfStyle w:val="000000000000" w:firstRow="0" w:lastRow="0" w:firstColumn="0" w:lastColumn="0" w:oddVBand="0" w:evenVBand="0" w:oddHBand="0" w:evenHBand="0" w:firstRowFirstColumn="0" w:firstRowLastColumn="0" w:lastRowFirstColumn="0" w:lastRowLastColumn="0"/>
+              <w:rPr>
+                <w:rFonts w:cs="Lucida Grande"/>
+                <w:color w:val="F2F2F2" w:themeColor="background1" w:themeShade="F2"/>
+              </w:rPr>
+            </w:pPr>
+            <w:r>
+              <w:rPr>
+                <w:rFonts w:cs="Lucida Grande"/>
+                <w:color w:val="F2F2F2" w:themeColor="background1" w:themeShade="F2"/>
+              </w:rPr>
+              <w:t>6.788</w:t>
+            </w:r>
+          </w:p>
+        </w:tc>
+      </w:tr>
+      <w:tr>
+        <w:trPr>
+          <w:cnfStyle w:val="000000100000" w:firstRow="0" w:lastRow="0" w:firstColumn="0" w:lastColumn="0" w:oddVBand="0" w:evenVBand="0" w:oddHBand="1" w:evenHBand="0" w:firstRowFirstColumn="0" w:firstRowLastColumn="0" w:lastRowFirstColumn="0" w:lastRowLastColumn="0"/>
+        </w:trPr>
+        <w:tc>
+          <w:tcPr>
+            <w:cnfStyle w:val="001000000000" w:firstRow="0" w:lastRow="0" w:firstColumn="1" w:lastColumn="0" w:oddVBand="0" w:evenVBand="0" w:oddHBand="0" w:evenHBand="0" w:firstRowFirstColumn="0" w:firstRowLastColumn="0" w:lastRowFirstColumn="0" w:lastRowLastColumn="0"/>
+            <w:tcW w:w="4489" w:type="dxa"/>
+          </w:tcPr>
+          <w:p>
+            <w:pPr>
+              <w:jc w:val="center"/>
+              <w:rPr>
+                <w:rFonts w:cs="Lucida Grande"/>
+                <w:color w:val="F2F2F2" w:themeColor="background1" w:themeShade="F2"/>
+              </w:rPr>
+            </w:pPr>
+            <w:r>
+              <w:rPr>
+                <w:rFonts w:cs="Lucida Grande"/>
+                <w:color w:val="F2F2F2" w:themeColor="background1" w:themeShade="F2"/>
+              </w:rPr>
+              <w:t>(0,0)</w:t>
+            </w:r>
+          </w:p>
+        </w:tc>
+        <w:tc>
+          <w:tcPr>
+            <w:tcW w:w="4489" w:type="dxa"/>
+          </w:tcPr>
+          <w:p>
+            <w:pPr>
+              <w:jc w:val="center"/>
+              <w:cnfStyle w:val="000000100000" w:firstRow="0" w:lastRow="0" w:firstColumn="0" w:lastColumn="0" w:oddVBand="0" w:evenVBand="0" w:oddHBand="1" w:evenHBand="0" w:firstRowFirstColumn="0" w:firstRowLastColumn="0" w:lastRowFirstColumn="0" w:lastRowLastColumn="0"/>
+              <w:rPr>
+                <w:rFonts w:cs="Lucida Grande"/>
+                <w:color w:val="F2F2F2" w:themeColor="background1" w:themeShade="F2"/>
+              </w:rPr>
+            </w:pPr>
+            <w:r>
+              <w:rPr>
+                <w:rFonts w:cs="Lucida Grande"/>
+                <w:color w:val="F2F2F2" w:themeColor="background1" w:themeShade="F2"/>
+              </w:rPr>
+              <w:t>8.173</w:t>
+            </w:r>
+          </w:p>
+        </w:tc>
+      </w:tr>
+      <w:tr>
+        <w:tc>
+          <w:tcPr>
+            <w:cnfStyle w:val="001000000000" w:firstRow="0" w:lastRow="0" w:firstColumn="1" w:lastColumn="0" w:oddVBand="0" w:evenVBand="0" w:oddHBand="0" w:evenHBand="0" w:firstRowFirstColumn="0" w:firstRowLastColumn="0" w:lastRowFirstColumn="0" w:lastRowLastColumn="0"/>
+            <w:tcW w:w="4489" w:type="dxa"/>
+          </w:tcPr>
+          <w:p>
+            <w:pPr>
+              <w:jc w:val="center"/>
+              <w:rPr>
+                <w:rFonts w:cs="Lucida Grande"/>
+                <w:color w:val="F2F2F2" w:themeColor="background1" w:themeShade="F2"/>
+              </w:rPr>
+            </w:pPr>
+            <w:r>
+              <w:rPr>
+                <w:rFonts w:cs="Lucida Grande"/>
+                <w:color w:val="F2F2F2" w:themeColor="background1" w:themeShade="F2"/>
+              </w:rPr>
+              <w:t>(0,-1)</w:t>
+            </w:r>
+          </w:p>
+        </w:tc>
+        <w:tc>
+          <w:tcPr>
+            <w:tcW w:w="4489" w:type="dxa"/>
+          </w:tcPr>
+          <w:p>
+            <w:pPr>
+              <w:jc w:val="center"/>
+              <w:cnfStyle w:val="000000000000" w:firstRow="0" w:lastRow="0" w:firstColumn="0" w:lastColumn="0" w:oddVBand="0" w:evenVBand="0" w:oddHBand="0" w:evenHBand="0" w:firstRowFirstColumn="0" w:firstRowLastColumn="0" w:lastRowFirstColumn="0" w:lastRowLastColumn="0"/>
+              <w:rPr>
+                <w:rFonts w:cs="Lucida Grande"/>
+                <w:color w:val="F2F2F2" w:themeColor="background1" w:themeShade="F2"/>
+              </w:rPr>
+            </w:pPr>
+            <w:r>
+              <w:rPr>
+                <w:rFonts w:cs="Lucida Grande"/>
+                <w:color w:val="F2F2F2" w:themeColor="background1" w:themeShade="F2"/>
+              </w:rPr>
+              <w:t>5.876</w:t>
+            </w:r>
+          </w:p>
+        </w:tc>
+      </w:tr>
+      <w:tr>
+        <w:trPr>
+          <w:cnfStyle w:val="000000100000" w:firstRow="0" w:lastRow="0" w:firstColumn="0" w:lastColumn="0" w:oddVBand="0" w:evenVBand="0" w:oddHBand="1" w:evenHBand="0" w:firstRowFirstColumn="0" w:firstRowLastColumn="0" w:lastRowFirstColumn="0" w:lastRowLastColumn="0"/>
+        </w:trPr>
+        <w:tc>
+          <w:tcPr>
+            <w:cnfStyle w:val="001000000000" w:firstRow="0" w:lastRow="0" w:firstColumn="1" w:lastColumn="0" w:oddVBand="0" w:evenVBand="0" w:oddHBand="0" w:evenHBand="0" w:firstRowFirstColumn="0" w:firstRowLastColumn="0" w:lastRowFirstColumn="0" w:lastRowLastColumn="0"/>
+            <w:tcW w:w="4489" w:type="dxa"/>
+          </w:tcPr>
+          <w:p>
+            <w:pPr>
+              <w:jc w:val="center"/>
+              <w:rPr>
+                <w:rFonts w:cs="Lucida Grande"/>
+                <w:color w:val="F2F2F2" w:themeColor="background1" w:themeShade="F2"/>
+              </w:rPr>
+            </w:pPr>
+            <w:r>
+              <w:rPr>
+                <w:rFonts w:cs="Lucida Grande"/>
+                <w:color w:val="F2F2F2" w:themeColor="background1" w:themeShade="F2"/>
+              </w:rPr>
+              <w:t>(0,1)</w:t>
+            </w:r>
+          </w:p>
+        </w:tc>
+        <w:tc>
+          <w:tcPr>
+            <w:tcW w:w="4489" w:type="dxa"/>
+          </w:tcPr>
+          <w:p>
+            <w:pPr>
+              <w:jc w:val="center"/>
+              <w:cnfStyle w:val="000000100000" w:firstRow="0" w:lastRow="0" w:firstColumn="0" w:lastColumn="0" w:oddVBand="0" w:evenVBand="0" w:oddHBand="1" w:evenHBand="0" w:firstRowFirstColumn="0" w:firstRowLastColumn="0" w:lastRowFirstColumn="0" w:lastRowLastColumn="0"/>
+              <w:rPr>
+                <w:rFonts w:cs="Lucida Grande"/>
+                <w:color w:val="F2F2F2" w:themeColor="background1" w:themeShade="F2"/>
+              </w:rPr>
+            </w:pPr>
+            <w:r>
+              <w:rPr>
+                <w:rFonts w:cs="Lucida Grande"/>
+                <w:color w:val="F2F2F2" w:themeColor="background1" w:themeShade="F2"/>
+              </w:rPr>
+              <w:t>7.357</w:t>
+            </w:r>
+          </w:p>
+        </w:tc>
+      </w:tr>
+    </w:tbl>
+    <w:p>
+      <w:pPr>
+        <w:jc w:val="both"/>
+        <w:rPr>
+          <w:rFonts w:cs="Lucida Grande"/>
+          <w:b/>
+        </w:rPr>
+      </w:pPr>
+      <w:r>
+        <w:rPr>
+          <w:rFonts w:cs="Lucida Grande"/>
+          <w:b/>
+        </w:rPr>
+        <w:t>Tabla 4: Temperaturas máximas para cada grilla</w:t>
+      </w:r>
     </w:p>
     <w:sectPr>
       <w:pgSz w:w="12240" w:h="15840"/>
@@ -5444,7 +7002,7 @@
 </file>
 
 <file path=customXml/itemProps1.xml><?xml version="1.0" encoding="utf-8"?>
-<ds:datastoreItem xmlns:ds="http://schemas.openxmlformats.org/officeDocument/2006/customXml" ds:itemID="{737EC58F-668F-F345-A363-6E8B71EB4EB3}">
+<ds:datastoreItem xmlns:ds="http://schemas.openxmlformats.org/officeDocument/2006/customXml" ds:itemID="{9B3DF165-9575-654B-8D15-590355D0FA93}">
   <ds:schemaRefs>
     <ds:schemaRef ds:uri="http://schemas.openxmlformats.org/officeDocument/2006/bibliography"/>
   </ds:schemaRefs>
